--- a/Blog post cleaned.docx
+++ b/Blog post cleaned.docx
@@ -75,15 +75,7 @@
       </w:r>
       <w:proofErr w:type="spellEnd"/>
       <w:r>
-        <w:t xml:space="preserve"> implementation deals with scaling </w:t>
-      </w:r>
-      <w:proofErr w:type="gramStart"/>
-      <w:r>
-        <w:t>etc, but</w:t>
-      </w:r>
-      <w:proofErr w:type="gramEnd"/>
-      <w:r>
-        <w:t xml:space="preserve"> cannot handle negative values so all -1 categories (often used for unknown) were moved to 100.</w:t>
+        <w:t xml:space="preserve"> implementation deals with scaling etc, but cannot handle negative values so all -1 categories (often used for unknown) were moved to 100.</w:t>
       </w:r>
     </w:p>
     <w:p>
@@ -109,11 +101,67 @@
       <w:r>
         <w:t xml:space="preserve">Samples were taken of all datasets due to their size. </w:t>
       </w:r>
+      <w:commentRangeStart w:id="0"/>
       <w:r>
         <w:rPr>
           <w:highlight w:val="yellow"/>
         </w:rPr>
-        <w:t>For the general population a random sample of X% is used (X rows), and for the customers dataset X% (X rows)</w:t>
+        <w:t xml:space="preserve">For the general population a random sample of </w:t>
+      </w:r>
+      <w:r>
+        <w:rPr>
+          <w:highlight w:val="yellow"/>
+        </w:rPr>
+        <w:t>5</w:t>
+      </w:r>
+      <w:r>
+        <w:rPr>
+          <w:highlight w:val="yellow"/>
+        </w:rPr>
+        <w:t>% is used (</w:t>
+      </w:r>
+      <w:r>
+        <w:rPr>
+          <w:highlight w:val="yellow"/>
+        </w:rPr>
+        <w:t>44561</w:t>
+      </w:r>
+      <w:r>
+        <w:rPr>
+          <w:highlight w:val="yellow"/>
+        </w:rPr>
+        <w:t xml:space="preserve"> rows), and for the customers dataset </w:t>
+      </w:r>
+      <w:r>
+        <w:rPr>
+          <w:highlight w:val="yellow"/>
+        </w:rPr>
+        <w:t>15</w:t>
+      </w:r>
+      <w:r>
+        <w:rPr>
+          <w:highlight w:val="yellow"/>
+        </w:rPr>
+        <w:t>% (</w:t>
+      </w:r>
+      <w:r>
+        <w:rPr>
+          <w:highlight w:val="yellow"/>
+        </w:rPr>
+        <w:t>28748</w:t>
+      </w:r>
+      <w:r>
+        <w:rPr>
+          <w:highlight w:val="yellow"/>
+        </w:rPr>
+        <w:t xml:space="preserve"> rows)</w:t>
+      </w:r>
+      <w:commentRangeEnd w:id="0"/>
+      <w:r>
+        <w:rPr>
+          <w:rStyle w:val="CommentReference"/>
+        </w:rPr>
+        <w:commentReference w:id="0"/>
       </w:r>
     </w:p>
     <w:p/>
@@ -129,15 +177,25 @@
       <w:pPr>
         <w:pStyle w:val="Heading1"/>
       </w:pPr>
+      <w:commentRangeStart w:id="1"/>
       <w:r>
         <w:t>Approaches</w:t>
+      </w:r>
+      <w:commentRangeEnd w:id="1"/>
+      <w:r>
+        <w:rPr>
+          <w:rStyle w:val="CommentReference"/>
+          <w:rFonts w:asciiTheme="minorHAnsi" w:eastAsiaTheme="minorHAnsi" w:hAnsiTheme="minorHAnsi" w:cstheme="minorBidi"/>
+          <w:color w:val="auto"/>
+        </w:rPr>
+        <w:commentReference w:id="1"/>
       </w:r>
     </w:p>
     <w:p>
       <w:r>
         <w:t xml:space="preserve">Due to mix of categorical and continuous data, FAMD was trialled, but due to a bug in the implementation, it cannot handle ‘categorical’ type data </w:t>
       </w:r>
-      <w:commentRangeStart w:id="0"/>
+      <w:commentRangeStart w:id="2"/>
       <w:r>
         <w:t xml:space="preserve">(only </w:t>
       </w:r>
@@ -153,12 +211,12 @@
       <w:r>
         <w:t xml:space="preserve"> type), </w:t>
       </w:r>
-      <w:commentRangeEnd w:id="0"/>
+      <w:commentRangeEnd w:id="2"/>
       <w:r>
         <w:rPr>
           <w:rStyle w:val="CommentReference"/>
         </w:rPr>
-        <w:commentReference w:id="0"/>
+        <w:commentReference w:id="2"/>
       </w:r>
       <w:r>
         <w:t>and so PCA and MCA were utilised separately for the continuous and categorical features, respectively. The general population dataset was used as a training set, and the customers dataset as test.</w:t>
@@ -478,26 +536,13 @@
       </w:r>
       <w:proofErr w:type="spellEnd"/>
       <w:r>
-        <w:t xml:space="preserve"> used is as all categories had to be one-hot-encoded </w:t>
-      </w:r>
-      <w:proofErr w:type="gramStart"/>
-      <w:r>
-        <w:t>in order to</w:t>
-      </w:r>
-      <w:proofErr w:type="gramEnd"/>
-      <w:r>
-        <w:t xml:space="preserve"> be analysed.</w:t>
+        <w:t xml:space="preserve"> used is as all categories had to be one-hot-encoded in order to be analysed.</w:t>
       </w:r>
       <w:r>
         <w:t xml:space="preserve"> </w:t>
       </w:r>
-      <w:proofErr w:type="gramStart"/>
-      <w:r>
-        <w:t>Therefore</w:t>
-      </w:r>
-      <w:proofErr w:type="gramEnd"/>
-      <w:r>
-        <w:t xml:space="preserve"> conclusions drawn from this will not represent the full picture.</w:t>
+      <w:r>
+        <w:t>Therefore conclusions drawn from this will not represent the full picture.</w:t>
       </w:r>
     </w:p>
     <w:p>
@@ -959,27 +1004,15 @@
                 <w:lang w:eastAsia="en-GB"/>
               </w:rPr>
             </w:pPr>
-            <w:proofErr w:type="gramStart"/>
-            <w:r>
-              <w:rPr>
-                <w:rFonts w:ascii="var(--jp-code-font-family)" w:eastAsia="Times New Roman" w:hAnsi="var(--jp-code-font-family)" w:cs="Calibri"/>
-                <w:color w:val="000000"/>
-                <w:sz w:val="20"/>
-                <w:szCs w:val="20"/>
-                <w:lang w:eastAsia="en-GB"/>
-              </w:rPr>
-              <w:t>amount</w:t>
-            </w:r>
-            <w:proofErr w:type="gramEnd"/>
-            <w:r>
-              <w:rPr>
-                <w:rFonts w:ascii="var(--jp-code-font-family)" w:eastAsia="Times New Roman" w:hAnsi="var(--jp-code-font-family)" w:cs="Calibri"/>
-                <w:color w:val="000000"/>
-                <w:sz w:val="20"/>
-                <w:szCs w:val="20"/>
-                <w:lang w:eastAsia="en-GB"/>
-              </w:rPr>
-              <w:t xml:space="preserve"> of online transactions within all transactions in the segment bank, '90% Online-transactions within the last 12 </w:t>
+            <w:r>
+              <w:rPr>
+                <w:rFonts w:ascii="var(--jp-code-font-family)" w:eastAsia="Times New Roman" w:hAnsi="var(--jp-code-font-family)" w:cs="Calibri"/>
+                <w:color w:val="000000"/>
+                <w:sz w:val="20"/>
+                <w:szCs w:val="20"/>
+                <w:lang w:eastAsia="en-GB"/>
+              </w:rPr>
+              <w:t xml:space="preserve">amount of online transactions within all transactions in the segment bank, '90% Online-transactions within the last 12 </w:t>
             </w:r>
             <w:r>
               <w:rPr>
@@ -1104,27 +1137,15 @@
                 <w:lang w:eastAsia="en-GB"/>
               </w:rPr>
             </w:pPr>
-            <w:proofErr w:type="gramStart"/>
-            <w:r>
-              <w:rPr>
-                <w:rFonts w:ascii="var(--jp-code-font-family)" w:eastAsia="Times New Roman" w:hAnsi="var(--jp-code-font-family)" w:cs="Calibri"/>
-                <w:color w:val="000000"/>
-                <w:sz w:val="20"/>
-                <w:szCs w:val="20"/>
-                <w:lang w:eastAsia="en-GB"/>
-              </w:rPr>
-              <w:t>amount</w:t>
-            </w:r>
-            <w:proofErr w:type="gramEnd"/>
-            <w:r>
-              <w:rPr>
-                <w:rFonts w:ascii="var(--jp-code-font-family)" w:eastAsia="Times New Roman" w:hAnsi="var(--jp-code-font-family)" w:cs="Calibri"/>
-                <w:color w:val="000000"/>
-                <w:sz w:val="20"/>
-                <w:szCs w:val="20"/>
-                <w:lang w:eastAsia="en-GB"/>
-              </w:rPr>
-              <w:t xml:space="preserve"> of online transactions within all transactions in the segment bank, '20% Online-transactions within the last 12 months'</w:t>
+            <w:r>
+              <w:rPr>
+                <w:rFonts w:ascii="var(--jp-code-font-family)" w:eastAsia="Times New Roman" w:hAnsi="var(--jp-code-font-family)" w:cs="Calibri"/>
+                <w:color w:val="000000"/>
+                <w:sz w:val="20"/>
+                <w:szCs w:val="20"/>
+                <w:lang w:eastAsia="en-GB"/>
+              </w:rPr>
+              <w:t>amount of online transactions within all transactions in the segment bank, '20% Online-transactions within the last 12 months'</w:t>
             </w:r>
           </w:p>
         </w:tc>
@@ -1684,27 +1705,15 @@
                 <w:lang w:eastAsia="en-GB"/>
               </w:rPr>
             </w:pPr>
-            <w:proofErr w:type="gramStart"/>
-            <w:r>
-              <w:rPr>
-                <w:rFonts w:ascii="var(--jp-code-font-family)" w:eastAsia="Times New Roman" w:hAnsi="var(--jp-code-font-family)" w:cs="Calibri"/>
-                <w:color w:val="000000"/>
-                <w:sz w:val="20"/>
-                <w:szCs w:val="20"/>
-                <w:lang w:eastAsia="en-GB"/>
-              </w:rPr>
-              <w:t>amount</w:t>
-            </w:r>
-            <w:proofErr w:type="gramEnd"/>
-            <w:r>
-              <w:rPr>
-                <w:rFonts w:ascii="var(--jp-code-font-family)" w:eastAsia="Times New Roman" w:hAnsi="var(--jp-code-font-family)" w:cs="Calibri"/>
-                <w:color w:val="000000"/>
-                <w:sz w:val="20"/>
-                <w:szCs w:val="20"/>
-                <w:lang w:eastAsia="en-GB"/>
-              </w:rPr>
-              <w:t xml:space="preserve"> of online transactions within all transactions in the segment bank, '90% Online-transactions within the last 12 months'</w:t>
+            <w:r>
+              <w:rPr>
+                <w:rFonts w:ascii="var(--jp-code-font-family)" w:eastAsia="Times New Roman" w:hAnsi="var(--jp-code-font-family)" w:cs="Calibri"/>
+                <w:color w:val="000000"/>
+                <w:sz w:val="20"/>
+                <w:szCs w:val="20"/>
+                <w:lang w:eastAsia="en-GB"/>
+              </w:rPr>
+              <w:t>amount of online transactions within all transactions in the segment bank, '90% Online-transactions within the last 12 months'</w:t>
             </w:r>
           </w:p>
         </w:tc>
@@ -1972,27 +1981,15 @@
                 <w:lang w:eastAsia="en-GB"/>
               </w:rPr>
             </w:pPr>
-            <w:proofErr w:type="gramStart"/>
-            <w:r>
-              <w:rPr>
-                <w:rFonts w:ascii="var(--jp-code-font-family)" w:eastAsia="Times New Roman" w:hAnsi="var(--jp-code-font-family)" w:cs="Calibri"/>
-                <w:color w:val="000000"/>
-                <w:sz w:val="20"/>
-                <w:szCs w:val="20"/>
-                <w:lang w:eastAsia="en-GB"/>
-              </w:rPr>
-              <w:t>amount</w:t>
-            </w:r>
-            <w:proofErr w:type="gramEnd"/>
-            <w:r>
-              <w:rPr>
-                <w:rFonts w:ascii="var(--jp-code-font-family)" w:eastAsia="Times New Roman" w:hAnsi="var(--jp-code-font-family)" w:cs="Calibri"/>
-                <w:color w:val="000000"/>
-                <w:sz w:val="20"/>
-                <w:szCs w:val="20"/>
-                <w:lang w:eastAsia="en-GB"/>
-              </w:rPr>
-              <w:t xml:space="preserve"> of online transactions within all transactions in the segment bank, '70% Online-transactions within the last 12 months'</w:t>
+            <w:r>
+              <w:rPr>
+                <w:rFonts w:ascii="var(--jp-code-font-family)" w:eastAsia="Times New Roman" w:hAnsi="var(--jp-code-font-family)" w:cs="Calibri"/>
+                <w:color w:val="000000"/>
+                <w:sz w:val="20"/>
+                <w:szCs w:val="20"/>
+                <w:lang w:eastAsia="en-GB"/>
+              </w:rPr>
+              <w:t>amount of online transactions within all transactions in the segment bank, '70% Online-transactions within the last 12 months'</w:t>
             </w:r>
           </w:p>
         </w:tc>
@@ -2105,27 +2102,15 @@
                 <w:lang w:eastAsia="en-GB"/>
               </w:rPr>
             </w:pPr>
-            <w:proofErr w:type="gramStart"/>
-            <w:r>
-              <w:rPr>
-                <w:rFonts w:ascii="var(--jp-code-font-family)" w:eastAsia="Times New Roman" w:hAnsi="var(--jp-code-font-family)" w:cs="Calibri"/>
-                <w:color w:val="000000"/>
-                <w:sz w:val="20"/>
-                <w:szCs w:val="20"/>
-                <w:lang w:eastAsia="en-GB"/>
-              </w:rPr>
-              <w:t>amount</w:t>
-            </w:r>
-            <w:proofErr w:type="gramEnd"/>
-            <w:r>
-              <w:rPr>
-                <w:rFonts w:ascii="var(--jp-code-font-family)" w:eastAsia="Times New Roman" w:hAnsi="var(--jp-code-font-family)" w:cs="Calibri"/>
-                <w:color w:val="000000"/>
-                <w:sz w:val="20"/>
-                <w:szCs w:val="20"/>
-                <w:lang w:eastAsia="en-GB"/>
-              </w:rPr>
-              <w:t xml:space="preserve"> of online transactions within all transactions in the segment bank, '80% Online-transactions within the last 12 months'</w:t>
+            <w:r>
+              <w:rPr>
+                <w:rFonts w:ascii="var(--jp-code-font-family)" w:eastAsia="Times New Roman" w:hAnsi="var(--jp-code-font-family)" w:cs="Calibri"/>
+                <w:color w:val="000000"/>
+                <w:sz w:val="20"/>
+                <w:szCs w:val="20"/>
+                <w:lang w:eastAsia="en-GB"/>
+              </w:rPr>
+              <w:t>amount of online transactions within all transactions in the segment bank, '80% Online-transactions within the last 12 months'</w:t>
             </w:r>
           </w:p>
         </w:tc>
@@ -2221,22 +2206,13 @@
         <w:pStyle w:val="Heading2"/>
       </w:pPr>
       <w:r>
-        <w:t>P</w:t>
-      </w:r>
-      <w:r>
-        <w:t>CA</w:t>
+        <w:t>PCA</w:t>
       </w:r>
     </w:p>
     <w:p/>
     <w:p>
       <w:r>
-        <w:t xml:space="preserve">Fitting </w:t>
-      </w:r>
-      <w:r>
-        <w:t>PCA</w:t>
-      </w:r>
-      <w:r>
-        <w:t xml:space="preserve"> to the general population dataset yields the following distribution of customers:</w:t>
+        <w:t>Fitting PCA to the general population dataset yields the following distribution of customers:</w:t>
       </w:r>
     </w:p>
     <w:p>
@@ -2345,15 +2321,7 @@
         <w:t xml:space="preserve">PC1 goes from younger customers with more cars at low values to more highly educated customers at higher values. </w:t>
       </w:r>
       <w:r>
-        <w:t xml:space="preserve">PC2 possibly indicates higher density of housing at high </w:t>
-      </w:r>
-      <w:proofErr w:type="gramStart"/>
-      <w:r>
-        <w:t>values, and</w:t>
-      </w:r>
-      <w:proofErr w:type="gramEnd"/>
-      <w:r>
-        <w:t xml:space="preserve"> differentiates between professional title holders (low values) and academic title holders (high values). </w:t>
+        <w:t xml:space="preserve">PC2 possibly indicates higher density of housing at high values, and differentiates between professional title holders (low values) and academic title holders (high values). </w:t>
       </w:r>
     </w:p>
     <w:tbl>
@@ -3731,39 +3699,12 @@
     </w:p>
     <w:p>
       <w:r>
-        <w:t>In comparison to the general population , this dataset seems to have lower density in the region of high PC</w:t>
-      </w:r>
-      <w:r>
-        <w:t>2</w:t>
-      </w:r>
-      <w:r>
-        <w:t xml:space="preserve"> combined with low PC</w:t>
-      </w:r>
-      <w:r>
-        <w:t>1, and higher density in the region of high PC1 and high PC2.</w:t>
+        <w:t>In comparison to the general population , this dataset seems to have lower density in the region of high PC2 combined with low PC1, and higher density in the region of high PC1 and high PC2.</w:t>
       </w:r>
     </w:p>
     <w:p>
       <w:r>
-        <w:t>This</w:t>
-      </w:r>
-      <w:r>
-        <w:t xml:space="preserve"> indicat</w:t>
-      </w:r>
-      <w:r>
-        <w:t>es</w:t>
-      </w:r>
-      <w:r>
-        <w:t xml:space="preserve"> that</w:t>
-      </w:r>
-      <w:r>
-        <w:t xml:space="preserve"> there are</w:t>
-      </w:r>
-      <w:r>
-        <w:t xml:space="preserve"> </w:t>
-      </w:r>
-      <w:r>
-        <w:t>relatively more customers who are highly educated, and with fewer cars in comparison to the general population, and perhaps suggests that of people who live in denser accommodation and hold academic titles, the ones who have fewer cars are over-represented in the customer dataset.</w:t>
+        <w:t>This indicates that there are relatively more customers who are highly educated, and with fewer cars in comparison to the general population, and perhaps suggests that of people who live in denser accommodation and hold academic titles, the ones who have fewer cars are over-represented in the customer dataset.</w:t>
       </w:r>
     </w:p>
     <w:p>
@@ -4200,7 +4141,54 @@
 
 <file path=word/comments.xml><?xml version="1.0" encoding="utf-8"?>
 <w:comments xmlns:wpc="http://schemas.microsoft.com/office/word/2010/wordprocessingCanvas" xmlns:cx="http://schemas.microsoft.com/office/drawing/2014/chartex" xmlns:cx1="http://schemas.microsoft.com/office/drawing/2015/9/8/chartex" xmlns:cx2="http://schemas.microsoft.com/office/drawing/2015/10/21/chartex" xmlns:cx3="http://schemas.microsoft.com/office/drawing/2016/5/9/chartex" xmlns:cx4="http://schemas.microsoft.com/office/drawing/2016/5/10/chartex" xmlns:cx5="http://schemas.microsoft.com/office/drawing/2016/5/11/chartex" xmlns:cx6="http://schemas.microsoft.com/office/drawing/2016/5/12/chartex" xmlns:cx7="http://schemas.microsoft.com/office/drawing/2016/5/13/chartex" xmlns:cx8="http://schemas.microsoft.com/office/drawing/2016/5/14/chartex" xmlns:mc="http://schemas.openxmlformats.org/markup-compatibility/2006" xmlns:aink="http://schemas.microsoft.com/office/drawing/2016/ink" xmlns:am3d="http://schemas.microsoft.com/office/drawing/2017/model3d" xmlns:o="urn:schemas-microsoft-com:office:office" xmlns:r="http://schemas.openxmlformats.org/officeDocument/2006/relationships" xmlns:m="http://schemas.openxmlformats.org/officeDocument/2006/math" xmlns:v="urn:schemas-microsoft-com:vml" xmlns:wp14="http://schemas.microsoft.com/office/word/2010/wordprocessingDrawing" xmlns:wp="http://schemas.openxmlformats.org/drawingml/2006/wordprocessingDrawing" xmlns:w10="urn:schemas-microsoft-com:office:word" xmlns:w="http://schemas.openxmlformats.org/wordprocessingml/2006/main" xmlns:w14="http://schemas.microsoft.com/office/word/2010/wordml" xmlns:w15="http://schemas.microsoft.com/office/word/2012/wordml" xmlns:w16cex="http://schemas.microsoft.com/office/word/2018/wordml/cex" xmlns:w16cid="http://schemas.microsoft.com/office/word/2016/wordml/cid" xmlns:w16="http://schemas.microsoft.com/office/word/2018/wordml" xmlns:w16se="http://schemas.microsoft.com/office/word/2015/wordml/symex" xmlns:wpg="http://schemas.microsoft.com/office/word/2010/wordprocessingGroup" xmlns:wpi="http://schemas.microsoft.com/office/word/2010/wordprocessingInk" xmlns:wne="http://schemas.microsoft.com/office/word/2006/wordml" xmlns:wps="http://schemas.microsoft.com/office/word/2010/wordprocessingShape" mc:Ignorable="w14 w15 w16se w16cid w16 w16cex wp14">
-  <w:comment w:id="0" w:author="Watts, Clare (Data and Analytics, Services)" w:date="2021-10-06T18:19:00Z" w:initials="WC(aAS">
+  <w:comment w:id="0" w:author="Watts, Clare (Data and Analytics, Services)" w:date="2021-10-06T21:22:00Z" w:initials="WC(aAS">
+    <w:p>
+      <w:pPr>
+        <w:pStyle w:val="CommentText"/>
+      </w:pPr>
+      <w:r>
+        <w:rPr>
+          <w:rStyle w:val="CommentReference"/>
+        </w:rPr>
+        <w:annotationRef/>
+      </w:r>
+      <w:r>
+        <w:t>Try increasing to see if it still runs</w:t>
+      </w:r>
+    </w:p>
+  </w:comment>
+  <w:comment w:id="1" w:author="Watts, Clare (Data and Analytics, Services)" w:date="2021-10-06T21:22:00Z" w:initials="WC(aAS">
+    <w:p>
+      <w:pPr>
+        <w:pStyle w:val="CommentText"/>
+      </w:pPr>
+      <w:r>
+        <w:t xml:space="preserve">Alternatively could </w:t>
+      </w:r>
+      <w:r>
+        <w:rPr>
+          <w:rStyle w:val="CommentReference"/>
+        </w:rPr>
+        <w:annotationRef/>
+      </w:r>
+      <w:r>
+        <w:t xml:space="preserve">COMBINE customers and </w:t>
+      </w:r>
+      <w:r>
+        <w:t>general</w:t>
+      </w:r>
+      <w:r>
+        <w:t xml:space="preserve"> population before PCA and clustering</w:t>
+      </w:r>
+      <w:r>
+        <w:t>? p</w:t>
+      </w:r>
+      <w:r>
+        <w:t>lot in different colours - see if customers distributed differently</w:t>
+      </w:r>
+    </w:p>
+  </w:comment>
+  <w:comment w:id="2" w:author="Watts, Clare (Data and Analytics, Services)" w:date="2021-10-06T18:19:00Z" w:initials="WC(aAS">
     <w:p>
       <w:pPr>
         <w:pStyle w:val="CommentText"/>
@@ -4229,18 +4217,24 @@
 
 <file path=word/commentsExtended.xml><?xml version="1.0" encoding="utf-8"?>
 <w15:commentsEx xmlns:wpc="http://schemas.microsoft.com/office/word/2010/wordprocessingCanvas" xmlns:cx="http://schemas.microsoft.com/office/drawing/2014/chartex" xmlns:cx1="http://schemas.microsoft.com/office/drawing/2015/9/8/chartex" xmlns:cx2="http://schemas.microsoft.com/office/drawing/2015/10/21/chartex" xmlns:cx3="http://schemas.microsoft.com/office/drawing/2016/5/9/chartex" xmlns:cx4="http://schemas.microsoft.com/office/drawing/2016/5/10/chartex" xmlns:cx5="http://schemas.microsoft.com/office/drawing/2016/5/11/chartex" xmlns:cx6="http://schemas.microsoft.com/office/drawing/2016/5/12/chartex" xmlns:cx7="http://schemas.microsoft.com/office/drawing/2016/5/13/chartex" xmlns:cx8="http://schemas.microsoft.com/office/drawing/2016/5/14/chartex" xmlns:mc="http://schemas.openxmlformats.org/markup-compatibility/2006" xmlns:aink="http://schemas.microsoft.com/office/drawing/2016/ink" xmlns:am3d="http://schemas.microsoft.com/office/drawing/2017/model3d" xmlns:o="urn:schemas-microsoft-com:office:office" xmlns:r="http://schemas.openxmlformats.org/officeDocument/2006/relationships" xmlns:m="http://schemas.openxmlformats.org/officeDocument/2006/math" xmlns:v="urn:schemas-microsoft-com:vml" xmlns:wp14="http://schemas.microsoft.com/office/word/2010/wordprocessingDrawing" xmlns:wp="http://schemas.openxmlformats.org/drawingml/2006/wordprocessingDrawing" xmlns:w10="urn:schemas-microsoft-com:office:word" xmlns:w="http://schemas.openxmlformats.org/wordprocessingml/2006/main" xmlns:w14="http://schemas.microsoft.com/office/word/2010/wordml" xmlns:w15="http://schemas.microsoft.com/office/word/2012/wordml" xmlns:w16cex="http://schemas.microsoft.com/office/word/2018/wordml/cex" xmlns:w16cid="http://schemas.microsoft.com/office/word/2016/wordml/cid" xmlns:w16="http://schemas.microsoft.com/office/word/2018/wordml" xmlns:w16se="http://schemas.microsoft.com/office/word/2015/wordml/symex" xmlns:wpg="http://schemas.microsoft.com/office/word/2010/wordprocessingGroup" xmlns:wpi="http://schemas.microsoft.com/office/word/2010/wordprocessingInk" xmlns:wne="http://schemas.microsoft.com/office/word/2006/wordml" xmlns:wps="http://schemas.microsoft.com/office/word/2010/wordprocessingShape" mc:Ignorable="w14 w15 w16se w16cid w16 w16cex wp14">
+  <w15:commentEx w15:paraId="24E9FF59" w15:done="0"/>
+  <w15:commentEx w15:paraId="5AC73138" w15:done="0"/>
   <w15:commentEx w15:paraId="2274B52A" w15:done="0"/>
 </w15:commentsEx>
 </file>
 
 <file path=word/commentsExtensible.xml><?xml version="1.0" encoding="utf-8"?>
 <w16cex:commentsExtensible xmlns:wpc="http://schemas.microsoft.com/office/word/2010/wordprocessingCanvas" xmlns:cx="http://schemas.microsoft.com/office/drawing/2014/chartex" xmlns:cx1="http://schemas.microsoft.com/office/drawing/2015/9/8/chartex" xmlns:cx2="http://schemas.microsoft.com/office/drawing/2015/10/21/chartex" xmlns:cx3="http://schemas.microsoft.com/office/drawing/2016/5/9/chartex" xmlns:cx4="http://schemas.microsoft.com/office/drawing/2016/5/10/chartex" xmlns:cx5="http://schemas.microsoft.com/office/drawing/2016/5/11/chartex" xmlns:cx6="http://schemas.microsoft.com/office/drawing/2016/5/12/chartex" xmlns:cx7="http://schemas.microsoft.com/office/drawing/2016/5/13/chartex" xmlns:cx8="http://schemas.microsoft.com/office/drawing/2016/5/14/chartex" xmlns:mc="http://schemas.openxmlformats.org/markup-compatibility/2006" xmlns:aink="http://schemas.microsoft.com/office/drawing/2016/ink" xmlns:am3d="http://schemas.microsoft.com/office/drawing/2017/model3d" xmlns:o="urn:schemas-microsoft-com:office:office" xmlns:r="http://schemas.openxmlformats.org/officeDocument/2006/relationships" xmlns:m="http://schemas.openxmlformats.org/officeDocument/2006/math" xmlns:v="urn:schemas-microsoft-com:vml" xmlns:wp14="http://schemas.microsoft.com/office/word/2010/wordprocessingDrawing" xmlns:wp="http://schemas.openxmlformats.org/drawingml/2006/wordprocessingDrawing" xmlns:w10="urn:schemas-microsoft-com:office:word" xmlns:w="http://schemas.openxmlformats.org/wordprocessingml/2006/main" xmlns:w14="http://schemas.microsoft.com/office/word/2010/wordml" xmlns:w15="http://schemas.microsoft.com/office/word/2012/wordml" xmlns:w16cex="http://schemas.microsoft.com/office/word/2018/wordml/cex" xmlns:w16cid="http://schemas.microsoft.com/office/word/2016/wordml/cid" xmlns:w16="http://schemas.microsoft.com/office/word/2018/wordml" xmlns:w16se="http://schemas.microsoft.com/office/word/2015/wordml/symex" xmlns:wpg="http://schemas.microsoft.com/office/word/2010/wordprocessingGroup" xmlns:wpi="http://schemas.microsoft.com/office/word/2010/wordprocessingInk" xmlns:wne="http://schemas.microsoft.com/office/word/2006/wordml" xmlns:wps="http://schemas.microsoft.com/office/word/2010/wordprocessingShape" mc:Ignorable="w14 w15 w16se w16cid w16 w16cex wp14">
+  <w16cex:commentExtensible w16cex:durableId="25089212" w16cex:dateUtc="2021-10-06T20:22:00Z"/>
+  <w16cex:commentExtensible w16cex:durableId="2508922B" w16cex:dateUtc="2021-10-06T20:22:00Z"/>
   <w16cex:commentExtensible w16cex:durableId="25086738" w16cex:dateUtc="2021-10-06T17:19:00Z"/>
 </w16cex:commentsExtensible>
 </file>
 
 <file path=word/commentsIds.xml><?xml version="1.0" encoding="utf-8"?>
 <w16cid:commentsIds xmlns:wpc="http://schemas.microsoft.com/office/word/2010/wordprocessingCanvas" xmlns:cx="http://schemas.microsoft.com/office/drawing/2014/chartex" xmlns:cx1="http://schemas.microsoft.com/office/drawing/2015/9/8/chartex" xmlns:cx2="http://schemas.microsoft.com/office/drawing/2015/10/21/chartex" xmlns:cx3="http://schemas.microsoft.com/office/drawing/2016/5/9/chartex" xmlns:cx4="http://schemas.microsoft.com/office/drawing/2016/5/10/chartex" xmlns:cx5="http://schemas.microsoft.com/office/drawing/2016/5/11/chartex" xmlns:cx6="http://schemas.microsoft.com/office/drawing/2016/5/12/chartex" xmlns:cx7="http://schemas.microsoft.com/office/drawing/2016/5/13/chartex" xmlns:cx8="http://schemas.microsoft.com/office/drawing/2016/5/14/chartex" xmlns:mc="http://schemas.openxmlformats.org/markup-compatibility/2006" xmlns:aink="http://schemas.microsoft.com/office/drawing/2016/ink" xmlns:am3d="http://schemas.microsoft.com/office/drawing/2017/model3d" xmlns:o="urn:schemas-microsoft-com:office:office" xmlns:r="http://schemas.openxmlformats.org/officeDocument/2006/relationships" xmlns:m="http://schemas.openxmlformats.org/officeDocument/2006/math" xmlns:v="urn:schemas-microsoft-com:vml" xmlns:wp14="http://schemas.microsoft.com/office/word/2010/wordprocessingDrawing" xmlns:wp="http://schemas.openxmlformats.org/drawingml/2006/wordprocessingDrawing" xmlns:w10="urn:schemas-microsoft-com:office:word" xmlns:w="http://schemas.openxmlformats.org/wordprocessingml/2006/main" xmlns:w14="http://schemas.microsoft.com/office/word/2010/wordml" xmlns:w15="http://schemas.microsoft.com/office/word/2012/wordml" xmlns:w16cex="http://schemas.microsoft.com/office/word/2018/wordml/cex" xmlns:w16cid="http://schemas.microsoft.com/office/word/2016/wordml/cid" xmlns:w16="http://schemas.microsoft.com/office/word/2018/wordml" xmlns:w16se="http://schemas.microsoft.com/office/word/2015/wordml/symex" xmlns:wpg="http://schemas.microsoft.com/office/word/2010/wordprocessingGroup" xmlns:wpi="http://schemas.microsoft.com/office/word/2010/wordprocessingInk" xmlns:wne="http://schemas.microsoft.com/office/word/2006/wordml" xmlns:wps="http://schemas.microsoft.com/office/word/2010/wordprocessingShape" mc:Ignorable="w14 w15 w16se w16cid w16 w16cex wp14">
+  <w16cid:commentId w16cid:paraId="24E9FF59" w16cid:durableId="25089212"/>
+  <w16cid:commentId w16cid:paraId="5AC73138" w16cid:durableId="2508922B"/>
   <w16cid:commentId w16cid:paraId="2274B52A" w16cid:durableId="25086738"/>
 </w16cid:commentsIds>
 </file>
@@ -4729,6 +4723,7 @@
     <w:lsdException w:name="HTML Sample" w:semiHidden="1" w:unhideWhenUsed="1"/>
     <w:lsdException w:name="HTML Typewriter" w:semiHidden="1" w:unhideWhenUsed="1"/>
     <w:lsdException w:name="HTML Variable" w:semiHidden="1" w:unhideWhenUsed="1"/>
+    <w:lsdException w:name="Normal Table" w:semiHidden="1" w:unhideWhenUsed="1"/>
     <w:lsdException w:name="annotation subject" w:semiHidden="1" w:unhideWhenUsed="1"/>
     <w:lsdException w:name="No List" w:semiHidden="1" w:unhideWhenUsed="1"/>
     <w:lsdException w:name="Outline List 1" w:semiHidden="1" w:unhideWhenUsed="1"/>
@@ -4775,8 +4770,10 @@
     <w:lsdException w:name="Table Subtle 2" w:semiHidden="1" w:unhideWhenUsed="1"/>
     <w:lsdException w:name="Table Web 1" w:semiHidden="1" w:unhideWhenUsed="1"/>
     <w:lsdException w:name="Table Web 2" w:semiHidden="1" w:unhideWhenUsed="1"/>
+    <w:lsdException w:name="Table Web 3" w:semiHidden="1" w:unhideWhenUsed="1"/>
     <w:lsdException w:name="Balloon Text" w:semiHidden="1" w:unhideWhenUsed="1"/>
     <w:lsdException w:name="Table Grid" w:uiPriority="59"/>
+    <w:lsdException w:name="Table Theme" w:semiHidden="1" w:unhideWhenUsed="1"/>
     <w:lsdException w:name="Placeholder Text" w:semiHidden="1"/>
     <w:lsdException w:name="No Spacing" w:uiPriority="1" w:qFormat="1"/>
     <w:lsdException w:name="Light Shading" w:uiPriority="60"/>

--- a/Blog post cleaned.docx
+++ b/Blog post cleaned.docx
@@ -75,7 +75,15 @@
       </w:r>
       <w:proofErr w:type="spellEnd"/>
       <w:r>
-        <w:t xml:space="preserve"> implementation deals with scaling etc, but cannot handle negative values so all -1 categories (often used for unknown) were moved to 100.</w:t>
+        <w:t xml:space="preserve"> implementation deals with scaling </w:t>
+      </w:r>
+      <w:proofErr w:type="gramStart"/>
+      <w:r>
+        <w:t>etc, but</w:t>
+      </w:r>
+      <w:proofErr w:type="gramEnd"/>
+      <w:r>
+        <w:t xml:space="preserve"> cannot handle negative values so all -1 categories (often used for unknown) were moved to 100.</w:t>
       </w:r>
     </w:p>
     <w:p>
@@ -536,13 +544,26 @@
       </w:r>
       <w:proofErr w:type="spellEnd"/>
       <w:r>
-        <w:t xml:space="preserve"> used is as all categories had to be one-hot-encoded in order to be analysed.</w:t>
+        <w:t xml:space="preserve"> used is as all categories had to be one-hot-encoded </w:t>
+      </w:r>
+      <w:proofErr w:type="gramStart"/>
+      <w:r>
+        <w:t>in order to</w:t>
+      </w:r>
+      <w:proofErr w:type="gramEnd"/>
+      <w:r>
+        <w:t xml:space="preserve"> be analysed.</w:t>
       </w:r>
       <w:r>
         <w:t xml:space="preserve"> </w:t>
       </w:r>
-      <w:r>
-        <w:t>Therefore conclusions drawn from this will not represent the full picture.</w:t>
+      <w:proofErr w:type="gramStart"/>
+      <w:r>
+        <w:t>Therefore</w:t>
+      </w:r>
+      <w:proofErr w:type="gramEnd"/>
+      <w:r>
+        <w:t xml:space="preserve"> conclusions drawn from this will not represent the full picture.</w:t>
       </w:r>
     </w:p>
     <w:p>
@@ -551,6 +572,59 @@
       </w:r>
       <w:r>
         <w:t>loadings for each of the top two components, we can see that component 1 varies from high-online, high-telephony purchasers at low values, to highly educated, WFH (work-from-home) customers at high values. Component 2 varies from retired, low-online affinity customers at low values, to high-online purchasers and possible eco-conscious customers at high values.</w:t>
+      </w:r>
+    </w:p>
+    <w:p>
+      <w:r>
+        <w:rPr>
+          <w:noProof/>
+        </w:rPr>
+        <w:lastRenderedPageBreak/>
+        <w:drawing>
+          <wp:inline distT="0" distB="0" distL="0" distR="0" wp14:anchorId="3BAE7480" wp14:editId="220CBEB2">
+            <wp:extent cx="6200140" cy="5053965"/>
+            <wp:effectExtent l="0" t="0" r="0" b="0"/>
+            <wp:docPr id="13" name="Picture 13"/>
+            <wp:cNvGraphicFramePr>
+              <a:graphicFrameLocks xmlns:a="http://schemas.openxmlformats.org/drawingml/2006/main" noChangeAspect="1"/>
+            </wp:cNvGraphicFramePr>
+            <a:graphic xmlns:a="http://schemas.openxmlformats.org/drawingml/2006/main">
+              <a:graphicData uri="http://schemas.openxmlformats.org/drawingml/2006/picture">
+                <pic:pic xmlns:pic="http://schemas.openxmlformats.org/drawingml/2006/picture">
+                  <pic:nvPicPr>
+                    <pic:cNvPr id="0" name="Picture 2"/>
+                    <pic:cNvPicPr>
+                      <a:picLocks noChangeAspect="1" noChangeArrowheads="1"/>
+                    </pic:cNvPicPr>
+                  </pic:nvPicPr>
+                  <pic:blipFill>
+                    <a:blip r:embed="rId10">
+                      <a:extLst>
+                        <a:ext uri="{28A0092B-C50C-407E-A947-70E740481C1C}">
+                          <a14:useLocalDpi xmlns:a14="http://schemas.microsoft.com/office/drawing/2010/main" val="0"/>
+                        </a:ext>
+                      </a:extLst>
+                    </a:blip>
+                    <a:srcRect/>
+                    <a:stretch>
+                      <a:fillRect/>
+                    </a:stretch>
+                  </pic:blipFill>
+                  <pic:spPr bwMode="auto">
+                    <a:xfrm>
+                      <a:off x="0" y="0"/>
+                      <a:ext cx="6200140" cy="5053965"/>
+                    </a:xfrm>
+                    <a:prstGeom prst="rect">
+                      <a:avLst/>
+                    </a:prstGeom>
+                    <a:noFill/>
+                  </pic:spPr>
+                </pic:pic>
+              </a:graphicData>
+            </a:graphic>
+          </wp:inline>
+        </w:drawing>
       </w:r>
     </w:p>
     <w:p>
@@ -1004,26 +1078,27 @@
                 <w:lang w:eastAsia="en-GB"/>
               </w:rPr>
             </w:pPr>
-            <w:r>
-              <w:rPr>
-                <w:rFonts w:ascii="var(--jp-code-font-family)" w:eastAsia="Times New Roman" w:hAnsi="var(--jp-code-font-family)" w:cs="Calibri"/>
-                <w:color w:val="000000"/>
-                <w:sz w:val="20"/>
-                <w:szCs w:val="20"/>
-                <w:lang w:eastAsia="en-GB"/>
-              </w:rPr>
-              <w:t xml:space="preserve">amount of online transactions within all transactions in the segment bank, '90% Online-transactions within the last 12 </w:t>
-            </w:r>
-            <w:r>
-              <w:rPr>
-                <w:rFonts w:ascii="var(--jp-code-font-family)" w:eastAsia="Times New Roman" w:hAnsi="var(--jp-code-font-family)" w:cs="Calibri"/>
-                <w:color w:val="000000"/>
-                <w:sz w:val="20"/>
-                <w:szCs w:val="20"/>
-                <w:lang w:eastAsia="en-GB"/>
-              </w:rPr>
-              <w:lastRenderedPageBreak/>
-              <w:t>months'</w:t>
+            <w:proofErr w:type="gramStart"/>
+            <w:r>
+              <w:rPr>
+                <w:rFonts w:ascii="var(--jp-code-font-family)" w:eastAsia="Times New Roman" w:hAnsi="var(--jp-code-font-family)" w:cs="Calibri"/>
+                <w:color w:val="000000"/>
+                <w:sz w:val="20"/>
+                <w:szCs w:val="20"/>
+                <w:lang w:eastAsia="en-GB"/>
+              </w:rPr>
+              <w:t>amount</w:t>
+            </w:r>
+            <w:proofErr w:type="gramEnd"/>
+            <w:r>
+              <w:rPr>
+                <w:rFonts w:ascii="var(--jp-code-font-family)" w:eastAsia="Times New Roman" w:hAnsi="var(--jp-code-font-family)" w:cs="Calibri"/>
+                <w:color w:val="000000"/>
+                <w:sz w:val="20"/>
+                <w:szCs w:val="20"/>
+                <w:lang w:eastAsia="en-GB"/>
+              </w:rPr>
+              <w:t xml:space="preserve"> of online transactions within all transactions in the segment bank, '90% Online-transactions within the last 12 months'</w:t>
             </w:r>
           </w:p>
         </w:tc>
@@ -1055,7 +1130,6 @@
                 <w:szCs w:val="20"/>
                 <w:lang w:eastAsia="en-GB"/>
               </w:rPr>
-              <w:lastRenderedPageBreak/>
               <w:t>SOHO_KZ_1.0</w:t>
             </w:r>
           </w:p>
@@ -1117,6 +1191,7 @@
                 <w:szCs w:val="20"/>
                 <w:lang w:eastAsia="en-GB"/>
               </w:rPr>
+              <w:lastRenderedPageBreak/>
               <w:t>D19_BANKEN_ONLINE_QUOTE_12_2.0</w:t>
             </w:r>
           </w:p>
@@ -1137,15 +1212,27 @@
                 <w:lang w:eastAsia="en-GB"/>
               </w:rPr>
             </w:pPr>
-            <w:r>
-              <w:rPr>
-                <w:rFonts w:ascii="var(--jp-code-font-family)" w:eastAsia="Times New Roman" w:hAnsi="var(--jp-code-font-family)" w:cs="Calibri"/>
-                <w:color w:val="000000"/>
-                <w:sz w:val="20"/>
-                <w:szCs w:val="20"/>
-                <w:lang w:eastAsia="en-GB"/>
-              </w:rPr>
-              <w:t>amount of online transactions within all transactions in the segment bank, '20% Online-transactions within the last 12 months'</w:t>
+            <w:proofErr w:type="gramStart"/>
+            <w:r>
+              <w:rPr>
+                <w:rFonts w:ascii="var(--jp-code-font-family)" w:eastAsia="Times New Roman" w:hAnsi="var(--jp-code-font-family)" w:cs="Calibri"/>
+                <w:color w:val="000000"/>
+                <w:sz w:val="20"/>
+                <w:szCs w:val="20"/>
+                <w:lang w:eastAsia="en-GB"/>
+              </w:rPr>
+              <w:t>amount</w:t>
+            </w:r>
+            <w:proofErr w:type="gramEnd"/>
+            <w:r>
+              <w:rPr>
+                <w:rFonts w:ascii="var(--jp-code-font-family)" w:eastAsia="Times New Roman" w:hAnsi="var(--jp-code-font-family)" w:cs="Calibri"/>
+                <w:color w:val="000000"/>
+                <w:sz w:val="20"/>
+                <w:szCs w:val="20"/>
+                <w:lang w:eastAsia="en-GB"/>
+              </w:rPr>
+              <w:t xml:space="preserve"> of online transactions within all transactions in the segment bank, '20% Online-transactions within the last 12 months'</w:t>
             </w:r>
           </w:p>
         </w:tc>
@@ -1705,15 +1792,27 @@
                 <w:lang w:eastAsia="en-GB"/>
               </w:rPr>
             </w:pPr>
-            <w:r>
-              <w:rPr>
-                <w:rFonts w:ascii="var(--jp-code-font-family)" w:eastAsia="Times New Roman" w:hAnsi="var(--jp-code-font-family)" w:cs="Calibri"/>
-                <w:color w:val="000000"/>
-                <w:sz w:val="20"/>
-                <w:szCs w:val="20"/>
-                <w:lang w:eastAsia="en-GB"/>
-              </w:rPr>
-              <w:t>amount of online transactions within all transactions in the segment bank, '90% Online-transactions within the last 12 months'</w:t>
+            <w:proofErr w:type="gramStart"/>
+            <w:r>
+              <w:rPr>
+                <w:rFonts w:ascii="var(--jp-code-font-family)" w:eastAsia="Times New Roman" w:hAnsi="var(--jp-code-font-family)" w:cs="Calibri"/>
+                <w:color w:val="000000"/>
+                <w:sz w:val="20"/>
+                <w:szCs w:val="20"/>
+                <w:lang w:eastAsia="en-GB"/>
+              </w:rPr>
+              <w:t>amount</w:t>
+            </w:r>
+            <w:proofErr w:type="gramEnd"/>
+            <w:r>
+              <w:rPr>
+                <w:rFonts w:ascii="var(--jp-code-font-family)" w:eastAsia="Times New Roman" w:hAnsi="var(--jp-code-font-family)" w:cs="Calibri"/>
+                <w:color w:val="000000"/>
+                <w:sz w:val="20"/>
+                <w:szCs w:val="20"/>
+                <w:lang w:eastAsia="en-GB"/>
+              </w:rPr>
+              <w:t xml:space="preserve"> of online transactions within all transactions in the segment bank, '90% Online-transactions within the last 12 months'</w:t>
             </w:r>
           </w:p>
         </w:tc>
@@ -1981,15 +2080,27 @@
                 <w:lang w:eastAsia="en-GB"/>
               </w:rPr>
             </w:pPr>
-            <w:r>
-              <w:rPr>
-                <w:rFonts w:ascii="var(--jp-code-font-family)" w:eastAsia="Times New Roman" w:hAnsi="var(--jp-code-font-family)" w:cs="Calibri"/>
-                <w:color w:val="000000"/>
-                <w:sz w:val="20"/>
-                <w:szCs w:val="20"/>
-                <w:lang w:eastAsia="en-GB"/>
-              </w:rPr>
-              <w:t>amount of online transactions within all transactions in the segment bank, '70% Online-transactions within the last 12 months'</w:t>
+            <w:proofErr w:type="gramStart"/>
+            <w:r>
+              <w:rPr>
+                <w:rFonts w:ascii="var(--jp-code-font-family)" w:eastAsia="Times New Roman" w:hAnsi="var(--jp-code-font-family)" w:cs="Calibri"/>
+                <w:color w:val="000000"/>
+                <w:sz w:val="20"/>
+                <w:szCs w:val="20"/>
+                <w:lang w:eastAsia="en-GB"/>
+              </w:rPr>
+              <w:t>amount</w:t>
+            </w:r>
+            <w:proofErr w:type="gramEnd"/>
+            <w:r>
+              <w:rPr>
+                <w:rFonts w:ascii="var(--jp-code-font-family)" w:eastAsia="Times New Roman" w:hAnsi="var(--jp-code-font-family)" w:cs="Calibri"/>
+                <w:color w:val="000000"/>
+                <w:sz w:val="20"/>
+                <w:szCs w:val="20"/>
+                <w:lang w:eastAsia="en-GB"/>
+              </w:rPr>
+              <w:t xml:space="preserve"> of online transactions within all transactions in the segment bank, '70% Online-transactions within the last 12 months'</w:t>
             </w:r>
           </w:p>
         </w:tc>
@@ -2102,15 +2213,27 @@
                 <w:lang w:eastAsia="en-GB"/>
               </w:rPr>
             </w:pPr>
-            <w:r>
-              <w:rPr>
-                <w:rFonts w:ascii="var(--jp-code-font-family)" w:eastAsia="Times New Roman" w:hAnsi="var(--jp-code-font-family)" w:cs="Calibri"/>
-                <w:color w:val="000000"/>
-                <w:sz w:val="20"/>
-                <w:szCs w:val="20"/>
-                <w:lang w:eastAsia="en-GB"/>
-              </w:rPr>
-              <w:t>amount of online transactions within all transactions in the segment bank, '80% Online-transactions within the last 12 months'</w:t>
+            <w:proofErr w:type="gramStart"/>
+            <w:r>
+              <w:rPr>
+                <w:rFonts w:ascii="var(--jp-code-font-family)" w:eastAsia="Times New Roman" w:hAnsi="var(--jp-code-font-family)" w:cs="Calibri"/>
+                <w:color w:val="000000"/>
+                <w:sz w:val="20"/>
+                <w:szCs w:val="20"/>
+                <w:lang w:eastAsia="en-GB"/>
+              </w:rPr>
+              <w:t>amount</w:t>
+            </w:r>
+            <w:proofErr w:type="gramEnd"/>
+            <w:r>
+              <w:rPr>
+                <w:rFonts w:ascii="var(--jp-code-font-family)" w:eastAsia="Times New Roman" w:hAnsi="var(--jp-code-font-family)" w:cs="Calibri"/>
+                <w:color w:val="000000"/>
+                <w:sz w:val="20"/>
+                <w:szCs w:val="20"/>
+                <w:lang w:eastAsia="en-GB"/>
+              </w:rPr>
+              <w:t xml:space="preserve"> of online transactions within all transactions in the segment bank, '80% Online-transactions within the last 12 months'</w:t>
             </w:r>
           </w:p>
         </w:tc>
@@ -2146,7 +2269,7 @@
                     </pic:cNvPicPr>
                   </pic:nvPicPr>
                   <pic:blipFill>
-                    <a:blip r:embed="rId10">
+                    <a:blip r:embed="rId11">
                       <a:extLst>
                         <a:ext uri="{28A0092B-C50C-407E-A947-70E740481C1C}">
                           <a14:useLocalDpi xmlns:a14="http://schemas.microsoft.com/office/drawing/2010/main" val="0"/>
@@ -2233,1433 +2356,6 @@
                 <pic:pic xmlns:pic="http://schemas.openxmlformats.org/drawingml/2006/picture">
                   <pic:nvPicPr>
                     <pic:cNvPr id="0" name="Picture 5"/>
-                    <pic:cNvPicPr>
-                      <a:picLocks noChangeAspect="1" noChangeArrowheads="1"/>
-                    </pic:cNvPicPr>
-                  </pic:nvPicPr>
-                  <pic:blipFill>
-                    <a:blip r:embed="rId11">
-                      <a:extLst>
-                        <a:ext uri="{28A0092B-C50C-407E-A947-70E740481C1C}">
-                          <a14:useLocalDpi xmlns:a14="http://schemas.microsoft.com/office/drawing/2010/main" val="0"/>
-                        </a:ext>
-                      </a:extLst>
-                    </a:blip>
-                    <a:srcRect/>
-                    <a:stretch>
-                      <a:fillRect/>
-                    </a:stretch>
-                  </pic:blipFill>
-                  <pic:spPr bwMode="auto">
-                    <a:xfrm>
-                      <a:off x="0" y="0"/>
-                      <a:ext cx="4848225" cy="3329940"/>
-                    </a:xfrm>
-                    <a:prstGeom prst="rect">
-                      <a:avLst/>
-                    </a:prstGeom>
-                    <a:noFill/>
-                    <a:ln>
-                      <a:noFill/>
-                    </a:ln>
-                  </pic:spPr>
-                </pic:pic>
-              </a:graphicData>
-            </a:graphic>
-          </wp:inline>
-        </w:drawing>
-      </w:r>
-    </w:p>
-    <w:p>
-      <w:pPr>
-        <w:shd w:val="clear" w:color="auto" w:fill="FFFFFF"/>
-        <w:tabs>
-          <w:tab w:val="left" w:pos="916"/>
-          <w:tab w:val="left" w:pos="1832"/>
-          <w:tab w:val="left" w:pos="2748"/>
-          <w:tab w:val="left" w:pos="3664"/>
-          <w:tab w:val="left" w:pos="4580"/>
-          <w:tab w:val="left" w:pos="5496"/>
-          <w:tab w:val="left" w:pos="6412"/>
-          <w:tab w:val="left" w:pos="7328"/>
-          <w:tab w:val="left" w:pos="8244"/>
-          <w:tab w:val="left" w:pos="9160"/>
-          <w:tab w:val="left" w:pos="10076"/>
-          <w:tab w:val="left" w:pos="10992"/>
-          <w:tab w:val="left" w:pos="11908"/>
-          <w:tab w:val="left" w:pos="12824"/>
-          <w:tab w:val="left" w:pos="13740"/>
-          <w:tab w:val="left" w:pos="14656"/>
-        </w:tabs>
-        <w:wordWrap w:val="0"/>
-        <w:spacing w:after="0" w:line="240" w:lineRule="auto"/>
-        <w:rPr>
-          <w:rFonts w:ascii="var(--jp-code-font-family)" w:eastAsia="Times New Roman" w:hAnsi="var(--jp-code-font-family)" w:cs="Courier New"/>
-          <w:sz w:val="20"/>
-          <w:szCs w:val="20"/>
-          <w:lang w:eastAsia="en-GB"/>
-        </w:rPr>
-      </w:pPr>
-      <w:r>
-        <w:rPr>
-          <w:rFonts w:ascii="var(--jp-code-font-family)" w:eastAsia="Times New Roman" w:hAnsi="var(--jp-code-font-family)" w:cs="Courier New"/>
-          <w:sz w:val="20"/>
-          <w:szCs w:val="20"/>
-          <w:lang w:eastAsia="en-GB"/>
-        </w:rPr>
-        <w:t>First two components explain: [0.37621404 0.25678651], total inertia = 7.999999999999999</w:t>
-      </w:r>
-    </w:p>
-    <w:p>
-      <w:r>
-        <w:lastRenderedPageBreak/>
-        <w:t>Here much more of the variance is explained, though there are only 6 continuous columns used here from the dataset.</w:t>
-      </w:r>
-    </w:p>
-    <w:p>
-      <w:r>
-        <w:t xml:space="preserve">PC1 goes from younger customers with more cars at low values to more highly educated customers at higher values. </w:t>
-      </w:r>
-      <w:r>
-        <w:t xml:space="preserve">PC2 possibly indicates higher density of housing at high values, and differentiates between professional title holders (low values) and academic title holders (high values). </w:t>
-      </w:r>
-    </w:p>
-    <w:tbl>
-      <w:tblPr>
-        <w:tblStyle w:val="GridTable1Light-Accent1"/>
-        <w:tblW w:w="8393" w:type="dxa"/>
-        <w:tblLayout w:type="fixed"/>
-        <w:tblLook w:val="04A0" w:firstRow="1" w:lastRow="0" w:firstColumn="1" w:lastColumn="0" w:noHBand="0" w:noVBand="1"/>
-      </w:tblPr>
-      <w:tblGrid>
-        <w:gridCol w:w="2098"/>
-        <w:gridCol w:w="2098"/>
-        <w:gridCol w:w="2098"/>
-        <w:gridCol w:w="2099"/>
-      </w:tblGrid>
-      <w:tr>
-        <w:trPr>
-          <w:cnfStyle w:val="100000000000" w:firstRow="1" w:lastRow="0" w:firstColumn="0" w:lastColumn="0" w:oddVBand="0" w:evenVBand="0" w:oddHBand="0" w:evenHBand="0" w:firstRowFirstColumn="0" w:firstRowLastColumn="0" w:lastRowFirstColumn="0" w:lastRowLastColumn="0"/>
-          <w:trHeight w:val="510"/>
-        </w:trPr>
-        <w:tc>
-          <w:tcPr>
-            <w:cnfStyle w:val="001000000000" w:firstRow="0" w:lastRow="0" w:firstColumn="1" w:lastColumn="0" w:oddVBand="0" w:evenVBand="0" w:oddHBand="0" w:evenHBand="0" w:firstRowFirstColumn="0" w:firstRowLastColumn="0" w:lastRowFirstColumn="0" w:lastRowLastColumn="0"/>
-            <w:tcW w:w="2098" w:type="dxa"/>
-            <w:hideMark/>
-          </w:tcPr>
-          <w:p>
-            <w:pPr>
-              <w:rPr>
-                <w:rFonts w:ascii="var(--jp-code-font-family)" w:eastAsia="Times New Roman" w:hAnsi="var(--jp-code-font-family)" w:cs="Calibri"/>
-                <w:color w:val="000000"/>
-                <w:sz w:val="20"/>
-                <w:szCs w:val="20"/>
-                <w:lang w:eastAsia="en-GB"/>
-              </w:rPr>
-            </w:pPr>
-            <w:r>
-              <w:rPr>
-                <w:rFonts w:ascii="var(--jp-code-font-family)" w:eastAsia="Times New Roman" w:hAnsi="var(--jp-code-font-family)" w:cs="Calibri"/>
-                <w:color w:val="000000"/>
-                <w:sz w:val="20"/>
-                <w:szCs w:val="20"/>
-                <w:lang w:eastAsia="en-GB"/>
-              </w:rPr>
-              <w:t>Driving highly negative PC1 values</w:t>
-            </w:r>
-          </w:p>
-        </w:tc>
-        <w:tc>
-          <w:tcPr>
-            <w:tcW w:w="2098" w:type="dxa"/>
-            <w:hideMark/>
-          </w:tcPr>
-          <w:p>
-            <w:pPr>
-              <w:cnfStyle w:val="100000000000" w:firstRow="1" w:lastRow="0" w:firstColumn="0" w:lastColumn="0" w:oddVBand="0" w:evenVBand="0" w:oddHBand="0" w:evenHBand="0" w:firstRowFirstColumn="0" w:firstRowLastColumn="0" w:lastRowFirstColumn="0" w:lastRowLastColumn="0"/>
-              <w:rPr>
-                <w:rFonts w:ascii="var(--jp-code-font-family)" w:eastAsia="Times New Roman" w:hAnsi="var(--jp-code-font-family)" w:cs="Calibri"/>
-                <w:color w:val="000000"/>
-                <w:sz w:val="20"/>
-                <w:szCs w:val="20"/>
-                <w:lang w:eastAsia="en-GB"/>
-              </w:rPr>
-            </w:pPr>
-            <w:r>
-              <w:rPr>
-                <w:rFonts w:ascii="var(--jp-code-font-family)" w:eastAsia="Times New Roman" w:hAnsi="var(--jp-code-font-family)" w:cs="Calibri"/>
-                <w:color w:val="000000"/>
-                <w:sz w:val="20"/>
-                <w:szCs w:val="20"/>
-                <w:lang w:eastAsia="en-GB"/>
-              </w:rPr>
-              <w:t>Meaning</w:t>
-            </w:r>
-          </w:p>
-        </w:tc>
-        <w:tc>
-          <w:tcPr>
-            <w:tcW w:w="2098" w:type="dxa"/>
-            <w:hideMark/>
-          </w:tcPr>
-          <w:p>
-            <w:pPr>
-              <w:cnfStyle w:val="100000000000" w:firstRow="1" w:lastRow="0" w:firstColumn="0" w:lastColumn="0" w:oddVBand="0" w:evenVBand="0" w:oddHBand="0" w:evenHBand="0" w:firstRowFirstColumn="0" w:firstRowLastColumn="0" w:lastRowFirstColumn="0" w:lastRowLastColumn="0"/>
-              <w:rPr>
-                <w:rFonts w:ascii="var(--jp-code-font-family)" w:eastAsia="Times New Roman" w:hAnsi="var(--jp-code-font-family)" w:cs="Calibri"/>
-                <w:color w:val="000000"/>
-                <w:sz w:val="20"/>
-                <w:szCs w:val="20"/>
-                <w:lang w:eastAsia="en-GB"/>
-              </w:rPr>
-            </w:pPr>
-            <w:r>
-              <w:rPr>
-                <w:rFonts w:ascii="var(--jp-code-font-family)" w:eastAsia="Times New Roman" w:hAnsi="var(--jp-code-font-family)" w:cs="Calibri"/>
-                <w:color w:val="000000"/>
-                <w:sz w:val="20"/>
-                <w:szCs w:val="20"/>
-                <w:lang w:eastAsia="en-GB"/>
-              </w:rPr>
-              <w:t>Driving highly positive PC1 values</w:t>
-            </w:r>
-          </w:p>
-        </w:tc>
-        <w:tc>
-          <w:tcPr>
-            <w:tcW w:w="2099" w:type="dxa"/>
-            <w:hideMark/>
-          </w:tcPr>
-          <w:p>
-            <w:pPr>
-              <w:cnfStyle w:val="100000000000" w:firstRow="1" w:lastRow="0" w:firstColumn="0" w:lastColumn="0" w:oddVBand="0" w:evenVBand="0" w:oddHBand="0" w:evenHBand="0" w:firstRowFirstColumn="0" w:firstRowLastColumn="0" w:lastRowFirstColumn="0" w:lastRowLastColumn="0"/>
-              <w:rPr>
-                <w:rFonts w:ascii="var(--jp-code-font-family)" w:eastAsia="Times New Roman" w:hAnsi="var(--jp-code-font-family)" w:cs="Calibri"/>
-                <w:color w:val="000000"/>
-                <w:sz w:val="20"/>
-                <w:szCs w:val="20"/>
-                <w:lang w:eastAsia="en-GB"/>
-              </w:rPr>
-            </w:pPr>
-            <w:r>
-              <w:rPr>
-                <w:rFonts w:ascii="var(--jp-code-font-family)" w:eastAsia="Times New Roman" w:hAnsi="var(--jp-code-font-family)" w:cs="Calibri"/>
-                <w:color w:val="000000"/>
-                <w:sz w:val="20"/>
-                <w:szCs w:val="20"/>
-                <w:lang w:eastAsia="en-GB"/>
-              </w:rPr>
-              <w:t>Meaning</w:t>
-            </w:r>
-          </w:p>
-        </w:tc>
-      </w:tr>
-      <w:tr>
-        <w:trPr>
-          <w:trHeight w:val="1200"/>
-        </w:trPr>
-        <w:tc>
-          <w:tcPr>
-            <w:cnfStyle w:val="001000000000" w:firstRow="0" w:lastRow="0" w:firstColumn="1" w:lastColumn="0" w:oddVBand="0" w:evenVBand="0" w:oddHBand="0" w:evenHBand="0" w:firstRowFirstColumn="0" w:firstRowLastColumn="0" w:lastRowFirstColumn="0" w:lastRowLastColumn="0"/>
-            <w:tcW w:w="2098" w:type="dxa"/>
-            <w:hideMark/>
-          </w:tcPr>
-          <w:p>
-            <w:pPr>
-              <w:rPr>
-                <w:rFonts w:ascii="Calibri" w:eastAsia="Times New Roman" w:hAnsi="Calibri" w:cs="Calibri"/>
-                <w:color w:val="000000"/>
-                <w:lang w:eastAsia="en-GB"/>
-              </w:rPr>
-            </w:pPr>
-            <w:r>
-              <w:rPr>
-                <w:rFonts w:ascii="Calibri" w:eastAsia="Times New Roman" w:hAnsi="Calibri" w:cs="Calibri"/>
-                <w:color w:val="000000"/>
-                <w:lang w:eastAsia="en-GB"/>
-              </w:rPr>
-              <w:t>EINGEZOGENAM_HH_JAHR</w:t>
-            </w:r>
-          </w:p>
-        </w:tc>
-        <w:tc>
-          <w:tcPr>
-            <w:tcW w:w="2098" w:type="dxa"/>
-            <w:hideMark/>
-          </w:tcPr>
-          <w:p>
-            <w:pPr>
-              <w:cnfStyle w:val="000000000000" w:firstRow="0" w:lastRow="0" w:firstColumn="0" w:lastColumn="0" w:oddVBand="0" w:evenVBand="0" w:oddHBand="0" w:evenHBand="0" w:firstRowFirstColumn="0" w:firstRowLastColumn="0" w:lastRowFirstColumn="0" w:lastRowLastColumn="0"/>
-              <w:rPr>
-                <w:rFonts w:ascii="Calibri" w:eastAsia="Times New Roman" w:hAnsi="Calibri" w:cs="Calibri"/>
-                <w:color w:val="000000"/>
-                <w:lang w:eastAsia="en-GB"/>
-              </w:rPr>
-            </w:pPr>
-            <w:r>
-              <w:rPr>
-                <w:rFonts w:ascii="Calibri" w:eastAsia="Times New Roman" w:hAnsi="Calibri" w:cs="Calibri"/>
-                <w:color w:val="000000"/>
-                <w:lang w:eastAsia="en-GB"/>
-              </w:rPr>
-              <w:t>not found in data dictionaries</w:t>
-            </w:r>
-          </w:p>
-        </w:tc>
-        <w:tc>
-          <w:tcPr>
-            <w:tcW w:w="2098" w:type="dxa"/>
-            <w:hideMark/>
-          </w:tcPr>
-          <w:p>
-            <w:pPr>
-              <w:cnfStyle w:val="000000000000" w:firstRow="0" w:lastRow="0" w:firstColumn="0" w:lastColumn="0" w:oddVBand="0" w:evenVBand="0" w:oddHBand="0" w:evenHBand="0" w:firstRowFirstColumn="0" w:firstRowLastColumn="0" w:lastRowFirstColumn="0" w:lastRowLastColumn="0"/>
-              <w:rPr>
-                <w:rFonts w:ascii="Calibri" w:eastAsia="Times New Roman" w:hAnsi="Calibri" w:cs="Calibri"/>
-                <w:b/>
-                <w:bCs/>
-                <w:color w:val="000000"/>
-                <w:lang w:eastAsia="en-GB"/>
-              </w:rPr>
-            </w:pPr>
-            <w:r>
-              <w:rPr>
-                <w:rFonts w:ascii="Calibri" w:eastAsia="Times New Roman" w:hAnsi="Calibri" w:cs="Calibri"/>
-                <w:b/>
-                <w:bCs/>
-                <w:color w:val="000000"/>
-                <w:lang w:eastAsia="en-GB"/>
-              </w:rPr>
-              <w:t>ANZ_TITEL</w:t>
-            </w:r>
-          </w:p>
-        </w:tc>
-        <w:tc>
-          <w:tcPr>
-            <w:tcW w:w="2099" w:type="dxa"/>
-            <w:hideMark/>
-          </w:tcPr>
-          <w:p>
-            <w:pPr>
-              <w:cnfStyle w:val="000000000000" w:firstRow="0" w:lastRow="0" w:firstColumn="0" w:lastColumn="0" w:oddVBand="0" w:evenVBand="0" w:oddHBand="0" w:evenHBand="0" w:firstRowFirstColumn="0" w:firstRowLastColumn="0" w:lastRowFirstColumn="0" w:lastRowLastColumn="0"/>
-              <w:rPr>
-                <w:rFonts w:ascii="Calibri" w:eastAsia="Times New Roman" w:hAnsi="Calibri" w:cs="Calibri"/>
-                <w:color w:val="000000"/>
-                <w:lang w:eastAsia="en-GB"/>
-              </w:rPr>
-            </w:pPr>
-            <w:r>
-              <w:rPr>
-                <w:rFonts w:ascii="Calibri" w:eastAsia="Times New Roman" w:hAnsi="Calibri" w:cs="Calibri"/>
-                <w:color w:val="000000"/>
-                <w:lang w:eastAsia="en-GB"/>
-              </w:rPr>
-              <w:t xml:space="preserve">number of professional title holder in household </w:t>
-            </w:r>
-          </w:p>
-        </w:tc>
-      </w:tr>
-      <w:tr>
-        <w:trPr>
-          <w:trHeight w:val="900"/>
-        </w:trPr>
-        <w:tc>
-          <w:tcPr>
-            <w:cnfStyle w:val="001000000000" w:firstRow="0" w:lastRow="0" w:firstColumn="1" w:lastColumn="0" w:oddVBand="0" w:evenVBand="0" w:oddHBand="0" w:evenHBand="0" w:firstRowFirstColumn="0" w:firstRowLastColumn="0" w:lastRowFirstColumn="0" w:lastRowLastColumn="0"/>
-            <w:tcW w:w="2098" w:type="dxa"/>
-            <w:hideMark/>
-          </w:tcPr>
-          <w:p>
-            <w:pPr>
-              <w:rPr>
-                <w:rFonts w:ascii="Calibri" w:eastAsia="Times New Roman" w:hAnsi="Calibri" w:cs="Calibri"/>
-                <w:color w:val="000000"/>
-                <w:lang w:eastAsia="en-GB"/>
-              </w:rPr>
-            </w:pPr>
-            <w:r>
-              <w:rPr>
-                <w:rFonts w:ascii="Calibri" w:eastAsia="Times New Roman" w:hAnsi="Calibri" w:cs="Calibri"/>
-                <w:color w:val="000000"/>
-                <w:lang w:eastAsia="en-GB"/>
-              </w:rPr>
-              <w:t>KBA13_ANZAHL_PKW</w:t>
-            </w:r>
-          </w:p>
-        </w:tc>
-        <w:tc>
-          <w:tcPr>
-            <w:tcW w:w="2098" w:type="dxa"/>
-            <w:hideMark/>
-          </w:tcPr>
-          <w:p>
-            <w:pPr>
-              <w:cnfStyle w:val="000000000000" w:firstRow="0" w:lastRow="0" w:firstColumn="0" w:lastColumn="0" w:oddVBand="0" w:evenVBand="0" w:oddHBand="0" w:evenHBand="0" w:firstRowFirstColumn="0" w:firstRowLastColumn="0" w:lastRowFirstColumn="0" w:lastRowLastColumn="0"/>
-              <w:rPr>
-                <w:rFonts w:ascii="Calibri" w:eastAsia="Times New Roman" w:hAnsi="Calibri" w:cs="Calibri"/>
-                <w:color w:val="000000"/>
-                <w:lang w:eastAsia="en-GB"/>
-              </w:rPr>
-            </w:pPr>
-            <w:r>
-              <w:rPr>
-                <w:rFonts w:ascii="Calibri" w:eastAsia="Times New Roman" w:hAnsi="Calibri" w:cs="Calibri"/>
-                <w:color w:val="000000"/>
-                <w:lang w:eastAsia="en-GB"/>
-              </w:rPr>
-              <w:t>number of cars in the PLZ8</w:t>
-            </w:r>
-          </w:p>
-        </w:tc>
-        <w:tc>
-          <w:tcPr>
-            <w:tcW w:w="2098" w:type="dxa"/>
-            <w:hideMark/>
-          </w:tcPr>
-          <w:p>
-            <w:pPr>
-              <w:cnfStyle w:val="000000000000" w:firstRow="0" w:lastRow="0" w:firstColumn="0" w:lastColumn="0" w:oddVBand="0" w:evenVBand="0" w:oddHBand="0" w:evenHBand="0" w:firstRowFirstColumn="0" w:firstRowLastColumn="0" w:lastRowFirstColumn="0" w:lastRowLastColumn="0"/>
-              <w:rPr>
-                <w:rFonts w:ascii="Calibri" w:eastAsia="Times New Roman" w:hAnsi="Calibri" w:cs="Calibri"/>
-                <w:b/>
-                <w:bCs/>
-                <w:color w:val="000000"/>
-                <w:lang w:eastAsia="en-GB"/>
-              </w:rPr>
-            </w:pPr>
-            <w:r>
-              <w:rPr>
-                <w:rFonts w:ascii="Calibri" w:eastAsia="Times New Roman" w:hAnsi="Calibri" w:cs="Calibri"/>
-                <w:b/>
-                <w:bCs/>
-                <w:color w:val="000000"/>
-                <w:lang w:eastAsia="en-GB"/>
-              </w:rPr>
-              <w:t>ANZ_HH_TITEL</w:t>
-            </w:r>
-          </w:p>
-        </w:tc>
-        <w:tc>
-          <w:tcPr>
-            <w:tcW w:w="2099" w:type="dxa"/>
-            <w:hideMark/>
-          </w:tcPr>
-          <w:p>
-            <w:pPr>
-              <w:cnfStyle w:val="000000000000" w:firstRow="0" w:lastRow="0" w:firstColumn="0" w:lastColumn="0" w:oddVBand="0" w:evenVBand="0" w:oddHBand="0" w:evenHBand="0" w:firstRowFirstColumn="0" w:firstRowLastColumn="0" w:lastRowFirstColumn="0" w:lastRowLastColumn="0"/>
-              <w:rPr>
-                <w:rFonts w:ascii="Calibri" w:eastAsia="Times New Roman" w:hAnsi="Calibri" w:cs="Calibri"/>
-                <w:color w:val="000000"/>
-                <w:lang w:eastAsia="en-GB"/>
-              </w:rPr>
-            </w:pPr>
-            <w:r>
-              <w:rPr>
-                <w:rFonts w:ascii="Calibri" w:eastAsia="Times New Roman" w:hAnsi="Calibri" w:cs="Calibri"/>
-                <w:color w:val="000000"/>
-                <w:lang w:eastAsia="en-GB"/>
-              </w:rPr>
-              <w:t>number of academic title holder in building</w:t>
-            </w:r>
-          </w:p>
-        </w:tc>
-      </w:tr>
-      <w:tr>
-        <w:trPr>
-          <w:trHeight w:val="1275"/>
-        </w:trPr>
-        <w:tc>
-          <w:tcPr>
-            <w:cnfStyle w:val="001000000000" w:firstRow="0" w:lastRow="0" w:firstColumn="1" w:lastColumn="0" w:oddVBand="0" w:evenVBand="0" w:oddHBand="0" w:evenHBand="0" w:firstRowFirstColumn="0" w:firstRowLastColumn="0" w:lastRowFirstColumn="0" w:lastRowLastColumn="0"/>
-            <w:tcW w:w="2098" w:type="dxa"/>
-            <w:hideMark/>
-          </w:tcPr>
-          <w:p>
-            <w:pPr>
-              <w:rPr>
-                <w:rFonts w:ascii="Calibri" w:eastAsia="Times New Roman" w:hAnsi="Calibri" w:cs="Calibri"/>
-                <w:color w:val="000000"/>
-                <w:lang w:eastAsia="en-GB"/>
-              </w:rPr>
-            </w:pPr>
-            <w:r>
-              <w:rPr>
-                <w:rFonts w:ascii="Calibri" w:eastAsia="Times New Roman" w:hAnsi="Calibri" w:cs="Calibri"/>
-                <w:color w:val="000000"/>
-                <w:lang w:eastAsia="en-GB"/>
-              </w:rPr>
-              <w:t>GEBURTSJAHR</w:t>
-            </w:r>
-          </w:p>
-        </w:tc>
-        <w:tc>
-          <w:tcPr>
-            <w:tcW w:w="2098" w:type="dxa"/>
-            <w:hideMark/>
-          </w:tcPr>
-          <w:p>
-            <w:pPr>
-              <w:cnfStyle w:val="000000000000" w:firstRow="0" w:lastRow="0" w:firstColumn="0" w:lastColumn="0" w:oddVBand="0" w:evenVBand="0" w:oddHBand="0" w:evenHBand="0" w:firstRowFirstColumn="0" w:firstRowLastColumn="0" w:lastRowFirstColumn="0" w:lastRowLastColumn="0"/>
-              <w:rPr>
-                <w:rFonts w:ascii="Calibri" w:eastAsia="Times New Roman" w:hAnsi="Calibri" w:cs="Calibri"/>
-                <w:color w:val="000000"/>
-                <w:lang w:eastAsia="en-GB"/>
-              </w:rPr>
-            </w:pPr>
-            <w:r>
-              <w:rPr>
-                <w:rFonts w:ascii="Calibri" w:eastAsia="Times New Roman" w:hAnsi="Calibri" w:cs="Calibri"/>
-                <w:color w:val="000000"/>
-                <w:lang w:eastAsia="en-GB"/>
-              </w:rPr>
-              <w:t>Birth year</w:t>
-            </w:r>
-          </w:p>
-        </w:tc>
-        <w:tc>
-          <w:tcPr>
-            <w:tcW w:w="2098" w:type="dxa"/>
-            <w:hideMark/>
-          </w:tcPr>
-          <w:p>
-            <w:pPr>
-              <w:cnfStyle w:val="000000000000" w:firstRow="0" w:lastRow="0" w:firstColumn="0" w:lastColumn="0" w:oddVBand="0" w:evenVBand="0" w:oddHBand="0" w:evenHBand="0" w:firstRowFirstColumn="0" w:firstRowLastColumn="0" w:lastRowFirstColumn="0" w:lastRowLastColumn="0"/>
-              <w:rPr>
-                <w:rFonts w:ascii="Calibri" w:eastAsia="Times New Roman" w:hAnsi="Calibri" w:cs="Calibri"/>
-                <w:b/>
-                <w:bCs/>
-                <w:color w:val="000000"/>
-                <w:lang w:eastAsia="en-GB"/>
-              </w:rPr>
-            </w:pPr>
-            <w:r>
-              <w:rPr>
-                <w:rFonts w:ascii="Calibri" w:eastAsia="Times New Roman" w:hAnsi="Calibri" w:cs="Calibri"/>
-                <w:b/>
-                <w:bCs/>
-                <w:color w:val="000000"/>
-                <w:lang w:eastAsia="en-GB"/>
-              </w:rPr>
-              <w:t>ANZ_STATISTISCHE_HAUSHALTE</w:t>
-            </w:r>
-          </w:p>
-        </w:tc>
-        <w:tc>
-          <w:tcPr>
-            <w:tcW w:w="2099" w:type="dxa"/>
-            <w:hideMark/>
-          </w:tcPr>
-          <w:p>
-            <w:pPr>
-              <w:cnfStyle w:val="000000000000" w:firstRow="0" w:lastRow="0" w:firstColumn="0" w:lastColumn="0" w:oddVBand="0" w:evenVBand="0" w:oddHBand="0" w:evenHBand="0" w:firstRowFirstColumn="0" w:firstRowLastColumn="0" w:lastRowFirstColumn="0" w:lastRowLastColumn="0"/>
-              <w:rPr>
-                <w:rFonts w:ascii="Calibri" w:eastAsia="Times New Roman" w:hAnsi="Calibri" w:cs="Calibri"/>
-                <w:color w:val="000000"/>
-                <w:lang w:eastAsia="en-GB"/>
-              </w:rPr>
-            </w:pPr>
-            <w:r>
-              <w:rPr>
-                <w:rFonts w:ascii="Calibri" w:eastAsia="Times New Roman" w:hAnsi="Calibri" w:cs="Calibri"/>
-                <w:color w:val="000000"/>
-                <w:lang w:eastAsia="en-GB"/>
-              </w:rPr>
-              <w:t>not found in data dictionaries</w:t>
-            </w:r>
-          </w:p>
-        </w:tc>
-      </w:tr>
-      <w:tr>
-        <w:trPr>
-          <w:trHeight w:val="1275"/>
-        </w:trPr>
-        <w:tc>
-          <w:tcPr>
-            <w:cnfStyle w:val="001000000000" w:firstRow="0" w:lastRow="0" w:firstColumn="1" w:lastColumn="0" w:oddVBand="0" w:evenVBand="0" w:oddHBand="0" w:evenHBand="0" w:firstRowFirstColumn="0" w:firstRowLastColumn="0" w:lastRowFirstColumn="0" w:lastRowLastColumn="0"/>
-            <w:tcW w:w="2098" w:type="dxa"/>
-            <w:hideMark/>
-          </w:tcPr>
-          <w:p>
-            <w:pPr>
-              <w:rPr>
-                <w:rFonts w:ascii="Calibri" w:eastAsia="Times New Roman" w:hAnsi="Calibri" w:cs="Calibri"/>
-                <w:color w:val="000000"/>
-                <w:lang w:eastAsia="en-GB"/>
-              </w:rPr>
-            </w:pPr>
-            <w:r>
-              <w:rPr>
-                <w:rFonts w:ascii="Calibri" w:eastAsia="Times New Roman" w:hAnsi="Calibri" w:cs="Calibri"/>
-                <w:color w:val="000000"/>
-                <w:lang w:eastAsia="en-GB"/>
-              </w:rPr>
-              <w:t>ANZ_PERSONEN</w:t>
-            </w:r>
-          </w:p>
-        </w:tc>
-        <w:tc>
-          <w:tcPr>
-            <w:tcW w:w="2098" w:type="dxa"/>
-            <w:hideMark/>
-          </w:tcPr>
-          <w:p>
-            <w:pPr>
-              <w:cnfStyle w:val="000000000000" w:firstRow="0" w:lastRow="0" w:firstColumn="0" w:lastColumn="0" w:oddVBand="0" w:evenVBand="0" w:oddHBand="0" w:evenHBand="0" w:firstRowFirstColumn="0" w:firstRowLastColumn="0" w:lastRowFirstColumn="0" w:lastRowLastColumn="0"/>
-              <w:rPr>
-                <w:rFonts w:ascii="Calibri" w:eastAsia="Times New Roman" w:hAnsi="Calibri" w:cs="Calibri"/>
-                <w:color w:val="000000"/>
-                <w:lang w:eastAsia="en-GB"/>
-              </w:rPr>
-            </w:pPr>
-            <w:r>
-              <w:rPr>
-                <w:rFonts w:ascii="Calibri" w:eastAsia="Times New Roman" w:hAnsi="Calibri" w:cs="Calibri"/>
-                <w:color w:val="000000"/>
-                <w:lang w:eastAsia="en-GB"/>
-              </w:rPr>
-              <w:t>number of adult persons in the household</w:t>
-            </w:r>
-          </w:p>
-        </w:tc>
-        <w:tc>
-          <w:tcPr>
-            <w:tcW w:w="2098" w:type="dxa"/>
-            <w:hideMark/>
-          </w:tcPr>
-          <w:p>
-            <w:pPr>
-              <w:cnfStyle w:val="000000000000" w:firstRow="0" w:lastRow="0" w:firstColumn="0" w:lastColumn="0" w:oddVBand="0" w:evenVBand="0" w:oddHBand="0" w:evenHBand="0" w:firstRowFirstColumn="0" w:firstRowLastColumn="0" w:lastRowFirstColumn="0" w:lastRowLastColumn="0"/>
-              <w:rPr>
-                <w:rFonts w:ascii="Calibri" w:eastAsia="Times New Roman" w:hAnsi="Calibri" w:cs="Calibri"/>
-                <w:b/>
-                <w:bCs/>
-                <w:color w:val="000000"/>
-                <w:lang w:eastAsia="en-GB"/>
-              </w:rPr>
-            </w:pPr>
-            <w:r>
-              <w:rPr>
-                <w:rFonts w:ascii="Calibri" w:eastAsia="Times New Roman" w:hAnsi="Calibri" w:cs="Calibri"/>
-                <w:b/>
-                <w:bCs/>
-                <w:color w:val="000000"/>
-                <w:lang w:eastAsia="en-GB"/>
-              </w:rPr>
-              <w:t>ANZ_HAUSHALTE_AKTIV</w:t>
-            </w:r>
-          </w:p>
-        </w:tc>
-        <w:tc>
-          <w:tcPr>
-            <w:tcW w:w="2099" w:type="dxa"/>
-            <w:hideMark/>
-          </w:tcPr>
-          <w:p>
-            <w:pPr>
-              <w:cnfStyle w:val="000000000000" w:firstRow="0" w:lastRow="0" w:firstColumn="0" w:lastColumn="0" w:oddVBand="0" w:evenVBand="0" w:oddHBand="0" w:evenHBand="0" w:firstRowFirstColumn="0" w:firstRowLastColumn="0" w:lastRowFirstColumn="0" w:lastRowLastColumn="0"/>
-              <w:rPr>
-                <w:rFonts w:ascii="Calibri" w:eastAsia="Times New Roman" w:hAnsi="Calibri" w:cs="Calibri"/>
-                <w:color w:val="000000"/>
-                <w:lang w:eastAsia="en-GB"/>
-              </w:rPr>
-            </w:pPr>
-            <w:r>
-              <w:rPr>
-                <w:rFonts w:ascii="Calibri" w:eastAsia="Times New Roman" w:hAnsi="Calibri" w:cs="Calibri"/>
-                <w:color w:val="000000"/>
-                <w:lang w:eastAsia="en-GB"/>
-              </w:rPr>
-              <w:t xml:space="preserve">number of households in the building </w:t>
-            </w:r>
-          </w:p>
-        </w:tc>
-      </w:tr>
-      <w:tr>
-        <w:trPr>
-          <w:trHeight w:val="900"/>
-        </w:trPr>
-        <w:tc>
-          <w:tcPr>
-            <w:cnfStyle w:val="001000000000" w:firstRow="0" w:lastRow="0" w:firstColumn="1" w:lastColumn="0" w:oddVBand="0" w:evenVBand="0" w:oddHBand="0" w:evenHBand="0" w:firstRowFirstColumn="0" w:firstRowLastColumn="0" w:lastRowFirstColumn="0" w:lastRowLastColumn="0"/>
-            <w:tcW w:w="2098" w:type="dxa"/>
-            <w:hideMark/>
-          </w:tcPr>
-          <w:p>
-            <w:pPr>
-              <w:rPr>
-                <w:rFonts w:ascii="Calibri" w:eastAsia="Times New Roman" w:hAnsi="Calibri" w:cs="Calibri"/>
-                <w:color w:val="000000"/>
-                <w:lang w:eastAsia="en-GB"/>
-              </w:rPr>
-            </w:pPr>
-            <w:r>
-              <w:rPr>
-                <w:rFonts w:ascii="Calibri" w:eastAsia="Times New Roman" w:hAnsi="Calibri" w:cs="Calibri"/>
-                <w:color w:val="000000"/>
-                <w:lang w:eastAsia="en-GB"/>
-              </w:rPr>
-              <w:t>ANZ_HAUSHALTE_AKTIV</w:t>
-            </w:r>
-          </w:p>
-        </w:tc>
-        <w:tc>
-          <w:tcPr>
-            <w:tcW w:w="2098" w:type="dxa"/>
-            <w:hideMark/>
-          </w:tcPr>
-          <w:p>
-            <w:pPr>
-              <w:cnfStyle w:val="000000000000" w:firstRow="0" w:lastRow="0" w:firstColumn="0" w:lastColumn="0" w:oddVBand="0" w:evenVBand="0" w:oddHBand="0" w:evenHBand="0" w:firstRowFirstColumn="0" w:firstRowLastColumn="0" w:lastRowFirstColumn="0" w:lastRowLastColumn="0"/>
-              <w:rPr>
-                <w:rFonts w:ascii="Calibri" w:eastAsia="Times New Roman" w:hAnsi="Calibri" w:cs="Calibri"/>
-                <w:color w:val="000000"/>
-                <w:lang w:eastAsia="en-GB"/>
-              </w:rPr>
-            </w:pPr>
-            <w:r>
-              <w:rPr>
-                <w:rFonts w:ascii="Calibri" w:eastAsia="Times New Roman" w:hAnsi="Calibri" w:cs="Calibri"/>
-                <w:color w:val="000000"/>
-                <w:lang w:eastAsia="en-GB"/>
-              </w:rPr>
-              <w:t>number of households in the building</w:t>
-            </w:r>
-          </w:p>
-        </w:tc>
-        <w:tc>
-          <w:tcPr>
-            <w:tcW w:w="2098" w:type="dxa"/>
-            <w:hideMark/>
-          </w:tcPr>
-          <w:p>
-            <w:pPr>
-              <w:cnfStyle w:val="000000000000" w:firstRow="0" w:lastRow="0" w:firstColumn="0" w:lastColumn="0" w:oddVBand="0" w:evenVBand="0" w:oddHBand="0" w:evenHBand="0" w:firstRowFirstColumn="0" w:firstRowLastColumn="0" w:lastRowFirstColumn="0" w:lastRowLastColumn="0"/>
-              <w:rPr>
-                <w:rFonts w:ascii="Calibri" w:eastAsia="Times New Roman" w:hAnsi="Calibri" w:cs="Calibri"/>
-                <w:b/>
-                <w:bCs/>
-                <w:color w:val="000000"/>
-                <w:lang w:eastAsia="en-GB"/>
-              </w:rPr>
-            </w:pPr>
-            <w:r>
-              <w:rPr>
-                <w:rFonts w:ascii="Calibri" w:eastAsia="Times New Roman" w:hAnsi="Calibri" w:cs="Calibri"/>
-                <w:b/>
-                <w:bCs/>
-                <w:color w:val="000000"/>
-                <w:lang w:eastAsia="en-GB"/>
-              </w:rPr>
-              <w:t>ANZ_PERSONEN</w:t>
-            </w:r>
-          </w:p>
-        </w:tc>
-        <w:tc>
-          <w:tcPr>
-            <w:tcW w:w="2099" w:type="dxa"/>
-            <w:hideMark/>
-          </w:tcPr>
-          <w:p>
-            <w:pPr>
-              <w:cnfStyle w:val="000000000000" w:firstRow="0" w:lastRow="0" w:firstColumn="0" w:lastColumn="0" w:oddVBand="0" w:evenVBand="0" w:oddHBand="0" w:evenHBand="0" w:firstRowFirstColumn="0" w:firstRowLastColumn="0" w:lastRowFirstColumn="0" w:lastRowLastColumn="0"/>
-              <w:rPr>
-                <w:rFonts w:ascii="Calibri" w:eastAsia="Times New Roman" w:hAnsi="Calibri" w:cs="Calibri"/>
-                <w:color w:val="000000"/>
-                <w:lang w:eastAsia="en-GB"/>
-              </w:rPr>
-            </w:pPr>
-            <w:r>
-              <w:rPr>
-                <w:rFonts w:ascii="Calibri" w:eastAsia="Times New Roman" w:hAnsi="Calibri" w:cs="Calibri"/>
-                <w:color w:val="000000"/>
-                <w:lang w:eastAsia="en-GB"/>
-              </w:rPr>
-              <w:t>number of adult persons in the household</w:t>
-            </w:r>
-          </w:p>
-        </w:tc>
-      </w:tr>
-    </w:tbl>
-    <w:p/>
-    <w:tbl>
-      <w:tblPr>
-        <w:tblStyle w:val="GridTable1Light-Accent1"/>
-        <w:tblW w:w="8445" w:type="dxa"/>
-        <w:tblLayout w:type="fixed"/>
-        <w:tblLook w:val="04A0" w:firstRow="1" w:lastRow="0" w:firstColumn="1" w:lastColumn="0" w:noHBand="0" w:noVBand="1"/>
-      </w:tblPr>
-      <w:tblGrid>
-        <w:gridCol w:w="2111"/>
-        <w:gridCol w:w="2111"/>
-        <w:gridCol w:w="2111"/>
-        <w:gridCol w:w="2112"/>
-      </w:tblGrid>
-      <w:tr>
-        <w:trPr>
-          <w:cnfStyle w:val="100000000000" w:firstRow="1" w:lastRow="0" w:firstColumn="0" w:lastColumn="0" w:oddVBand="0" w:evenVBand="0" w:oddHBand="0" w:evenHBand="0" w:firstRowFirstColumn="0" w:firstRowLastColumn="0" w:lastRowFirstColumn="0" w:lastRowLastColumn="0"/>
-          <w:trHeight w:val="510"/>
-        </w:trPr>
-        <w:tc>
-          <w:tcPr>
-            <w:cnfStyle w:val="001000000000" w:firstRow="0" w:lastRow="0" w:firstColumn="1" w:lastColumn="0" w:oddVBand="0" w:evenVBand="0" w:oddHBand="0" w:evenHBand="0" w:firstRowFirstColumn="0" w:firstRowLastColumn="0" w:lastRowFirstColumn="0" w:lastRowLastColumn="0"/>
-            <w:tcW w:w="2111" w:type="dxa"/>
-            <w:hideMark/>
-          </w:tcPr>
-          <w:p>
-            <w:pPr>
-              <w:rPr>
-                <w:rFonts w:ascii="var(--jp-code-font-family)" w:eastAsia="Times New Roman" w:hAnsi="var(--jp-code-font-family)" w:cs="Calibri"/>
-                <w:color w:val="000000"/>
-                <w:sz w:val="20"/>
-                <w:szCs w:val="20"/>
-                <w:lang w:eastAsia="en-GB"/>
-              </w:rPr>
-            </w:pPr>
-            <w:r>
-              <w:rPr>
-                <w:rFonts w:ascii="var(--jp-code-font-family)" w:eastAsia="Times New Roman" w:hAnsi="var(--jp-code-font-family)" w:cs="Calibri"/>
-                <w:color w:val="000000"/>
-                <w:sz w:val="20"/>
-                <w:szCs w:val="20"/>
-                <w:lang w:eastAsia="en-GB"/>
-              </w:rPr>
-              <w:t>Driving highly negative PC2 values</w:t>
-            </w:r>
-          </w:p>
-        </w:tc>
-        <w:tc>
-          <w:tcPr>
-            <w:tcW w:w="2111" w:type="dxa"/>
-            <w:hideMark/>
-          </w:tcPr>
-          <w:p>
-            <w:pPr>
-              <w:cnfStyle w:val="100000000000" w:firstRow="1" w:lastRow="0" w:firstColumn="0" w:lastColumn="0" w:oddVBand="0" w:evenVBand="0" w:oddHBand="0" w:evenHBand="0" w:firstRowFirstColumn="0" w:firstRowLastColumn="0" w:lastRowFirstColumn="0" w:lastRowLastColumn="0"/>
-              <w:rPr>
-                <w:rFonts w:ascii="var(--jp-code-font-family)" w:eastAsia="Times New Roman" w:hAnsi="var(--jp-code-font-family)" w:cs="Calibri"/>
-                <w:color w:val="000000"/>
-                <w:sz w:val="20"/>
-                <w:szCs w:val="20"/>
-                <w:lang w:eastAsia="en-GB"/>
-              </w:rPr>
-            </w:pPr>
-            <w:r>
-              <w:rPr>
-                <w:rFonts w:ascii="var(--jp-code-font-family)" w:eastAsia="Times New Roman" w:hAnsi="var(--jp-code-font-family)" w:cs="Calibri"/>
-                <w:color w:val="000000"/>
-                <w:sz w:val="20"/>
-                <w:szCs w:val="20"/>
-                <w:lang w:eastAsia="en-GB"/>
-              </w:rPr>
-              <w:t>Meaning</w:t>
-            </w:r>
-          </w:p>
-        </w:tc>
-        <w:tc>
-          <w:tcPr>
-            <w:tcW w:w="2111" w:type="dxa"/>
-            <w:hideMark/>
-          </w:tcPr>
-          <w:p>
-            <w:pPr>
-              <w:cnfStyle w:val="100000000000" w:firstRow="1" w:lastRow="0" w:firstColumn="0" w:lastColumn="0" w:oddVBand="0" w:evenVBand="0" w:oddHBand="0" w:evenHBand="0" w:firstRowFirstColumn="0" w:firstRowLastColumn="0" w:lastRowFirstColumn="0" w:lastRowLastColumn="0"/>
-              <w:rPr>
-                <w:rFonts w:ascii="var(--jp-code-font-family)" w:eastAsia="Times New Roman" w:hAnsi="var(--jp-code-font-family)" w:cs="Calibri"/>
-                <w:color w:val="000000"/>
-                <w:sz w:val="20"/>
-                <w:szCs w:val="20"/>
-                <w:lang w:eastAsia="en-GB"/>
-              </w:rPr>
-            </w:pPr>
-            <w:r>
-              <w:rPr>
-                <w:rFonts w:ascii="var(--jp-code-font-family)" w:eastAsia="Times New Roman" w:hAnsi="var(--jp-code-font-family)" w:cs="Calibri"/>
-                <w:color w:val="000000"/>
-                <w:sz w:val="20"/>
-                <w:szCs w:val="20"/>
-                <w:lang w:eastAsia="en-GB"/>
-              </w:rPr>
-              <w:t>Driving highly positive PC2 values</w:t>
-            </w:r>
-          </w:p>
-        </w:tc>
-        <w:tc>
-          <w:tcPr>
-            <w:tcW w:w="2112" w:type="dxa"/>
-            <w:hideMark/>
-          </w:tcPr>
-          <w:p>
-            <w:pPr>
-              <w:cnfStyle w:val="100000000000" w:firstRow="1" w:lastRow="0" w:firstColumn="0" w:lastColumn="0" w:oddVBand="0" w:evenVBand="0" w:oddHBand="0" w:evenHBand="0" w:firstRowFirstColumn="0" w:firstRowLastColumn="0" w:lastRowFirstColumn="0" w:lastRowLastColumn="0"/>
-              <w:rPr>
-                <w:rFonts w:ascii="var(--jp-code-font-family)" w:eastAsia="Times New Roman" w:hAnsi="var(--jp-code-font-family)" w:cs="Calibri"/>
-                <w:color w:val="000000"/>
-                <w:sz w:val="20"/>
-                <w:szCs w:val="20"/>
-                <w:lang w:eastAsia="en-GB"/>
-              </w:rPr>
-            </w:pPr>
-            <w:r>
-              <w:rPr>
-                <w:rFonts w:ascii="var(--jp-code-font-family)" w:eastAsia="Times New Roman" w:hAnsi="var(--jp-code-font-family)" w:cs="Calibri"/>
-                <w:color w:val="000000"/>
-                <w:sz w:val="20"/>
-                <w:szCs w:val="20"/>
-                <w:lang w:eastAsia="en-GB"/>
-              </w:rPr>
-              <w:t>Meaning</w:t>
-            </w:r>
-          </w:p>
-        </w:tc>
-      </w:tr>
-      <w:tr>
-        <w:trPr>
-          <w:trHeight w:val="900"/>
-        </w:trPr>
-        <w:tc>
-          <w:tcPr>
-            <w:cnfStyle w:val="001000000000" w:firstRow="0" w:lastRow="0" w:firstColumn="1" w:lastColumn="0" w:oddVBand="0" w:evenVBand="0" w:oddHBand="0" w:evenHBand="0" w:firstRowFirstColumn="0" w:firstRowLastColumn="0" w:lastRowFirstColumn="0" w:lastRowLastColumn="0"/>
-            <w:tcW w:w="2111" w:type="dxa"/>
-            <w:hideMark/>
-          </w:tcPr>
-          <w:p>
-            <w:pPr>
-              <w:rPr>
-                <w:rFonts w:ascii="Calibri" w:eastAsia="Times New Roman" w:hAnsi="Calibri" w:cs="Calibri"/>
-                <w:color w:val="000000"/>
-                <w:lang w:eastAsia="en-GB"/>
-              </w:rPr>
-            </w:pPr>
-            <w:r>
-              <w:rPr>
-                <w:rFonts w:ascii="Calibri" w:eastAsia="Times New Roman" w:hAnsi="Calibri" w:cs="Calibri"/>
-                <w:color w:val="000000"/>
-                <w:lang w:eastAsia="en-GB"/>
-              </w:rPr>
-              <w:t>ANZ_PERSONEN</w:t>
-            </w:r>
-          </w:p>
-        </w:tc>
-        <w:tc>
-          <w:tcPr>
-            <w:tcW w:w="2111" w:type="dxa"/>
-            <w:hideMark/>
-          </w:tcPr>
-          <w:p>
-            <w:pPr>
-              <w:cnfStyle w:val="000000000000" w:firstRow="0" w:lastRow="0" w:firstColumn="0" w:lastColumn="0" w:oddVBand="0" w:evenVBand="0" w:oddHBand="0" w:evenHBand="0" w:firstRowFirstColumn="0" w:firstRowLastColumn="0" w:lastRowFirstColumn="0" w:lastRowLastColumn="0"/>
-              <w:rPr>
-                <w:rFonts w:ascii="Calibri" w:eastAsia="Times New Roman" w:hAnsi="Calibri" w:cs="Calibri"/>
-                <w:color w:val="000000"/>
-                <w:lang w:eastAsia="en-GB"/>
-              </w:rPr>
-            </w:pPr>
-            <w:r>
-              <w:rPr>
-                <w:rFonts w:ascii="Calibri" w:eastAsia="Times New Roman" w:hAnsi="Calibri" w:cs="Calibri"/>
-                <w:color w:val="000000"/>
-                <w:lang w:eastAsia="en-GB"/>
-              </w:rPr>
-              <w:t>number of adult persons in the household</w:t>
-            </w:r>
-          </w:p>
-        </w:tc>
-        <w:tc>
-          <w:tcPr>
-            <w:tcW w:w="2111" w:type="dxa"/>
-            <w:hideMark/>
-          </w:tcPr>
-          <w:p>
-            <w:pPr>
-              <w:cnfStyle w:val="000000000000" w:firstRow="0" w:lastRow="0" w:firstColumn="0" w:lastColumn="0" w:oddVBand="0" w:evenVBand="0" w:oddHBand="0" w:evenHBand="0" w:firstRowFirstColumn="0" w:firstRowLastColumn="0" w:lastRowFirstColumn="0" w:lastRowLastColumn="0"/>
-              <w:rPr>
-                <w:rFonts w:ascii="Calibri" w:eastAsia="Times New Roman" w:hAnsi="Calibri" w:cs="Calibri"/>
-                <w:b/>
-                <w:bCs/>
-                <w:color w:val="000000"/>
-                <w:lang w:eastAsia="en-GB"/>
-              </w:rPr>
-            </w:pPr>
-            <w:r>
-              <w:rPr>
-                <w:rFonts w:ascii="Calibri" w:eastAsia="Times New Roman" w:hAnsi="Calibri" w:cs="Calibri"/>
-                <w:b/>
-                <w:bCs/>
-                <w:color w:val="000000"/>
-                <w:lang w:eastAsia="en-GB"/>
-              </w:rPr>
-              <w:t>ANZ_STATISTISCHE_HAUSHALTE</w:t>
-            </w:r>
-          </w:p>
-        </w:tc>
-        <w:tc>
-          <w:tcPr>
-            <w:tcW w:w="2112" w:type="dxa"/>
-            <w:hideMark/>
-          </w:tcPr>
-          <w:p>
-            <w:pPr>
-              <w:cnfStyle w:val="000000000000" w:firstRow="0" w:lastRow="0" w:firstColumn="0" w:lastColumn="0" w:oddVBand="0" w:evenVBand="0" w:oddHBand="0" w:evenHBand="0" w:firstRowFirstColumn="0" w:firstRowLastColumn="0" w:lastRowFirstColumn="0" w:lastRowLastColumn="0"/>
-              <w:rPr>
-                <w:rFonts w:ascii="Calibri" w:eastAsia="Times New Roman" w:hAnsi="Calibri" w:cs="Calibri"/>
-                <w:color w:val="000000"/>
-                <w:lang w:eastAsia="en-GB"/>
-              </w:rPr>
-            </w:pPr>
-            <w:r>
-              <w:rPr>
-                <w:rFonts w:ascii="Calibri" w:eastAsia="Times New Roman" w:hAnsi="Calibri" w:cs="Calibri"/>
-                <w:color w:val="000000"/>
-                <w:lang w:eastAsia="en-GB"/>
-              </w:rPr>
-              <w:t>not found in data dictionaries</w:t>
-            </w:r>
-          </w:p>
-        </w:tc>
-      </w:tr>
-      <w:tr>
-        <w:trPr>
-          <w:trHeight w:val="1275"/>
-        </w:trPr>
-        <w:tc>
-          <w:tcPr>
-            <w:cnfStyle w:val="001000000000" w:firstRow="0" w:lastRow="0" w:firstColumn="1" w:lastColumn="0" w:oddVBand="0" w:evenVBand="0" w:oddHBand="0" w:evenHBand="0" w:firstRowFirstColumn="0" w:firstRowLastColumn="0" w:lastRowFirstColumn="0" w:lastRowLastColumn="0"/>
-            <w:tcW w:w="2111" w:type="dxa"/>
-            <w:hideMark/>
-          </w:tcPr>
-          <w:p>
-            <w:pPr>
-              <w:rPr>
-                <w:rFonts w:ascii="Calibri" w:eastAsia="Times New Roman" w:hAnsi="Calibri" w:cs="Calibri"/>
-                <w:color w:val="000000"/>
-                <w:lang w:eastAsia="en-GB"/>
-              </w:rPr>
-            </w:pPr>
-            <w:r>
-              <w:rPr>
-                <w:rFonts w:ascii="Calibri" w:eastAsia="Times New Roman" w:hAnsi="Calibri" w:cs="Calibri"/>
-                <w:color w:val="000000"/>
-                <w:lang w:eastAsia="en-GB"/>
-              </w:rPr>
-              <w:t>GEBURTSJAHR</w:t>
-            </w:r>
-          </w:p>
-        </w:tc>
-        <w:tc>
-          <w:tcPr>
-            <w:tcW w:w="2111" w:type="dxa"/>
-            <w:hideMark/>
-          </w:tcPr>
-          <w:p>
-            <w:pPr>
-              <w:cnfStyle w:val="000000000000" w:firstRow="0" w:lastRow="0" w:firstColumn="0" w:lastColumn="0" w:oddVBand="0" w:evenVBand="0" w:oddHBand="0" w:evenHBand="0" w:firstRowFirstColumn="0" w:firstRowLastColumn="0" w:lastRowFirstColumn="0" w:lastRowLastColumn="0"/>
-              <w:rPr>
-                <w:rFonts w:ascii="Calibri" w:eastAsia="Times New Roman" w:hAnsi="Calibri" w:cs="Calibri"/>
-                <w:color w:val="000000"/>
-                <w:lang w:eastAsia="en-GB"/>
-              </w:rPr>
-            </w:pPr>
-            <w:r>
-              <w:rPr>
-                <w:rFonts w:ascii="Calibri" w:eastAsia="Times New Roman" w:hAnsi="Calibri" w:cs="Calibri"/>
-                <w:color w:val="000000"/>
-                <w:lang w:eastAsia="en-GB"/>
-              </w:rPr>
-              <w:t>Birth year</w:t>
-            </w:r>
-          </w:p>
-        </w:tc>
-        <w:tc>
-          <w:tcPr>
-            <w:tcW w:w="2111" w:type="dxa"/>
-            <w:hideMark/>
-          </w:tcPr>
-          <w:p>
-            <w:pPr>
-              <w:cnfStyle w:val="000000000000" w:firstRow="0" w:lastRow="0" w:firstColumn="0" w:lastColumn="0" w:oddVBand="0" w:evenVBand="0" w:oddHBand="0" w:evenHBand="0" w:firstRowFirstColumn="0" w:firstRowLastColumn="0" w:lastRowFirstColumn="0" w:lastRowLastColumn="0"/>
-              <w:rPr>
-                <w:rFonts w:ascii="Calibri" w:eastAsia="Times New Roman" w:hAnsi="Calibri" w:cs="Calibri"/>
-                <w:b/>
-                <w:bCs/>
-                <w:color w:val="000000"/>
-                <w:lang w:eastAsia="en-GB"/>
-              </w:rPr>
-            </w:pPr>
-            <w:r>
-              <w:rPr>
-                <w:rFonts w:ascii="Calibri" w:eastAsia="Times New Roman" w:hAnsi="Calibri" w:cs="Calibri"/>
-                <w:b/>
-                <w:bCs/>
-                <w:color w:val="000000"/>
-                <w:lang w:eastAsia="en-GB"/>
-              </w:rPr>
-              <w:t>ANZ_HAUSHALTE_AKTIV</w:t>
-            </w:r>
-          </w:p>
-        </w:tc>
-        <w:tc>
-          <w:tcPr>
-            <w:tcW w:w="2112" w:type="dxa"/>
-            <w:hideMark/>
-          </w:tcPr>
-          <w:p>
-            <w:pPr>
-              <w:cnfStyle w:val="000000000000" w:firstRow="0" w:lastRow="0" w:firstColumn="0" w:lastColumn="0" w:oddVBand="0" w:evenVBand="0" w:oddHBand="0" w:evenHBand="0" w:firstRowFirstColumn="0" w:firstRowLastColumn="0" w:lastRowFirstColumn="0" w:lastRowLastColumn="0"/>
-              <w:rPr>
-                <w:rFonts w:ascii="Calibri" w:eastAsia="Times New Roman" w:hAnsi="Calibri" w:cs="Calibri"/>
-                <w:color w:val="000000"/>
-                <w:lang w:eastAsia="en-GB"/>
-              </w:rPr>
-            </w:pPr>
-            <w:r>
-              <w:rPr>
-                <w:rFonts w:ascii="Calibri" w:eastAsia="Times New Roman" w:hAnsi="Calibri" w:cs="Calibri"/>
-                <w:color w:val="000000"/>
-                <w:lang w:eastAsia="en-GB"/>
-              </w:rPr>
-              <w:t xml:space="preserve">number of households in the building </w:t>
-            </w:r>
-          </w:p>
-        </w:tc>
-      </w:tr>
-      <w:tr>
-        <w:trPr>
-          <w:trHeight w:val="1020"/>
-        </w:trPr>
-        <w:tc>
-          <w:tcPr>
-            <w:cnfStyle w:val="001000000000" w:firstRow="0" w:lastRow="0" w:firstColumn="1" w:lastColumn="0" w:oddVBand="0" w:evenVBand="0" w:oddHBand="0" w:evenHBand="0" w:firstRowFirstColumn="0" w:firstRowLastColumn="0" w:lastRowFirstColumn="0" w:lastRowLastColumn="0"/>
-            <w:tcW w:w="2111" w:type="dxa"/>
-            <w:hideMark/>
-          </w:tcPr>
-          <w:p>
-            <w:pPr>
-              <w:rPr>
-                <w:rFonts w:ascii="Calibri" w:eastAsia="Times New Roman" w:hAnsi="Calibri" w:cs="Calibri"/>
-                <w:color w:val="000000"/>
-                <w:lang w:eastAsia="en-GB"/>
-              </w:rPr>
-            </w:pPr>
-            <w:r>
-              <w:rPr>
-                <w:rFonts w:ascii="Calibri" w:eastAsia="Times New Roman" w:hAnsi="Calibri" w:cs="Calibri"/>
-                <w:color w:val="000000"/>
-                <w:lang w:eastAsia="en-GB"/>
-              </w:rPr>
-              <w:t>KBA13_ANZAHL_PKW</w:t>
-            </w:r>
-          </w:p>
-        </w:tc>
-        <w:tc>
-          <w:tcPr>
-            <w:tcW w:w="2111" w:type="dxa"/>
-            <w:hideMark/>
-          </w:tcPr>
-          <w:p>
-            <w:pPr>
-              <w:cnfStyle w:val="000000000000" w:firstRow="0" w:lastRow="0" w:firstColumn="0" w:lastColumn="0" w:oddVBand="0" w:evenVBand="0" w:oddHBand="0" w:evenHBand="0" w:firstRowFirstColumn="0" w:firstRowLastColumn="0" w:lastRowFirstColumn="0" w:lastRowLastColumn="0"/>
-              <w:rPr>
-                <w:rFonts w:ascii="Calibri" w:eastAsia="Times New Roman" w:hAnsi="Calibri" w:cs="Calibri"/>
-                <w:color w:val="000000"/>
-                <w:lang w:eastAsia="en-GB"/>
-              </w:rPr>
-            </w:pPr>
-            <w:r>
-              <w:rPr>
-                <w:rFonts w:ascii="Calibri" w:eastAsia="Times New Roman" w:hAnsi="Calibri" w:cs="Calibri"/>
-                <w:color w:val="000000"/>
-                <w:lang w:eastAsia="en-GB"/>
-              </w:rPr>
-              <w:t>number of cars in the PLZ8</w:t>
-            </w:r>
-          </w:p>
-        </w:tc>
-        <w:tc>
-          <w:tcPr>
-            <w:tcW w:w="2111" w:type="dxa"/>
-            <w:hideMark/>
-          </w:tcPr>
-          <w:p>
-            <w:pPr>
-              <w:cnfStyle w:val="000000000000" w:firstRow="0" w:lastRow="0" w:firstColumn="0" w:lastColumn="0" w:oddVBand="0" w:evenVBand="0" w:oddHBand="0" w:evenHBand="0" w:firstRowFirstColumn="0" w:firstRowLastColumn="0" w:lastRowFirstColumn="0" w:lastRowLastColumn="0"/>
-              <w:rPr>
-                <w:rFonts w:ascii="Calibri" w:eastAsia="Times New Roman" w:hAnsi="Calibri" w:cs="Calibri"/>
-                <w:b/>
-                <w:bCs/>
-                <w:color w:val="000000"/>
-                <w:lang w:eastAsia="en-GB"/>
-              </w:rPr>
-            </w:pPr>
-            <w:r>
-              <w:rPr>
-                <w:rFonts w:ascii="Calibri" w:eastAsia="Times New Roman" w:hAnsi="Calibri" w:cs="Calibri"/>
-                <w:b/>
-                <w:bCs/>
-                <w:color w:val="000000"/>
-                <w:lang w:eastAsia="en-GB"/>
-              </w:rPr>
-              <w:t>ANZ_HH_TITEL</w:t>
-            </w:r>
-          </w:p>
-        </w:tc>
-        <w:tc>
-          <w:tcPr>
-            <w:tcW w:w="2112" w:type="dxa"/>
-            <w:hideMark/>
-          </w:tcPr>
-          <w:p>
-            <w:pPr>
-              <w:cnfStyle w:val="000000000000" w:firstRow="0" w:lastRow="0" w:firstColumn="0" w:lastColumn="0" w:oddVBand="0" w:evenVBand="0" w:oddHBand="0" w:evenHBand="0" w:firstRowFirstColumn="0" w:firstRowLastColumn="0" w:lastRowFirstColumn="0" w:lastRowLastColumn="0"/>
-              <w:rPr>
-                <w:rFonts w:ascii="Calibri" w:eastAsia="Times New Roman" w:hAnsi="Calibri" w:cs="Calibri"/>
-                <w:color w:val="000000"/>
-                <w:lang w:eastAsia="en-GB"/>
-              </w:rPr>
-            </w:pPr>
-            <w:r>
-              <w:rPr>
-                <w:rFonts w:ascii="Calibri" w:eastAsia="Times New Roman" w:hAnsi="Calibri" w:cs="Calibri"/>
-                <w:color w:val="000000"/>
-                <w:lang w:eastAsia="en-GB"/>
-              </w:rPr>
-              <w:t>number of academic title holder in building</w:t>
-            </w:r>
-          </w:p>
-        </w:tc>
-      </w:tr>
-      <w:tr>
-        <w:trPr>
-          <w:trHeight w:val="1275"/>
-        </w:trPr>
-        <w:tc>
-          <w:tcPr>
-            <w:cnfStyle w:val="001000000000" w:firstRow="0" w:lastRow="0" w:firstColumn="1" w:lastColumn="0" w:oddVBand="0" w:evenVBand="0" w:oddHBand="0" w:evenHBand="0" w:firstRowFirstColumn="0" w:firstRowLastColumn="0" w:lastRowFirstColumn="0" w:lastRowLastColumn="0"/>
-            <w:tcW w:w="2111" w:type="dxa"/>
-            <w:hideMark/>
-          </w:tcPr>
-          <w:p>
-            <w:pPr>
-              <w:rPr>
-                <w:rFonts w:ascii="Calibri" w:eastAsia="Times New Roman" w:hAnsi="Calibri" w:cs="Calibri"/>
-                <w:color w:val="000000"/>
-                <w:lang w:eastAsia="en-GB"/>
-              </w:rPr>
-            </w:pPr>
-            <w:r>
-              <w:rPr>
-                <w:rFonts w:ascii="Calibri" w:eastAsia="Times New Roman" w:hAnsi="Calibri" w:cs="Calibri"/>
-                <w:color w:val="000000"/>
-                <w:lang w:eastAsia="en-GB"/>
-              </w:rPr>
-              <w:t>ANZ_TITEL</w:t>
-            </w:r>
-          </w:p>
-        </w:tc>
-        <w:tc>
-          <w:tcPr>
-            <w:tcW w:w="2111" w:type="dxa"/>
-            <w:hideMark/>
-          </w:tcPr>
-          <w:p>
-            <w:pPr>
-              <w:cnfStyle w:val="000000000000" w:firstRow="0" w:lastRow="0" w:firstColumn="0" w:lastColumn="0" w:oddVBand="0" w:evenVBand="0" w:oddHBand="0" w:evenHBand="0" w:firstRowFirstColumn="0" w:firstRowLastColumn="0" w:lastRowFirstColumn="0" w:lastRowLastColumn="0"/>
-              <w:rPr>
-                <w:rFonts w:ascii="Calibri" w:eastAsia="Times New Roman" w:hAnsi="Calibri" w:cs="Calibri"/>
-                <w:color w:val="000000"/>
-                <w:lang w:eastAsia="en-GB"/>
-              </w:rPr>
-            </w:pPr>
-            <w:r>
-              <w:rPr>
-                <w:rFonts w:ascii="Calibri" w:eastAsia="Times New Roman" w:hAnsi="Calibri" w:cs="Calibri"/>
-                <w:color w:val="000000"/>
-                <w:lang w:eastAsia="en-GB"/>
-              </w:rPr>
-              <w:t xml:space="preserve">number of professional title holder in household </w:t>
-            </w:r>
-          </w:p>
-        </w:tc>
-        <w:tc>
-          <w:tcPr>
-            <w:tcW w:w="2111" w:type="dxa"/>
-            <w:hideMark/>
-          </w:tcPr>
-          <w:p>
-            <w:pPr>
-              <w:cnfStyle w:val="000000000000" w:firstRow="0" w:lastRow="0" w:firstColumn="0" w:lastColumn="0" w:oddVBand="0" w:evenVBand="0" w:oddHBand="0" w:evenHBand="0" w:firstRowFirstColumn="0" w:firstRowLastColumn="0" w:lastRowFirstColumn="0" w:lastRowLastColumn="0"/>
-              <w:rPr>
-                <w:rFonts w:ascii="Calibri" w:eastAsia="Times New Roman" w:hAnsi="Calibri" w:cs="Calibri"/>
-                <w:b/>
-                <w:bCs/>
-                <w:color w:val="000000"/>
-                <w:lang w:eastAsia="en-GB"/>
-              </w:rPr>
-            </w:pPr>
-            <w:r>
-              <w:rPr>
-                <w:rFonts w:ascii="Calibri" w:eastAsia="Times New Roman" w:hAnsi="Calibri" w:cs="Calibri"/>
-                <w:b/>
-                <w:bCs/>
-                <w:color w:val="000000"/>
-                <w:lang w:eastAsia="en-GB"/>
-              </w:rPr>
-              <w:t>EINGEZOGENAM_HH_JAHR</w:t>
-            </w:r>
-          </w:p>
-        </w:tc>
-        <w:tc>
-          <w:tcPr>
-            <w:tcW w:w="2112" w:type="dxa"/>
-            <w:hideMark/>
-          </w:tcPr>
-          <w:p>
-            <w:pPr>
-              <w:cnfStyle w:val="000000000000" w:firstRow="0" w:lastRow="0" w:firstColumn="0" w:lastColumn="0" w:oddVBand="0" w:evenVBand="0" w:oddHBand="0" w:evenHBand="0" w:firstRowFirstColumn="0" w:firstRowLastColumn="0" w:lastRowFirstColumn="0" w:lastRowLastColumn="0"/>
-              <w:rPr>
-                <w:rFonts w:ascii="Calibri" w:eastAsia="Times New Roman" w:hAnsi="Calibri" w:cs="Calibri"/>
-                <w:color w:val="000000"/>
-                <w:lang w:eastAsia="en-GB"/>
-              </w:rPr>
-            </w:pPr>
-            <w:r>
-              <w:rPr>
-                <w:rFonts w:ascii="Calibri" w:eastAsia="Times New Roman" w:hAnsi="Calibri" w:cs="Calibri"/>
-                <w:color w:val="000000"/>
-                <w:lang w:eastAsia="en-GB"/>
-              </w:rPr>
-              <w:t>not found in data dictionaries</w:t>
-            </w:r>
-          </w:p>
-        </w:tc>
-      </w:tr>
-      <w:tr>
-        <w:trPr>
-          <w:trHeight w:val="1275"/>
-        </w:trPr>
-        <w:tc>
-          <w:tcPr>
-            <w:cnfStyle w:val="001000000000" w:firstRow="0" w:lastRow="0" w:firstColumn="1" w:lastColumn="0" w:oddVBand="0" w:evenVBand="0" w:oddHBand="0" w:evenHBand="0" w:firstRowFirstColumn="0" w:firstRowLastColumn="0" w:lastRowFirstColumn="0" w:lastRowLastColumn="0"/>
-            <w:tcW w:w="2111" w:type="dxa"/>
-            <w:hideMark/>
-          </w:tcPr>
-          <w:p>
-            <w:pPr>
-              <w:rPr>
-                <w:rFonts w:ascii="Calibri" w:eastAsia="Times New Roman" w:hAnsi="Calibri" w:cs="Calibri"/>
-                <w:color w:val="000000"/>
-                <w:lang w:eastAsia="en-GB"/>
-              </w:rPr>
-            </w:pPr>
-            <w:r>
-              <w:rPr>
-                <w:rFonts w:ascii="Calibri" w:eastAsia="Times New Roman" w:hAnsi="Calibri" w:cs="Calibri"/>
-                <w:color w:val="000000"/>
-                <w:lang w:eastAsia="en-GB"/>
-              </w:rPr>
-              <w:lastRenderedPageBreak/>
-              <w:t>EINGEZOGENAM_HH_JAHR</w:t>
-            </w:r>
-          </w:p>
-        </w:tc>
-        <w:tc>
-          <w:tcPr>
-            <w:tcW w:w="2111" w:type="dxa"/>
-            <w:hideMark/>
-          </w:tcPr>
-          <w:p>
-            <w:pPr>
-              <w:cnfStyle w:val="000000000000" w:firstRow="0" w:lastRow="0" w:firstColumn="0" w:lastColumn="0" w:oddVBand="0" w:evenVBand="0" w:oddHBand="0" w:evenHBand="0" w:firstRowFirstColumn="0" w:firstRowLastColumn="0" w:lastRowFirstColumn="0" w:lastRowLastColumn="0"/>
-              <w:rPr>
-                <w:rFonts w:ascii="Calibri" w:eastAsia="Times New Roman" w:hAnsi="Calibri" w:cs="Calibri"/>
-                <w:color w:val="000000"/>
-                <w:lang w:eastAsia="en-GB"/>
-              </w:rPr>
-            </w:pPr>
-            <w:r>
-              <w:rPr>
-                <w:rFonts w:ascii="Calibri" w:eastAsia="Times New Roman" w:hAnsi="Calibri" w:cs="Calibri"/>
-                <w:color w:val="000000"/>
-                <w:lang w:eastAsia="en-GB"/>
-              </w:rPr>
-              <w:t>not found in data dictionaries</w:t>
-            </w:r>
-          </w:p>
-        </w:tc>
-        <w:tc>
-          <w:tcPr>
-            <w:tcW w:w="2111" w:type="dxa"/>
-            <w:hideMark/>
-          </w:tcPr>
-          <w:p>
-            <w:pPr>
-              <w:cnfStyle w:val="000000000000" w:firstRow="0" w:lastRow="0" w:firstColumn="0" w:lastColumn="0" w:oddVBand="0" w:evenVBand="0" w:oddHBand="0" w:evenHBand="0" w:firstRowFirstColumn="0" w:firstRowLastColumn="0" w:lastRowFirstColumn="0" w:lastRowLastColumn="0"/>
-              <w:rPr>
-                <w:rFonts w:ascii="Calibri" w:eastAsia="Times New Roman" w:hAnsi="Calibri" w:cs="Calibri"/>
-                <w:color w:val="000000"/>
-                <w:lang w:eastAsia="en-GB"/>
-              </w:rPr>
-            </w:pPr>
-            <w:r>
-              <w:rPr>
-                <w:rFonts w:ascii="Calibri" w:eastAsia="Times New Roman" w:hAnsi="Calibri" w:cs="Calibri"/>
-                <w:color w:val="000000"/>
-                <w:lang w:eastAsia="en-GB"/>
-              </w:rPr>
-              <w:t>ANZ_TITEL</w:t>
-            </w:r>
-          </w:p>
-        </w:tc>
-        <w:tc>
-          <w:tcPr>
-            <w:tcW w:w="2112" w:type="dxa"/>
-            <w:hideMark/>
-          </w:tcPr>
-          <w:p>
-            <w:pPr>
-              <w:cnfStyle w:val="000000000000" w:firstRow="0" w:lastRow="0" w:firstColumn="0" w:lastColumn="0" w:oddVBand="0" w:evenVBand="0" w:oddHBand="0" w:evenHBand="0" w:firstRowFirstColumn="0" w:firstRowLastColumn="0" w:lastRowFirstColumn="0" w:lastRowLastColumn="0"/>
-              <w:rPr>
-                <w:rFonts w:ascii="Calibri" w:eastAsia="Times New Roman" w:hAnsi="Calibri" w:cs="Calibri"/>
-                <w:color w:val="000000"/>
-                <w:lang w:eastAsia="en-GB"/>
-              </w:rPr>
-            </w:pPr>
-            <w:r>
-              <w:rPr>
-                <w:rFonts w:ascii="Calibri" w:eastAsia="Times New Roman" w:hAnsi="Calibri" w:cs="Calibri"/>
-                <w:color w:val="000000"/>
-                <w:lang w:eastAsia="en-GB"/>
-              </w:rPr>
-              <w:t xml:space="preserve">number of professional title holder in household </w:t>
-            </w:r>
-          </w:p>
-        </w:tc>
-      </w:tr>
-    </w:tbl>
-    <w:p/>
-    <w:p>
-      <w:r>
-        <w:t>Transforming the customer data using the same components yields the following distribution:</w:t>
-      </w:r>
-    </w:p>
-    <w:p>
-      <w:r>
-        <w:rPr>
-          <w:noProof/>
-        </w:rPr>
-        <w:drawing>
-          <wp:inline distT="0" distB="0" distL="0" distR="0" wp14:anchorId="56D3EF82" wp14:editId="3B729E82">
-            <wp:extent cx="4848225" cy="3329940"/>
-            <wp:effectExtent l="0" t="0" r="9525" b="0"/>
-            <wp:docPr id="4" name="Picture 4"/>
-            <wp:cNvGraphicFramePr>
-              <a:graphicFrameLocks xmlns:a="http://schemas.openxmlformats.org/drawingml/2006/main" noChangeAspect="1"/>
-            </wp:cNvGraphicFramePr>
-            <a:graphic xmlns:a="http://schemas.openxmlformats.org/drawingml/2006/main">
-              <a:graphicData uri="http://schemas.openxmlformats.org/drawingml/2006/picture">
-                <pic:pic xmlns:pic="http://schemas.openxmlformats.org/drawingml/2006/picture">
-                  <pic:nvPicPr>
-                    <pic:cNvPr id="0" name="Picture 7"/>
                     <pic:cNvPicPr>
                       <a:picLocks noChangeAspect="1" noChangeArrowheads="1"/>
                     </pic:cNvPicPr>
@@ -3698,6 +2394,1441 @@
       </w:r>
     </w:p>
     <w:p>
+      <w:pPr>
+        <w:shd w:val="clear" w:color="auto" w:fill="FFFFFF"/>
+        <w:tabs>
+          <w:tab w:val="left" w:pos="916"/>
+          <w:tab w:val="left" w:pos="1832"/>
+          <w:tab w:val="left" w:pos="2748"/>
+          <w:tab w:val="left" w:pos="3664"/>
+          <w:tab w:val="left" w:pos="4580"/>
+          <w:tab w:val="left" w:pos="5496"/>
+          <w:tab w:val="left" w:pos="6412"/>
+          <w:tab w:val="left" w:pos="7328"/>
+          <w:tab w:val="left" w:pos="8244"/>
+          <w:tab w:val="left" w:pos="9160"/>
+          <w:tab w:val="left" w:pos="10076"/>
+          <w:tab w:val="left" w:pos="10992"/>
+          <w:tab w:val="left" w:pos="11908"/>
+          <w:tab w:val="left" w:pos="12824"/>
+          <w:tab w:val="left" w:pos="13740"/>
+          <w:tab w:val="left" w:pos="14656"/>
+        </w:tabs>
+        <w:wordWrap w:val="0"/>
+        <w:spacing w:after="0" w:line="240" w:lineRule="auto"/>
+        <w:rPr>
+          <w:rFonts w:ascii="var(--jp-code-font-family)" w:eastAsia="Times New Roman" w:hAnsi="var(--jp-code-font-family)" w:cs="Courier New"/>
+          <w:sz w:val="20"/>
+          <w:szCs w:val="20"/>
+          <w:lang w:eastAsia="en-GB"/>
+        </w:rPr>
+      </w:pPr>
+      <w:r>
+        <w:rPr>
+          <w:rFonts w:ascii="var(--jp-code-font-family)" w:eastAsia="Times New Roman" w:hAnsi="var(--jp-code-font-family)" w:cs="Courier New"/>
+          <w:sz w:val="20"/>
+          <w:szCs w:val="20"/>
+          <w:lang w:eastAsia="en-GB"/>
+        </w:rPr>
+        <w:t>First two components explain: [0.37621404 0.25678651], total inertia = 7.999999999999999</w:t>
+      </w:r>
+    </w:p>
+    <w:p>
+      <w:r>
+        <w:lastRenderedPageBreak/>
+        <w:t>Here much more of the variance is explained, though there are only 6 continuous columns used here from the dataset.</w:t>
+      </w:r>
+    </w:p>
+    <w:p>
+      <w:r>
+        <w:t xml:space="preserve">PC1 goes from younger customers with more cars at low values to more highly educated customers at higher values. </w:t>
+      </w:r>
+      <w:r>
+        <w:t xml:space="preserve">PC2 possibly indicates higher density of housing at high </w:t>
+      </w:r>
+      <w:proofErr w:type="gramStart"/>
+      <w:r>
+        <w:t>values, and</w:t>
+      </w:r>
+      <w:proofErr w:type="gramEnd"/>
+      <w:r>
+        <w:t xml:space="preserve"> differentiates between professional title holders (low values) and academic title holders (high values). </w:t>
+      </w:r>
+    </w:p>
+    <w:tbl>
+      <w:tblPr>
+        <w:tblStyle w:val="GridTable1Light-Accent1"/>
+        <w:tblW w:w="8393" w:type="dxa"/>
+        <w:tblLayout w:type="fixed"/>
+        <w:tblLook w:val="04A0" w:firstRow="1" w:lastRow="0" w:firstColumn="1" w:lastColumn="0" w:noHBand="0" w:noVBand="1"/>
+      </w:tblPr>
+      <w:tblGrid>
+        <w:gridCol w:w="2098"/>
+        <w:gridCol w:w="2098"/>
+        <w:gridCol w:w="2098"/>
+        <w:gridCol w:w="2099"/>
+      </w:tblGrid>
+      <w:tr>
+        <w:trPr>
+          <w:cnfStyle w:val="100000000000" w:firstRow="1" w:lastRow="0" w:firstColumn="0" w:lastColumn="0" w:oddVBand="0" w:evenVBand="0" w:oddHBand="0" w:evenHBand="0" w:firstRowFirstColumn="0" w:firstRowLastColumn="0" w:lastRowFirstColumn="0" w:lastRowLastColumn="0"/>
+          <w:trHeight w:val="510"/>
+        </w:trPr>
+        <w:tc>
+          <w:tcPr>
+            <w:cnfStyle w:val="001000000000" w:firstRow="0" w:lastRow="0" w:firstColumn="1" w:lastColumn="0" w:oddVBand="0" w:evenVBand="0" w:oddHBand="0" w:evenHBand="0" w:firstRowFirstColumn="0" w:firstRowLastColumn="0" w:lastRowFirstColumn="0" w:lastRowLastColumn="0"/>
+            <w:tcW w:w="2098" w:type="dxa"/>
+            <w:hideMark/>
+          </w:tcPr>
+          <w:p>
+            <w:pPr>
+              <w:rPr>
+                <w:rFonts w:ascii="var(--jp-code-font-family)" w:eastAsia="Times New Roman" w:hAnsi="var(--jp-code-font-family)" w:cs="Calibri"/>
+                <w:color w:val="000000"/>
+                <w:sz w:val="20"/>
+                <w:szCs w:val="20"/>
+                <w:lang w:eastAsia="en-GB"/>
+              </w:rPr>
+            </w:pPr>
+            <w:r>
+              <w:rPr>
+                <w:rFonts w:ascii="var(--jp-code-font-family)" w:eastAsia="Times New Roman" w:hAnsi="var(--jp-code-font-family)" w:cs="Calibri"/>
+                <w:color w:val="000000"/>
+                <w:sz w:val="20"/>
+                <w:szCs w:val="20"/>
+                <w:lang w:eastAsia="en-GB"/>
+              </w:rPr>
+              <w:t>Driving highly negative PC1 values</w:t>
+            </w:r>
+          </w:p>
+        </w:tc>
+        <w:tc>
+          <w:tcPr>
+            <w:tcW w:w="2098" w:type="dxa"/>
+            <w:hideMark/>
+          </w:tcPr>
+          <w:p>
+            <w:pPr>
+              <w:cnfStyle w:val="100000000000" w:firstRow="1" w:lastRow="0" w:firstColumn="0" w:lastColumn="0" w:oddVBand="0" w:evenVBand="0" w:oddHBand="0" w:evenHBand="0" w:firstRowFirstColumn="0" w:firstRowLastColumn="0" w:lastRowFirstColumn="0" w:lastRowLastColumn="0"/>
+              <w:rPr>
+                <w:rFonts w:ascii="var(--jp-code-font-family)" w:eastAsia="Times New Roman" w:hAnsi="var(--jp-code-font-family)" w:cs="Calibri"/>
+                <w:color w:val="000000"/>
+                <w:sz w:val="20"/>
+                <w:szCs w:val="20"/>
+                <w:lang w:eastAsia="en-GB"/>
+              </w:rPr>
+            </w:pPr>
+            <w:r>
+              <w:rPr>
+                <w:rFonts w:ascii="var(--jp-code-font-family)" w:eastAsia="Times New Roman" w:hAnsi="var(--jp-code-font-family)" w:cs="Calibri"/>
+                <w:color w:val="000000"/>
+                <w:sz w:val="20"/>
+                <w:szCs w:val="20"/>
+                <w:lang w:eastAsia="en-GB"/>
+              </w:rPr>
+              <w:t>Meaning</w:t>
+            </w:r>
+          </w:p>
+        </w:tc>
+        <w:tc>
+          <w:tcPr>
+            <w:tcW w:w="2098" w:type="dxa"/>
+            <w:hideMark/>
+          </w:tcPr>
+          <w:p>
+            <w:pPr>
+              <w:cnfStyle w:val="100000000000" w:firstRow="1" w:lastRow="0" w:firstColumn="0" w:lastColumn="0" w:oddVBand="0" w:evenVBand="0" w:oddHBand="0" w:evenHBand="0" w:firstRowFirstColumn="0" w:firstRowLastColumn="0" w:lastRowFirstColumn="0" w:lastRowLastColumn="0"/>
+              <w:rPr>
+                <w:rFonts w:ascii="var(--jp-code-font-family)" w:eastAsia="Times New Roman" w:hAnsi="var(--jp-code-font-family)" w:cs="Calibri"/>
+                <w:color w:val="000000"/>
+                <w:sz w:val="20"/>
+                <w:szCs w:val="20"/>
+                <w:lang w:eastAsia="en-GB"/>
+              </w:rPr>
+            </w:pPr>
+            <w:r>
+              <w:rPr>
+                <w:rFonts w:ascii="var(--jp-code-font-family)" w:eastAsia="Times New Roman" w:hAnsi="var(--jp-code-font-family)" w:cs="Calibri"/>
+                <w:color w:val="000000"/>
+                <w:sz w:val="20"/>
+                <w:szCs w:val="20"/>
+                <w:lang w:eastAsia="en-GB"/>
+              </w:rPr>
+              <w:t>Driving highly positive PC1 values</w:t>
+            </w:r>
+          </w:p>
+        </w:tc>
+        <w:tc>
+          <w:tcPr>
+            <w:tcW w:w="2099" w:type="dxa"/>
+            <w:hideMark/>
+          </w:tcPr>
+          <w:p>
+            <w:pPr>
+              <w:cnfStyle w:val="100000000000" w:firstRow="1" w:lastRow="0" w:firstColumn="0" w:lastColumn="0" w:oddVBand="0" w:evenVBand="0" w:oddHBand="0" w:evenHBand="0" w:firstRowFirstColumn="0" w:firstRowLastColumn="0" w:lastRowFirstColumn="0" w:lastRowLastColumn="0"/>
+              <w:rPr>
+                <w:rFonts w:ascii="var(--jp-code-font-family)" w:eastAsia="Times New Roman" w:hAnsi="var(--jp-code-font-family)" w:cs="Calibri"/>
+                <w:color w:val="000000"/>
+                <w:sz w:val="20"/>
+                <w:szCs w:val="20"/>
+                <w:lang w:eastAsia="en-GB"/>
+              </w:rPr>
+            </w:pPr>
+            <w:r>
+              <w:rPr>
+                <w:rFonts w:ascii="var(--jp-code-font-family)" w:eastAsia="Times New Roman" w:hAnsi="var(--jp-code-font-family)" w:cs="Calibri"/>
+                <w:color w:val="000000"/>
+                <w:sz w:val="20"/>
+                <w:szCs w:val="20"/>
+                <w:lang w:eastAsia="en-GB"/>
+              </w:rPr>
+              <w:t>Meaning</w:t>
+            </w:r>
+          </w:p>
+        </w:tc>
+      </w:tr>
+      <w:tr>
+        <w:trPr>
+          <w:trHeight w:val="1200"/>
+        </w:trPr>
+        <w:tc>
+          <w:tcPr>
+            <w:cnfStyle w:val="001000000000" w:firstRow="0" w:lastRow="0" w:firstColumn="1" w:lastColumn="0" w:oddVBand="0" w:evenVBand="0" w:oddHBand="0" w:evenHBand="0" w:firstRowFirstColumn="0" w:firstRowLastColumn="0" w:lastRowFirstColumn="0" w:lastRowLastColumn="0"/>
+            <w:tcW w:w="2098" w:type="dxa"/>
+            <w:hideMark/>
+          </w:tcPr>
+          <w:p>
+            <w:pPr>
+              <w:rPr>
+                <w:rFonts w:ascii="Calibri" w:eastAsia="Times New Roman" w:hAnsi="Calibri" w:cs="Calibri"/>
+                <w:color w:val="000000"/>
+                <w:lang w:eastAsia="en-GB"/>
+              </w:rPr>
+            </w:pPr>
+            <w:r>
+              <w:rPr>
+                <w:rFonts w:ascii="Calibri" w:eastAsia="Times New Roman" w:hAnsi="Calibri" w:cs="Calibri"/>
+                <w:color w:val="000000"/>
+                <w:lang w:eastAsia="en-GB"/>
+              </w:rPr>
+              <w:t>EINGEZOGENAM_HH_JAHR</w:t>
+            </w:r>
+          </w:p>
+        </w:tc>
+        <w:tc>
+          <w:tcPr>
+            <w:tcW w:w="2098" w:type="dxa"/>
+            <w:hideMark/>
+          </w:tcPr>
+          <w:p>
+            <w:pPr>
+              <w:cnfStyle w:val="000000000000" w:firstRow="0" w:lastRow="0" w:firstColumn="0" w:lastColumn="0" w:oddVBand="0" w:evenVBand="0" w:oddHBand="0" w:evenHBand="0" w:firstRowFirstColumn="0" w:firstRowLastColumn="0" w:lastRowFirstColumn="0" w:lastRowLastColumn="0"/>
+              <w:rPr>
+                <w:rFonts w:ascii="Calibri" w:eastAsia="Times New Roman" w:hAnsi="Calibri" w:cs="Calibri"/>
+                <w:color w:val="000000"/>
+                <w:lang w:eastAsia="en-GB"/>
+              </w:rPr>
+            </w:pPr>
+            <w:r>
+              <w:rPr>
+                <w:rFonts w:ascii="Calibri" w:eastAsia="Times New Roman" w:hAnsi="Calibri" w:cs="Calibri"/>
+                <w:color w:val="000000"/>
+                <w:lang w:eastAsia="en-GB"/>
+              </w:rPr>
+              <w:t>not found in data dictionaries</w:t>
+            </w:r>
+          </w:p>
+        </w:tc>
+        <w:tc>
+          <w:tcPr>
+            <w:tcW w:w="2098" w:type="dxa"/>
+            <w:hideMark/>
+          </w:tcPr>
+          <w:p>
+            <w:pPr>
+              <w:cnfStyle w:val="000000000000" w:firstRow="0" w:lastRow="0" w:firstColumn="0" w:lastColumn="0" w:oddVBand="0" w:evenVBand="0" w:oddHBand="0" w:evenHBand="0" w:firstRowFirstColumn="0" w:firstRowLastColumn="0" w:lastRowFirstColumn="0" w:lastRowLastColumn="0"/>
+              <w:rPr>
+                <w:rFonts w:ascii="Calibri" w:eastAsia="Times New Roman" w:hAnsi="Calibri" w:cs="Calibri"/>
+                <w:b/>
+                <w:bCs/>
+                <w:color w:val="000000"/>
+                <w:lang w:eastAsia="en-GB"/>
+              </w:rPr>
+            </w:pPr>
+            <w:r>
+              <w:rPr>
+                <w:rFonts w:ascii="Calibri" w:eastAsia="Times New Roman" w:hAnsi="Calibri" w:cs="Calibri"/>
+                <w:b/>
+                <w:bCs/>
+                <w:color w:val="000000"/>
+                <w:lang w:eastAsia="en-GB"/>
+              </w:rPr>
+              <w:t>ANZ_TITEL</w:t>
+            </w:r>
+          </w:p>
+        </w:tc>
+        <w:tc>
+          <w:tcPr>
+            <w:tcW w:w="2099" w:type="dxa"/>
+            <w:hideMark/>
+          </w:tcPr>
+          <w:p>
+            <w:pPr>
+              <w:cnfStyle w:val="000000000000" w:firstRow="0" w:lastRow="0" w:firstColumn="0" w:lastColumn="0" w:oddVBand="0" w:evenVBand="0" w:oddHBand="0" w:evenHBand="0" w:firstRowFirstColumn="0" w:firstRowLastColumn="0" w:lastRowFirstColumn="0" w:lastRowLastColumn="0"/>
+              <w:rPr>
+                <w:rFonts w:ascii="Calibri" w:eastAsia="Times New Roman" w:hAnsi="Calibri" w:cs="Calibri"/>
+                <w:color w:val="000000"/>
+                <w:lang w:eastAsia="en-GB"/>
+              </w:rPr>
+            </w:pPr>
+            <w:r>
+              <w:rPr>
+                <w:rFonts w:ascii="Calibri" w:eastAsia="Times New Roman" w:hAnsi="Calibri" w:cs="Calibri"/>
+                <w:color w:val="000000"/>
+                <w:lang w:eastAsia="en-GB"/>
+              </w:rPr>
+              <w:t xml:space="preserve">number of professional title holder in household </w:t>
+            </w:r>
+          </w:p>
+        </w:tc>
+      </w:tr>
+      <w:tr>
+        <w:trPr>
+          <w:trHeight w:val="900"/>
+        </w:trPr>
+        <w:tc>
+          <w:tcPr>
+            <w:cnfStyle w:val="001000000000" w:firstRow="0" w:lastRow="0" w:firstColumn="1" w:lastColumn="0" w:oddVBand="0" w:evenVBand="0" w:oddHBand="0" w:evenHBand="0" w:firstRowFirstColumn="0" w:firstRowLastColumn="0" w:lastRowFirstColumn="0" w:lastRowLastColumn="0"/>
+            <w:tcW w:w="2098" w:type="dxa"/>
+            <w:hideMark/>
+          </w:tcPr>
+          <w:p>
+            <w:pPr>
+              <w:rPr>
+                <w:rFonts w:ascii="Calibri" w:eastAsia="Times New Roman" w:hAnsi="Calibri" w:cs="Calibri"/>
+                <w:color w:val="000000"/>
+                <w:lang w:eastAsia="en-GB"/>
+              </w:rPr>
+            </w:pPr>
+            <w:r>
+              <w:rPr>
+                <w:rFonts w:ascii="Calibri" w:eastAsia="Times New Roman" w:hAnsi="Calibri" w:cs="Calibri"/>
+                <w:color w:val="000000"/>
+                <w:lang w:eastAsia="en-GB"/>
+              </w:rPr>
+              <w:t>KBA13_ANZAHL_PKW</w:t>
+            </w:r>
+          </w:p>
+        </w:tc>
+        <w:tc>
+          <w:tcPr>
+            <w:tcW w:w="2098" w:type="dxa"/>
+            <w:hideMark/>
+          </w:tcPr>
+          <w:p>
+            <w:pPr>
+              <w:cnfStyle w:val="000000000000" w:firstRow="0" w:lastRow="0" w:firstColumn="0" w:lastColumn="0" w:oddVBand="0" w:evenVBand="0" w:oddHBand="0" w:evenHBand="0" w:firstRowFirstColumn="0" w:firstRowLastColumn="0" w:lastRowFirstColumn="0" w:lastRowLastColumn="0"/>
+              <w:rPr>
+                <w:rFonts w:ascii="Calibri" w:eastAsia="Times New Roman" w:hAnsi="Calibri" w:cs="Calibri"/>
+                <w:color w:val="000000"/>
+                <w:lang w:eastAsia="en-GB"/>
+              </w:rPr>
+            </w:pPr>
+            <w:r>
+              <w:rPr>
+                <w:rFonts w:ascii="Calibri" w:eastAsia="Times New Roman" w:hAnsi="Calibri" w:cs="Calibri"/>
+                <w:color w:val="000000"/>
+                <w:lang w:eastAsia="en-GB"/>
+              </w:rPr>
+              <w:t>number of cars in the PLZ8</w:t>
+            </w:r>
+          </w:p>
+        </w:tc>
+        <w:tc>
+          <w:tcPr>
+            <w:tcW w:w="2098" w:type="dxa"/>
+            <w:hideMark/>
+          </w:tcPr>
+          <w:p>
+            <w:pPr>
+              <w:cnfStyle w:val="000000000000" w:firstRow="0" w:lastRow="0" w:firstColumn="0" w:lastColumn="0" w:oddVBand="0" w:evenVBand="0" w:oddHBand="0" w:evenHBand="0" w:firstRowFirstColumn="0" w:firstRowLastColumn="0" w:lastRowFirstColumn="0" w:lastRowLastColumn="0"/>
+              <w:rPr>
+                <w:rFonts w:ascii="Calibri" w:eastAsia="Times New Roman" w:hAnsi="Calibri" w:cs="Calibri"/>
+                <w:b/>
+                <w:bCs/>
+                <w:color w:val="000000"/>
+                <w:lang w:eastAsia="en-GB"/>
+              </w:rPr>
+            </w:pPr>
+            <w:r>
+              <w:rPr>
+                <w:rFonts w:ascii="Calibri" w:eastAsia="Times New Roman" w:hAnsi="Calibri" w:cs="Calibri"/>
+                <w:b/>
+                <w:bCs/>
+                <w:color w:val="000000"/>
+                <w:lang w:eastAsia="en-GB"/>
+              </w:rPr>
+              <w:t>ANZ_HH_TITEL</w:t>
+            </w:r>
+          </w:p>
+        </w:tc>
+        <w:tc>
+          <w:tcPr>
+            <w:tcW w:w="2099" w:type="dxa"/>
+            <w:hideMark/>
+          </w:tcPr>
+          <w:p>
+            <w:pPr>
+              <w:cnfStyle w:val="000000000000" w:firstRow="0" w:lastRow="0" w:firstColumn="0" w:lastColumn="0" w:oddVBand="0" w:evenVBand="0" w:oddHBand="0" w:evenHBand="0" w:firstRowFirstColumn="0" w:firstRowLastColumn="0" w:lastRowFirstColumn="0" w:lastRowLastColumn="0"/>
+              <w:rPr>
+                <w:rFonts w:ascii="Calibri" w:eastAsia="Times New Roman" w:hAnsi="Calibri" w:cs="Calibri"/>
+                <w:color w:val="000000"/>
+                <w:lang w:eastAsia="en-GB"/>
+              </w:rPr>
+            </w:pPr>
+            <w:r>
+              <w:rPr>
+                <w:rFonts w:ascii="Calibri" w:eastAsia="Times New Roman" w:hAnsi="Calibri" w:cs="Calibri"/>
+                <w:color w:val="000000"/>
+                <w:lang w:eastAsia="en-GB"/>
+              </w:rPr>
+              <w:t>number of academic title holder in building</w:t>
+            </w:r>
+          </w:p>
+        </w:tc>
+      </w:tr>
+      <w:tr>
+        <w:trPr>
+          <w:trHeight w:val="1275"/>
+        </w:trPr>
+        <w:tc>
+          <w:tcPr>
+            <w:cnfStyle w:val="001000000000" w:firstRow="0" w:lastRow="0" w:firstColumn="1" w:lastColumn="0" w:oddVBand="0" w:evenVBand="0" w:oddHBand="0" w:evenHBand="0" w:firstRowFirstColumn="0" w:firstRowLastColumn="0" w:lastRowFirstColumn="0" w:lastRowLastColumn="0"/>
+            <w:tcW w:w="2098" w:type="dxa"/>
+            <w:hideMark/>
+          </w:tcPr>
+          <w:p>
+            <w:pPr>
+              <w:rPr>
+                <w:rFonts w:ascii="Calibri" w:eastAsia="Times New Roman" w:hAnsi="Calibri" w:cs="Calibri"/>
+                <w:color w:val="000000"/>
+                <w:lang w:eastAsia="en-GB"/>
+              </w:rPr>
+            </w:pPr>
+            <w:r>
+              <w:rPr>
+                <w:rFonts w:ascii="Calibri" w:eastAsia="Times New Roman" w:hAnsi="Calibri" w:cs="Calibri"/>
+                <w:color w:val="000000"/>
+                <w:lang w:eastAsia="en-GB"/>
+              </w:rPr>
+              <w:t>GEBURTSJAHR</w:t>
+            </w:r>
+          </w:p>
+        </w:tc>
+        <w:tc>
+          <w:tcPr>
+            <w:tcW w:w="2098" w:type="dxa"/>
+            <w:hideMark/>
+          </w:tcPr>
+          <w:p>
+            <w:pPr>
+              <w:cnfStyle w:val="000000000000" w:firstRow="0" w:lastRow="0" w:firstColumn="0" w:lastColumn="0" w:oddVBand="0" w:evenVBand="0" w:oddHBand="0" w:evenHBand="0" w:firstRowFirstColumn="0" w:firstRowLastColumn="0" w:lastRowFirstColumn="0" w:lastRowLastColumn="0"/>
+              <w:rPr>
+                <w:rFonts w:ascii="Calibri" w:eastAsia="Times New Roman" w:hAnsi="Calibri" w:cs="Calibri"/>
+                <w:color w:val="000000"/>
+                <w:lang w:eastAsia="en-GB"/>
+              </w:rPr>
+            </w:pPr>
+            <w:r>
+              <w:rPr>
+                <w:rFonts w:ascii="Calibri" w:eastAsia="Times New Roman" w:hAnsi="Calibri" w:cs="Calibri"/>
+                <w:color w:val="000000"/>
+                <w:lang w:eastAsia="en-GB"/>
+              </w:rPr>
+              <w:t>Birth year</w:t>
+            </w:r>
+          </w:p>
+        </w:tc>
+        <w:tc>
+          <w:tcPr>
+            <w:tcW w:w="2098" w:type="dxa"/>
+            <w:hideMark/>
+          </w:tcPr>
+          <w:p>
+            <w:pPr>
+              <w:cnfStyle w:val="000000000000" w:firstRow="0" w:lastRow="0" w:firstColumn="0" w:lastColumn="0" w:oddVBand="0" w:evenVBand="0" w:oddHBand="0" w:evenHBand="0" w:firstRowFirstColumn="0" w:firstRowLastColumn="0" w:lastRowFirstColumn="0" w:lastRowLastColumn="0"/>
+              <w:rPr>
+                <w:rFonts w:ascii="Calibri" w:eastAsia="Times New Roman" w:hAnsi="Calibri" w:cs="Calibri"/>
+                <w:b/>
+                <w:bCs/>
+                <w:color w:val="000000"/>
+                <w:lang w:eastAsia="en-GB"/>
+              </w:rPr>
+            </w:pPr>
+            <w:r>
+              <w:rPr>
+                <w:rFonts w:ascii="Calibri" w:eastAsia="Times New Roman" w:hAnsi="Calibri" w:cs="Calibri"/>
+                <w:b/>
+                <w:bCs/>
+                <w:color w:val="000000"/>
+                <w:lang w:eastAsia="en-GB"/>
+              </w:rPr>
+              <w:t>ANZ_STATISTISCHE_HAUSHALTE</w:t>
+            </w:r>
+          </w:p>
+        </w:tc>
+        <w:tc>
+          <w:tcPr>
+            <w:tcW w:w="2099" w:type="dxa"/>
+            <w:hideMark/>
+          </w:tcPr>
+          <w:p>
+            <w:pPr>
+              <w:cnfStyle w:val="000000000000" w:firstRow="0" w:lastRow="0" w:firstColumn="0" w:lastColumn="0" w:oddVBand="0" w:evenVBand="0" w:oddHBand="0" w:evenHBand="0" w:firstRowFirstColumn="0" w:firstRowLastColumn="0" w:lastRowFirstColumn="0" w:lastRowLastColumn="0"/>
+              <w:rPr>
+                <w:rFonts w:ascii="Calibri" w:eastAsia="Times New Roman" w:hAnsi="Calibri" w:cs="Calibri"/>
+                <w:color w:val="000000"/>
+                <w:lang w:eastAsia="en-GB"/>
+              </w:rPr>
+            </w:pPr>
+            <w:r>
+              <w:rPr>
+                <w:rFonts w:ascii="Calibri" w:eastAsia="Times New Roman" w:hAnsi="Calibri" w:cs="Calibri"/>
+                <w:color w:val="000000"/>
+                <w:lang w:eastAsia="en-GB"/>
+              </w:rPr>
+              <w:t>not found in data dictionaries</w:t>
+            </w:r>
+          </w:p>
+        </w:tc>
+      </w:tr>
+      <w:tr>
+        <w:trPr>
+          <w:trHeight w:val="1275"/>
+        </w:trPr>
+        <w:tc>
+          <w:tcPr>
+            <w:cnfStyle w:val="001000000000" w:firstRow="0" w:lastRow="0" w:firstColumn="1" w:lastColumn="0" w:oddVBand="0" w:evenVBand="0" w:oddHBand="0" w:evenHBand="0" w:firstRowFirstColumn="0" w:firstRowLastColumn="0" w:lastRowFirstColumn="0" w:lastRowLastColumn="0"/>
+            <w:tcW w:w="2098" w:type="dxa"/>
+            <w:hideMark/>
+          </w:tcPr>
+          <w:p>
+            <w:pPr>
+              <w:rPr>
+                <w:rFonts w:ascii="Calibri" w:eastAsia="Times New Roman" w:hAnsi="Calibri" w:cs="Calibri"/>
+                <w:color w:val="000000"/>
+                <w:lang w:eastAsia="en-GB"/>
+              </w:rPr>
+            </w:pPr>
+            <w:r>
+              <w:rPr>
+                <w:rFonts w:ascii="Calibri" w:eastAsia="Times New Roman" w:hAnsi="Calibri" w:cs="Calibri"/>
+                <w:color w:val="000000"/>
+                <w:lang w:eastAsia="en-GB"/>
+              </w:rPr>
+              <w:t>ANZ_PERSONEN</w:t>
+            </w:r>
+          </w:p>
+        </w:tc>
+        <w:tc>
+          <w:tcPr>
+            <w:tcW w:w="2098" w:type="dxa"/>
+            <w:hideMark/>
+          </w:tcPr>
+          <w:p>
+            <w:pPr>
+              <w:cnfStyle w:val="000000000000" w:firstRow="0" w:lastRow="0" w:firstColumn="0" w:lastColumn="0" w:oddVBand="0" w:evenVBand="0" w:oddHBand="0" w:evenHBand="0" w:firstRowFirstColumn="0" w:firstRowLastColumn="0" w:lastRowFirstColumn="0" w:lastRowLastColumn="0"/>
+              <w:rPr>
+                <w:rFonts w:ascii="Calibri" w:eastAsia="Times New Roman" w:hAnsi="Calibri" w:cs="Calibri"/>
+                <w:color w:val="000000"/>
+                <w:lang w:eastAsia="en-GB"/>
+              </w:rPr>
+            </w:pPr>
+            <w:r>
+              <w:rPr>
+                <w:rFonts w:ascii="Calibri" w:eastAsia="Times New Roman" w:hAnsi="Calibri" w:cs="Calibri"/>
+                <w:color w:val="000000"/>
+                <w:lang w:eastAsia="en-GB"/>
+              </w:rPr>
+              <w:t>number of adult persons in the household</w:t>
+            </w:r>
+          </w:p>
+        </w:tc>
+        <w:tc>
+          <w:tcPr>
+            <w:tcW w:w="2098" w:type="dxa"/>
+            <w:hideMark/>
+          </w:tcPr>
+          <w:p>
+            <w:pPr>
+              <w:cnfStyle w:val="000000000000" w:firstRow="0" w:lastRow="0" w:firstColumn="0" w:lastColumn="0" w:oddVBand="0" w:evenVBand="0" w:oddHBand="0" w:evenHBand="0" w:firstRowFirstColumn="0" w:firstRowLastColumn="0" w:lastRowFirstColumn="0" w:lastRowLastColumn="0"/>
+              <w:rPr>
+                <w:rFonts w:ascii="Calibri" w:eastAsia="Times New Roman" w:hAnsi="Calibri" w:cs="Calibri"/>
+                <w:b/>
+                <w:bCs/>
+                <w:color w:val="000000"/>
+                <w:lang w:eastAsia="en-GB"/>
+              </w:rPr>
+            </w:pPr>
+            <w:r>
+              <w:rPr>
+                <w:rFonts w:ascii="Calibri" w:eastAsia="Times New Roman" w:hAnsi="Calibri" w:cs="Calibri"/>
+                <w:b/>
+                <w:bCs/>
+                <w:color w:val="000000"/>
+                <w:lang w:eastAsia="en-GB"/>
+              </w:rPr>
+              <w:t>ANZ_HAUSHALTE_AKTIV</w:t>
+            </w:r>
+          </w:p>
+        </w:tc>
+        <w:tc>
+          <w:tcPr>
+            <w:tcW w:w="2099" w:type="dxa"/>
+            <w:hideMark/>
+          </w:tcPr>
+          <w:p>
+            <w:pPr>
+              <w:cnfStyle w:val="000000000000" w:firstRow="0" w:lastRow="0" w:firstColumn="0" w:lastColumn="0" w:oddVBand="0" w:evenVBand="0" w:oddHBand="0" w:evenHBand="0" w:firstRowFirstColumn="0" w:firstRowLastColumn="0" w:lastRowFirstColumn="0" w:lastRowLastColumn="0"/>
+              <w:rPr>
+                <w:rFonts w:ascii="Calibri" w:eastAsia="Times New Roman" w:hAnsi="Calibri" w:cs="Calibri"/>
+                <w:color w:val="000000"/>
+                <w:lang w:eastAsia="en-GB"/>
+              </w:rPr>
+            </w:pPr>
+            <w:r>
+              <w:rPr>
+                <w:rFonts w:ascii="Calibri" w:eastAsia="Times New Roman" w:hAnsi="Calibri" w:cs="Calibri"/>
+                <w:color w:val="000000"/>
+                <w:lang w:eastAsia="en-GB"/>
+              </w:rPr>
+              <w:t xml:space="preserve">number of households in the building </w:t>
+            </w:r>
+          </w:p>
+        </w:tc>
+      </w:tr>
+      <w:tr>
+        <w:trPr>
+          <w:trHeight w:val="900"/>
+        </w:trPr>
+        <w:tc>
+          <w:tcPr>
+            <w:cnfStyle w:val="001000000000" w:firstRow="0" w:lastRow="0" w:firstColumn="1" w:lastColumn="0" w:oddVBand="0" w:evenVBand="0" w:oddHBand="0" w:evenHBand="0" w:firstRowFirstColumn="0" w:firstRowLastColumn="0" w:lastRowFirstColumn="0" w:lastRowLastColumn="0"/>
+            <w:tcW w:w="2098" w:type="dxa"/>
+            <w:hideMark/>
+          </w:tcPr>
+          <w:p>
+            <w:pPr>
+              <w:rPr>
+                <w:rFonts w:ascii="Calibri" w:eastAsia="Times New Roman" w:hAnsi="Calibri" w:cs="Calibri"/>
+                <w:color w:val="000000"/>
+                <w:lang w:eastAsia="en-GB"/>
+              </w:rPr>
+            </w:pPr>
+            <w:r>
+              <w:rPr>
+                <w:rFonts w:ascii="Calibri" w:eastAsia="Times New Roman" w:hAnsi="Calibri" w:cs="Calibri"/>
+                <w:color w:val="000000"/>
+                <w:lang w:eastAsia="en-GB"/>
+              </w:rPr>
+              <w:t>ANZ_HAUSHALTE_AKTIV</w:t>
+            </w:r>
+          </w:p>
+        </w:tc>
+        <w:tc>
+          <w:tcPr>
+            <w:tcW w:w="2098" w:type="dxa"/>
+            <w:hideMark/>
+          </w:tcPr>
+          <w:p>
+            <w:pPr>
+              <w:cnfStyle w:val="000000000000" w:firstRow="0" w:lastRow="0" w:firstColumn="0" w:lastColumn="0" w:oddVBand="0" w:evenVBand="0" w:oddHBand="0" w:evenHBand="0" w:firstRowFirstColumn="0" w:firstRowLastColumn="0" w:lastRowFirstColumn="0" w:lastRowLastColumn="0"/>
+              <w:rPr>
+                <w:rFonts w:ascii="Calibri" w:eastAsia="Times New Roman" w:hAnsi="Calibri" w:cs="Calibri"/>
+                <w:color w:val="000000"/>
+                <w:lang w:eastAsia="en-GB"/>
+              </w:rPr>
+            </w:pPr>
+            <w:r>
+              <w:rPr>
+                <w:rFonts w:ascii="Calibri" w:eastAsia="Times New Roman" w:hAnsi="Calibri" w:cs="Calibri"/>
+                <w:color w:val="000000"/>
+                <w:lang w:eastAsia="en-GB"/>
+              </w:rPr>
+              <w:t>number of households in the building</w:t>
+            </w:r>
+          </w:p>
+        </w:tc>
+        <w:tc>
+          <w:tcPr>
+            <w:tcW w:w="2098" w:type="dxa"/>
+            <w:hideMark/>
+          </w:tcPr>
+          <w:p>
+            <w:pPr>
+              <w:cnfStyle w:val="000000000000" w:firstRow="0" w:lastRow="0" w:firstColumn="0" w:lastColumn="0" w:oddVBand="0" w:evenVBand="0" w:oddHBand="0" w:evenHBand="0" w:firstRowFirstColumn="0" w:firstRowLastColumn="0" w:lastRowFirstColumn="0" w:lastRowLastColumn="0"/>
+              <w:rPr>
+                <w:rFonts w:ascii="Calibri" w:eastAsia="Times New Roman" w:hAnsi="Calibri" w:cs="Calibri"/>
+                <w:b/>
+                <w:bCs/>
+                <w:color w:val="000000"/>
+                <w:lang w:eastAsia="en-GB"/>
+              </w:rPr>
+            </w:pPr>
+            <w:r>
+              <w:rPr>
+                <w:rFonts w:ascii="Calibri" w:eastAsia="Times New Roman" w:hAnsi="Calibri" w:cs="Calibri"/>
+                <w:b/>
+                <w:bCs/>
+                <w:color w:val="000000"/>
+                <w:lang w:eastAsia="en-GB"/>
+              </w:rPr>
+              <w:t>ANZ_PERSONEN</w:t>
+            </w:r>
+          </w:p>
+        </w:tc>
+        <w:tc>
+          <w:tcPr>
+            <w:tcW w:w="2099" w:type="dxa"/>
+            <w:hideMark/>
+          </w:tcPr>
+          <w:p>
+            <w:pPr>
+              <w:cnfStyle w:val="000000000000" w:firstRow="0" w:lastRow="0" w:firstColumn="0" w:lastColumn="0" w:oddVBand="0" w:evenVBand="0" w:oddHBand="0" w:evenHBand="0" w:firstRowFirstColumn="0" w:firstRowLastColumn="0" w:lastRowFirstColumn="0" w:lastRowLastColumn="0"/>
+              <w:rPr>
+                <w:rFonts w:ascii="Calibri" w:eastAsia="Times New Roman" w:hAnsi="Calibri" w:cs="Calibri"/>
+                <w:color w:val="000000"/>
+                <w:lang w:eastAsia="en-GB"/>
+              </w:rPr>
+            </w:pPr>
+            <w:r>
+              <w:rPr>
+                <w:rFonts w:ascii="Calibri" w:eastAsia="Times New Roman" w:hAnsi="Calibri" w:cs="Calibri"/>
+                <w:color w:val="000000"/>
+                <w:lang w:eastAsia="en-GB"/>
+              </w:rPr>
+              <w:t>number of adult persons in the household</w:t>
+            </w:r>
+          </w:p>
+        </w:tc>
+      </w:tr>
+    </w:tbl>
+    <w:p/>
+    <w:tbl>
+      <w:tblPr>
+        <w:tblStyle w:val="GridTable1Light-Accent1"/>
+        <w:tblW w:w="8445" w:type="dxa"/>
+        <w:tblLayout w:type="fixed"/>
+        <w:tblLook w:val="04A0" w:firstRow="1" w:lastRow="0" w:firstColumn="1" w:lastColumn="0" w:noHBand="0" w:noVBand="1"/>
+      </w:tblPr>
+      <w:tblGrid>
+        <w:gridCol w:w="2111"/>
+        <w:gridCol w:w="2111"/>
+        <w:gridCol w:w="2111"/>
+        <w:gridCol w:w="2112"/>
+      </w:tblGrid>
+      <w:tr>
+        <w:trPr>
+          <w:cnfStyle w:val="100000000000" w:firstRow="1" w:lastRow="0" w:firstColumn="0" w:lastColumn="0" w:oddVBand="0" w:evenVBand="0" w:oddHBand="0" w:evenHBand="0" w:firstRowFirstColumn="0" w:firstRowLastColumn="0" w:lastRowFirstColumn="0" w:lastRowLastColumn="0"/>
+          <w:trHeight w:val="510"/>
+        </w:trPr>
+        <w:tc>
+          <w:tcPr>
+            <w:cnfStyle w:val="001000000000" w:firstRow="0" w:lastRow="0" w:firstColumn="1" w:lastColumn="0" w:oddVBand="0" w:evenVBand="0" w:oddHBand="0" w:evenHBand="0" w:firstRowFirstColumn="0" w:firstRowLastColumn="0" w:lastRowFirstColumn="0" w:lastRowLastColumn="0"/>
+            <w:tcW w:w="2111" w:type="dxa"/>
+            <w:hideMark/>
+          </w:tcPr>
+          <w:p>
+            <w:pPr>
+              <w:rPr>
+                <w:rFonts w:ascii="var(--jp-code-font-family)" w:eastAsia="Times New Roman" w:hAnsi="var(--jp-code-font-family)" w:cs="Calibri"/>
+                <w:color w:val="000000"/>
+                <w:sz w:val="20"/>
+                <w:szCs w:val="20"/>
+                <w:lang w:eastAsia="en-GB"/>
+              </w:rPr>
+            </w:pPr>
+            <w:r>
+              <w:rPr>
+                <w:rFonts w:ascii="var(--jp-code-font-family)" w:eastAsia="Times New Roman" w:hAnsi="var(--jp-code-font-family)" w:cs="Calibri"/>
+                <w:color w:val="000000"/>
+                <w:sz w:val="20"/>
+                <w:szCs w:val="20"/>
+                <w:lang w:eastAsia="en-GB"/>
+              </w:rPr>
+              <w:t>Driving highly negative PC2 values</w:t>
+            </w:r>
+          </w:p>
+        </w:tc>
+        <w:tc>
+          <w:tcPr>
+            <w:tcW w:w="2111" w:type="dxa"/>
+            <w:hideMark/>
+          </w:tcPr>
+          <w:p>
+            <w:pPr>
+              <w:cnfStyle w:val="100000000000" w:firstRow="1" w:lastRow="0" w:firstColumn="0" w:lastColumn="0" w:oddVBand="0" w:evenVBand="0" w:oddHBand="0" w:evenHBand="0" w:firstRowFirstColumn="0" w:firstRowLastColumn="0" w:lastRowFirstColumn="0" w:lastRowLastColumn="0"/>
+              <w:rPr>
+                <w:rFonts w:ascii="var(--jp-code-font-family)" w:eastAsia="Times New Roman" w:hAnsi="var(--jp-code-font-family)" w:cs="Calibri"/>
+                <w:color w:val="000000"/>
+                <w:sz w:val="20"/>
+                <w:szCs w:val="20"/>
+                <w:lang w:eastAsia="en-GB"/>
+              </w:rPr>
+            </w:pPr>
+            <w:r>
+              <w:rPr>
+                <w:rFonts w:ascii="var(--jp-code-font-family)" w:eastAsia="Times New Roman" w:hAnsi="var(--jp-code-font-family)" w:cs="Calibri"/>
+                <w:color w:val="000000"/>
+                <w:sz w:val="20"/>
+                <w:szCs w:val="20"/>
+                <w:lang w:eastAsia="en-GB"/>
+              </w:rPr>
+              <w:t>Meaning</w:t>
+            </w:r>
+          </w:p>
+        </w:tc>
+        <w:tc>
+          <w:tcPr>
+            <w:tcW w:w="2111" w:type="dxa"/>
+            <w:hideMark/>
+          </w:tcPr>
+          <w:p>
+            <w:pPr>
+              <w:cnfStyle w:val="100000000000" w:firstRow="1" w:lastRow="0" w:firstColumn="0" w:lastColumn="0" w:oddVBand="0" w:evenVBand="0" w:oddHBand="0" w:evenHBand="0" w:firstRowFirstColumn="0" w:firstRowLastColumn="0" w:lastRowFirstColumn="0" w:lastRowLastColumn="0"/>
+              <w:rPr>
+                <w:rFonts w:ascii="var(--jp-code-font-family)" w:eastAsia="Times New Roman" w:hAnsi="var(--jp-code-font-family)" w:cs="Calibri"/>
+                <w:color w:val="000000"/>
+                <w:sz w:val="20"/>
+                <w:szCs w:val="20"/>
+                <w:lang w:eastAsia="en-GB"/>
+              </w:rPr>
+            </w:pPr>
+            <w:r>
+              <w:rPr>
+                <w:rFonts w:ascii="var(--jp-code-font-family)" w:eastAsia="Times New Roman" w:hAnsi="var(--jp-code-font-family)" w:cs="Calibri"/>
+                <w:color w:val="000000"/>
+                <w:sz w:val="20"/>
+                <w:szCs w:val="20"/>
+                <w:lang w:eastAsia="en-GB"/>
+              </w:rPr>
+              <w:t>Driving highly positive PC2 values</w:t>
+            </w:r>
+          </w:p>
+        </w:tc>
+        <w:tc>
+          <w:tcPr>
+            <w:tcW w:w="2112" w:type="dxa"/>
+            <w:hideMark/>
+          </w:tcPr>
+          <w:p>
+            <w:pPr>
+              <w:cnfStyle w:val="100000000000" w:firstRow="1" w:lastRow="0" w:firstColumn="0" w:lastColumn="0" w:oddVBand="0" w:evenVBand="0" w:oddHBand="0" w:evenHBand="0" w:firstRowFirstColumn="0" w:firstRowLastColumn="0" w:lastRowFirstColumn="0" w:lastRowLastColumn="0"/>
+              <w:rPr>
+                <w:rFonts w:ascii="var(--jp-code-font-family)" w:eastAsia="Times New Roman" w:hAnsi="var(--jp-code-font-family)" w:cs="Calibri"/>
+                <w:color w:val="000000"/>
+                <w:sz w:val="20"/>
+                <w:szCs w:val="20"/>
+                <w:lang w:eastAsia="en-GB"/>
+              </w:rPr>
+            </w:pPr>
+            <w:r>
+              <w:rPr>
+                <w:rFonts w:ascii="var(--jp-code-font-family)" w:eastAsia="Times New Roman" w:hAnsi="var(--jp-code-font-family)" w:cs="Calibri"/>
+                <w:color w:val="000000"/>
+                <w:sz w:val="20"/>
+                <w:szCs w:val="20"/>
+                <w:lang w:eastAsia="en-GB"/>
+              </w:rPr>
+              <w:t>Meaning</w:t>
+            </w:r>
+          </w:p>
+        </w:tc>
+      </w:tr>
+      <w:tr>
+        <w:trPr>
+          <w:trHeight w:val="900"/>
+        </w:trPr>
+        <w:tc>
+          <w:tcPr>
+            <w:cnfStyle w:val="001000000000" w:firstRow="0" w:lastRow="0" w:firstColumn="1" w:lastColumn="0" w:oddVBand="0" w:evenVBand="0" w:oddHBand="0" w:evenHBand="0" w:firstRowFirstColumn="0" w:firstRowLastColumn="0" w:lastRowFirstColumn="0" w:lastRowLastColumn="0"/>
+            <w:tcW w:w="2111" w:type="dxa"/>
+            <w:hideMark/>
+          </w:tcPr>
+          <w:p>
+            <w:pPr>
+              <w:rPr>
+                <w:rFonts w:ascii="Calibri" w:eastAsia="Times New Roman" w:hAnsi="Calibri" w:cs="Calibri"/>
+                <w:color w:val="000000"/>
+                <w:lang w:eastAsia="en-GB"/>
+              </w:rPr>
+            </w:pPr>
+            <w:r>
+              <w:rPr>
+                <w:rFonts w:ascii="Calibri" w:eastAsia="Times New Roman" w:hAnsi="Calibri" w:cs="Calibri"/>
+                <w:color w:val="000000"/>
+                <w:lang w:eastAsia="en-GB"/>
+              </w:rPr>
+              <w:t>ANZ_PERSONEN</w:t>
+            </w:r>
+          </w:p>
+        </w:tc>
+        <w:tc>
+          <w:tcPr>
+            <w:tcW w:w="2111" w:type="dxa"/>
+            <w:hideMark/>
+          </w:tcPr>
+          <w:p>
+            <w:pPr>
+              <w:cnfStyle w:val="000000000000" w:firstRow="0" w:lastRow="0" w:firstColumn="0" w:lastColumn="0" w:oddVBand="0" w:evenVBand="0" w:oddHBand="0" w:evenHBand="0" w:firstRowFirstColumn="0" w:firstRowLastColumn="0" w:lastRowFirstColumn="0" w:lastRowLastColumn="0"/>
+              <w:rPr>
+                <w:rFonts w:ascii="Calibri" w:eastAsia="Times New Roman" w:hAnsi="Calibri" w:cs="Calibri"/>
+                <w:color w:val="000000"/>
+                <w:lang w:eastAsia="en-GB"/>
+              </w:rPr>
+            </w:pPr>
+            <w:r>
+              <w:rPr>
+                <w:rFonts w:ascii="Calibri" w:eastAsia="Times New Roman" w:hAnsi="Calibri" w:cs="Calibri"/>
+                <w:color w:val="000000"/>
+                <w:lang w:eastAsia="en-GB"/>
+              </w:rPr>
+              <w:t>number of adult persons in the household</w:t>
+            </w:r>
+          </w:p>
+        </w:tc>
+        <w:tc>
+          <w:tcPr>
+            <w:tcW w:w="2111" w:type="dxa"/>
+            <w:hideMark/>
+          </w:tcPr>
+          <w:p>
+            <w:pPr>
+              <w:cnfStyle w:val="000000000000" w:firstRow="0" w:lastRow="0" w:firstColumn="0" w:lastColumn="0" w:oddVBand="0" w:evenVBand="0" w:oddHBand="0" w:evenHBand="0" w:firstRowFirstColumn="0" w:firstRowLastColumn="0" w:lastRowFirstColumn="0" w:lastRowLastColumn="0"/>
+              <w:rPr>
+                <w:rFonts w:ascii="Calibri" w:eastAsia="Times New Roman" w:hAnsi="Calibri" w:cs="Calibri"/>
+                <w:b/>
+                <w:bCs/>
+                <w:color w:val="000000"/>
+                <w:lang w:eastAsia="en-GB"/>
+              </w:rPr>
+            </w:pPr>
+            <w:r>
+              <w:rPr>
+                <w:rFonts w:ascii="Calibri" w:eastAsia="Times New Roman" w:hAnsi="Calibri" w:cs="Calibri"/>
+                <w:b/>
+                <w:bCs/>
+                <w:color w:val="000000"/>
+                <w:lang w:eastAsia="en-GB"/>
+              </w:rPr>
+              <w:t>ANZ_STATISTISCHE_HAUSHALTE</w:t>
+            </w:r>
+          </w:p>
+        </w:tc>
+        <w:tc>
+          <w:tcPr>
+            <w:tcW w:w="2112" w:type="dxa"/>
+            <w:hideMark/>
+          </w:tcPr>
+          <w:p>
+            <w:pPr>
+              <w:cnfStyle w:val="000000000000" w:firstRow="0" w:lastRow="0" w:firstColumn="0" w:lastColumn="0" w:oddVBand="0" w:evenVBand="0" w:oddHBand="0" w:evenHBand="0" w:firstRowFirstColumn="0" w:firstRowLastColumn="0" w:lastRowFirstColumn="0" w:lastRowLastColumn="0"/>
+              <w:rPr>
+                <w:rFonts w:ascii="Calibri" w:eastAsia="Times New Roman" w:hAnsi="Calibri" w:cs="Calibri"/>
+                <w:color w:val="000000"/>
+                <w:lang w:eastAsia="en-GB"/>
+              </w:rPr>
+            </w:pPr>
+            <w:r>
+              <w:rPr>
+                <w:rFonts w:ascii="Calibri" w:eastAsia="Times New Roman" w:hAnsi="Calibri" w:cs="Calibri"/>
+                <w:color w:val="000000"/>
+                <w:lang w:eastAsia="en-GB"/>
+              </w:rPr>
+              <w:t>not found in data dictionaries</w:t>
+            </w:r>
+          </w:p>
+        </w:tc>
+      </w:tr>
+      <w:tr>
+        <w:trPr>
+          <w:trHeight w:val="1275"/>
+        </w:trPr>
+        <w:tc>
+          <w:tcPr>
+            <w:cnfStyle w:val="001000000000" w:firstRow="0" w:lastRow="0" w:firstColumn="1" w:lastColumn="0" w:oddVBand="0" w:evenVBand="0" w:oddHBand="0" w:evenHBand="0" w:firstRowFirstColumn="0" w:firstRowLastColumn="0" w:lastRowFirstColumn="0" w:lastRowLastColumn="0"/>
+            <w:tcW w:w="2111" w:type="dxa"/>
+            <w:hideMark/>
+          </w:tcPr>
+          <w:p>
+            <w:pPr>
+              <w:rPr>
+                <w:rFonts w:ascii="Calibri" w:eastAsia="Times New Roman" w:hAnsi="Calibri" w:cs="Calibri"/>
+                <w:color w:val="000000"/>
+                <w:lang w:eastAsia="en-GB"/>
+              </w:rPr>
+            </w:pPr>
+            <w:r>
+              <w:rPr>
+                <w:rFonts w:ascii="Calibri" w:eastAsia="Times New Roman" w:hAnsi="Calibri" w:cs="Calibri"/>
+                <w:color w:val="000000"/>
+                <w:lang w:eastAsia="en-GB"/>
+              </w:rPr>
+              <w:t>GEBURTSJAHR</w:t>
+            </w:r>
+          </w:p>
+        </w:tc>
+        <w:tc>
+          <w:tcPr>
+            <w:tcW w:w="2111" w:type="dxa"/>
+            <w:hideMark/>
+          </w:tcPr>
+          <w:p>
+            <w:pPr>
+              <w:cnfStyle w:val="000000000000" w:firstRow="0" w:lastRow="0" w:firstColumn="0" w:lastColumn="0" w:oddVBand="0" w:evenVBand="0" w:oddHBand="0" w:evenHBand="0" w:firstRowFirstColumn="0" w:firstRowLastColumn="0" w:lastRowFirstColumn="0" w:lastRowLastColumn="0"/>
+              <w:rPr>
+                <w:rFonts w:ascii="Calibri" w:eastAsia="Times New Roman" w:hAnsi="Calibri" w:cs="Calibri"/>
+                <w:color w:val="000000"/>
+                <w:lang w:eastAsia="en-GB"/>
+              </w:rPr>
+            </w:pPr>
+            <w:r>
+              <w:rPr>
+                <w:rFonts w:ascii="Calibri" w:eastAsia="Times New Roman" w:hAnsi="Calibri" w:cs="Calibri"/>
+                <w:color w:val="000000"/>
+                <w:lang w:eastAsia="en-GB"/>
+              </w:rPr>
+              <w:t>Birth year</w:t>
+            </w:r>
+          </w:p>
+        </w:tc>
+        <w:tc>
+          <w:tcPr>
+            <w:tcW w:w="2111" w:type="dxa"/>
+            <w:hideMark/>
+          </w:tcPr>
+          <w:p>
+            <w:pPr>
+              <w:cnfStyle w:val="000000000000" w:firstRow="0" w:lastRow="0" w:firstColumn="0" w:lastColumn="0" w:oddVBand="0" w:evenVBand="0" w:oddHBand="0" w:evenHBand="0" w:firstRowFirstColumn="0" w:firstRowLastColumn="0" w:lastRowFirstColumn="0" w:lastRowLastColumn="0"/>
+              <w:rPr>
+                <w:rFonts w:ascii="Calibri" w:eastAsia="Times New Roman" w:hAnsi="Calibri" w:cs="Calibri"/>
+                <w:b/>
+                <w:bCs/>
+                <w:color w:val="000000"/>
+                <w:lang w:eastAsia="en-GB"/>
+              </w:rPr>
+            </w:pPr>
+            <w:r>
+              <w:rPr>
+                <w:rFonts w:ascii="Calibri" w:eastAsia="Times New Roman" w:hAnsi="Calibri" w:cs="Calibri"/>
+                <w:b/>
+                <w:bCs/>
+                <w:color w:val="000000"/>
+                <w:lang w:eastAsia="en-GB"/>
+              </w:rPr>
+              <w:t>ANZ_HAUSHALTE_AKTIV</w:t>
+            </w:r>
+          </w:p>
+        </w:tc>
+        <w:tc>
+          <w:tcPr>
+            <w:tcW w:w="2112" w:type="dxa"/>
+            <w:hideMark/>
+          </w:tcPr>
+          <w:p>
+            <w:pPr>
+              <w:cnfStyle w:val="000000000000" w:firstRow="0" w:lastRow="0" w:firstColumn="0" w:lastColumn="0" w:oddVBand="0" w:evenVBand="0" w:oddHBand="0" w:evenHBand="0" w:firstRowFirstColumn="0" w:firstRowLastColumn="0" w:lastRowFirstColumn="0" w:lastRowLastColumn="0"/>
+              <w:rPr>
+                <w:rFonts w:ascii="Calibri" w:eastAsia="Times New Roman" w:hAnsi="Calibri" w:cs="Calibri"/>
+                <w:color w:val="000000"/>
+                <w:lang w:eastAsia="en-GB"/>
+              </w:rPr>
+            </w:pPr>
+            <w:r>
+              <w:rPr>
+                <w:rFonts w:ascii="Calibri" w:eastAsia="Times New Roman" w:hAnsi="Calibri" w:cs="Calibri"/>
+                <w:color w:val="000000"/>
+                <w:lang w:eastAsia="en-GB"/>
+              </w:rPr>
+              <w:t xml:space="preserve">number of households in the building </w:t>
+            </w:r>
+          </w:p>
+        </w:tc>
+      </w:tr>
+      <w:tr>
+        <w:trPr>
+          <w:trHeight w:val="1020"/>
+        </w:trPr>
+        <w:tc>
+          <w:tcPr>
+            <w:cnfStyle w:val="001000000000" w:firstRow="0" w:lastRow="0" w:firstColumn="1" w:lastColumn="0" w:oddVBand="0" w:evenVBand="0" w:oddHBand="0" w:evenHBand="0" w:firstRowFirstColumn="0" w:firstRowLastColumn="0" w:lastRowFirstColumn="0" w:lastRowLastColumn="0"/>
+            <w:tcW w:w="2111" w:type="dxa"/>
+            <w:hideMark/>
+          </w:tcPr>
+          <w:p>
+            <w:pPr>
+              <w:rPr>
+                <w:rFonts w:ascii="Calibri" w:eastAsia="Times New Roman" w:hAnsi="Calibri" w:cs="Calibri"/>
+                <w:color w:val="000000"/>
+                <w:lang w:eastAsia="en-GB"/>
+              </w:rPr>
+            </w:pPr>
+            <w:r>
+              <w:rPr>
+                <w:rFonts w:ascii="Calibri" w:eastAsia="Times New Roman" w:hAnsi="Calibri" w:cs="Calibri"/>
+                <w:color w:val="000000"/>
+                <w:lang w:eastAsia="en-GB"/>
+              </w:rPr>
+              <w:t>KBA13_ANZAHL_PKW</w:t>
+            </w:r>
+          </w:p>
+        </w:tc>
+        <w:tc>
+          <w:tcPr>
+            <w:tcW w:w="2111" w:type="dxa"/>
+            <w:hideMark/>
+          </w:tcPr>
+          <w:p>
+            <w:pPr>
+              <w:cnfStyle w:val="000000000000" w:firstRow="0" w:lastRow="0" w:firstColumn="0" w:lastColumn="0" w:oddVBand="0" w:evenVBand="0" w:oddHBand="0" w:evenHBand="0" w:firstRowFirstColumn="0" w:firstRowLastColumn="0" w:lastRowFirstColumn="0" w:lastRowLastColumn="0"/>
+              <w:rPr>
+                <w:rFonts w:ascii="Calibri" w:eastAsia="Times New Roman" w:hAnsi="Calibri" w:cs="Calibri"/>
+                <w:color w:val="000000"/>
+                <w:lang w:eastAsia="en-GB"/>
+              </w:rPr>
+            </w:pPr>
+            <w:r>
+              <w:rPr>
+                <w:rFonts w:ascii="Calibri" w:eastAsia="Times New Roman" w:hAnsi="Calibri" w:cs="Calibri"/>
+                <w:color w:val="000000"/>
+                <w:lang w:eastAsia="en-GB"/>
+              </w:rPr>
+              <w:t>number of cars in the PLZ8</w:t>
+            </w:r>
+          </w:p>
+        </w:tc>
+        <w:tc>
+          <w:tcPr>
+            <w:tcW w:w="2111" w:type="dxa"/>
+            <w:hideMark/>
+          </w:tcPr>
+          <w:p>
+            <w:pPr>
+              <w:cnfStyle w:val="000000000000" w:firstRow="0" w:lastRow="0" w:firstColumn="0" w:lastColumn="0" w:oddVBand="0" w:evenVBand="0" w:oddHBand="0" w:evenHBand="0" w:firstRowFirstColumn="0" w:firstRowLastColumn="0" w:lastRowFirstColumn="0" w:lastRowLastColumn="0"/>
+              <w:rPr>
+                <w:rFonts w:ascii="Calibri" w:eastAsia="Times New Roman" w:hAnsi="Calibri" w:cs="Calibri"/>
+                <w:b/>
+                <w:bCs/>
+                <w:color w:val="000000"/>
+                <w:lang w:eastAsia="en-GB"/>
+              </w:rPr>
+            </w:pPr>
+            <w:r>
+              <w:rPr>
+                <w:rFonts w:ascii="Calibri" w:eastAsia="Times New Roman" w:hAnsi="Calibri" w:cs="Calibri"/>
+                <w:b/>
+                <w:bCs/>
+                <w:color w:val="000000"/>
+                <w:lang w:eastAsia="en-GB"/>
+              </w:rPr>
+              <w:t>ANZ_HH_TITEL</w:t>
+            </w:r>
+          </w:p>
+        </w:tc>
+        <w:tc>
+          <w:tcPr>
+            <w:tcW w:w="2112" w:type="dxa"/>
+            <w:hideMark/>
+          </w:tcPr>
+          <w:p>
+            <w:pPr>
+              <w:cnfStyle w:val="000000000000" w:firstRow="0" w:lastRow="0" w:firstColumn="0" w:lastColumn="0" w:oddVBand="0" w:evenVBand="0" w:oddHBand="0" w:evenHBand="0" w:firstRowFirstColumn="0" w:firstRowLastColumn="0" w:lastRowFirstColumn="0" w:lastRowLastColumn="0"/>
+              <w:rPr>
+                <w:rFonts w:ascii="Calibri" w:eastAsia="Times New Roman" w:hAnsi="Calibri" w:cs="Calibri"/>
+                <w:color w:val="000000"/>
+                <w:lang w:eastAsia="en-GB"/>
+              </w:rPr>
+            </w:pPr>
+            <w:r>
+              <w:rPr>
+                <w:rFonts w:ascii="Calibri" w:eastAsia="Times New Roman" w:hAnsi="Calibri" w:cs="Calibri"/>
+                <w:color w:val="000000"/>
+                <w:lang w:eastAsia="en-GB"/>
+              </w:rPr>
+              <w:t>number of academic title holder in building</w:t>
+            </w:r>
+          </w:p>
+        </w:tc>
+      </w:tr>
+      <w:tr>
+        <w:trPr>
+          <w:trHeight w:val="1275"/>
+        </w:trPr>
+        <w:tc>
+          <w:tcPr>
+            <w:cnfStyle w:val="001000000000" w:firstRow="0" w:lastRow="0" w:firstColumn="1" w:lastColumn="0" w:oddVBand="0" w:evenVBand="0" w:oddHBand="0" w:evenHBand="0" w:firstRowFirstColumn="0" w:firstRowLastColumn="0" w:lastRowFirstColumn="0" w:lastRowLastColumn="0"/>
+            <w:tcW w:w="2111" w:type="dxa"/>
+            <w:hideMark/>
+          </w:tcPr>
+          <w:p>
+            <w:pPr>
+              <w:rPr>
+                <w:rFonts w:ascii="Calibri" w:eastAsia="Times New Roman" w:hAnsi="Calibri" w:cs="Calibri"/>
+                <w:color w:val="000000"/>
+                <w:lang w:eastAsia="en-GB"/>
+              </w:rPr>
+            </w:pPr>
+            <w:r>
+              <w:rPr>
+                <w:rFonts w:ascii="Calibri" w:eastAsia="Times New Roman" w:hAnsi="Calibri" w:cs="Calibri"/>
+                <w:color w:val="000000"/>
+                <w:lang w:eastAsia="en-GB"/>
+              </w:rPr>
+              <w:t>ANZ_TITEL</w:t>
+            </w:r>
+          </w:p>
+        </w:tc>
+        <w:tc>
+          <w:tcPr>
+            <w:tcW w:w="2111" w:type="dxa"/>
+            <w:hideMark/>
+          </w:tcPr>
+          <w:p>
+            <w:pPr>
+              <w:cnfStyle w:val="000000000000" w:firstRow="0" w:lastRow="0" w:firstColumn="0" w:lastColumn="0" w:oddVBand="0" w:evenVBand="0" w:oddHBand="0" w:evenHBand="0" w:firstRowFirstColumn="0" w:firstRowLastColumn="0" w:lastRowFirstColumn="0" w:lastRowLastColumn="0"/>
+              <w:rPr>
+                <w:rFonts w:ascii="Calibri" w:eastAsia="Times New Roman" w:hAnsi="Calibri" w:cs="Calibri"/>
+                <w:color w:val="000000"/>
+                <w:lang w:eastAsia="en-GB"/>
+              </w:rPr>
+            </w:pPr>
+            <w:r>
+              <w:rPr>
+                <w:rFonts w:ascii="Calibri" w:eastAsia="Times New Roman" w:hAnsi="Calibri" w:cs="Calibri"/>
+                <w:color w:val="000000"/>
+                <w:lang w:eastAsia="en-GB"/>
+              </w:rPr>
+              <w:t xml:space="preserve">number of professional title holder in household </w:t>
+            </w:r>
+          </w:p>
+        </w:tc>
+        <w:tc>
+          <w:tcPr>
+            <w:tcW w:w="2111" w:type="dxa"/>
+            <w:hideMark/>
+          </w:tcPr>
+          <w:p>
+            <w:pPr>
+              <w:cnfStyle w:val="000000000000" w:firstRow="0" w:lastRow="0" w:firstColumn="0" w:lastColumn="0" w:oddVBand="0" w:evenVBand="0" w:oddHBand="0" w:evenHBand="0" w:firstRowFirstColumn="0" w:firstRowLastColumn="0" w:lastRowFirstColumn="0" w:lastRowLastColumn="0"/>
+              <w:rPr>
+                <w:rFonts w:ascii="Calibri" w:eastAsia="Times New Roman" w:hAnsi="Calibri" w:cs="Calibri"/>
+                <w:b/>
+                <w:bCs/>
+                <w:color w:val="000000"/>
+                <w:lang w:eastAsia="en-GB"/>
+              </w:rPr>
+            </w:pPr>
+            <w:r>
+              <w:rPr>
+                <w:rFonts w:ascii="Calibri" w:eastAsia="Times New Roman" w:hAnsi="Calibri" w:cs="Calibri"/>
+                <w:b/>
+                <w:bCs/>
+                <w:color w:val="000000"/>
+                <w:lang w:eastAsia="en-GB"/>
+              </w:rPr>
+              <w:t>EINGEZOGENAM_HH_JAHR</w:t>
+            </w:r>
+          </w:p>
+        </w:tc>
+        <w:tc>
+          <w:tcPr>
+            <w:tcW w:w="2112" w:type="dxa"/>
+            <w:hideMark/>
+          </w:tcPr>
+          <w:p>
+            <w:pPr>
+              <w:cnfStyle w:val="000000000000" w:firstRow="0" w:lastRow="0" w:firstColumn="0" w:lastColumn="0" w:oddVBand="0" w:evenVBand="0" w:oddHBand="0" w:evenHBand="0" w:firstRowFirstColumn="0" w:firstRowLastColumn="0" w:lastRowFirstColumn="0" w:lastRowLastColumn="0"/>
+              <w:rPr>
+                <w:rFonts w:ascii="Calibri" w:eastAsia="Times New Roman" w:hAnsi="Calibri" w:cs="Calibri"/>
+                <w:color w:val="000000"/>
+                <w:lang w:eastAsia="en-GB"/>
+              </w:rPr>
+            </w:pPr>
+            <w:r>
+              <w:rPr>
+                <w:rFonts w:ascii="Calibri" w:eastAsia="Times New Roman" w:hAnsi="Calibri" w:cs="Calibri"/>
+                <w:color w:val="000000"/>
+                <w:lang w:eastAsia="en-GB"/>
+              </w:rPr>
+              <w:t>not found in data dictionaries</w:t>
+            </w:r>
+          </w:p>
+        </w:tc>
+      </w:tr>
+      <w:tr>
+        <w:trPr>
+          <w:trHeight w:val="1275"/>
+        </w:trPr>
+        <w:tc>
+          <w:tcPr>
+            <w:cnfStyle w:val="001000000000" w:firstRow="0" w:lastRow="0" w:firstColumn="1" w:lastColumn="0" w:oddVBand="0" w:evenVBand="0" w:oddHBand="0" w:evenHBand="0" w:firstRowFirstColumn="0" w:firstRowLastColumn="0" w:lastRowFirstColumn="0" w:lastRowLastColumn="0"/>
+            <w:tcW w:w="2111" w:type="dxa"/>
+            <w:hideMark/>
+          </w:tcPr>
+          <w:p>
+            <w:pPr>
+              <w:rPr>
+                <w:rFonts w:ascii="Calibri" w:eastAsia="Times New Roman" w:hAnsi="Calibri" w:cs="Calibri"/>
+                <w:color w:val="000000"/>
+                <w:lang w:eastAsia="en-GB"/>
+              </w:rPr>
+            </w:pPr>
+            <w:r>
+              <w:rPr>
+                <w:rFonts w:ascii="Calibri" w:eastAsia="Times New Roman" w:hAnsi="Calibri" w:cs="Calibri"/>
+                <w:color w:val="000000"/>
+                <w:lang w:eastAsia="en-GB"/>
+              </w:rPr>
+              <w:lastRenderedPageBreak/>
+              <w:t>EINGEZOGENAM_HH_JAHR</w:t>
+            </w:r>
+          </w:p>
+        </w:tc>
+        <w:tc>
+          <w:tcPr>
+            <w:tcW w:w="2111" w:type="dxa"/>
+            <w:hideMark/>
+          </w:tcPr>
+          <w:p>
+            <w:pPr>
+              <w:cnfStyle w:val="000000000000" w:firstRow="0" w:lastRow="0" w:firstColumn="0" w:lastColumn="0" w:oddVBand="0" w:evenVBand="0" w:oddHBand="0" w:evenHBand="0" w:firstRowFirstColumn="0" w:firstRowLastColumn="0" w:lastRowFirstColumn="0" w:lastRowLastColumn="0"/>
+              <w:rPr>
+                <w:rFonts w:ascii="Calibri" w:eastAsia="Times New Roman" w:hAnsi="Calibri" w:cs="Calibri"/>
+                <w:color w:val="000000"/>
+                <w:lang w:eastAsia="en-GB"/>
+              </w:rPr>
+            </w:pPr>
+            <w:r>
+              <w:rPr>
+                <w:rFonts w:ascii="Calibri" w:eastAsia="Times New Roman" w:hAnsi="Calibri" w:cs="Calibri"/>
+                <w:color w:val="000000"/>
+                <w:lang w:eastAsia="en-GB"/>
+              </w:rPr>
+              <w:t>not found in data dictionaries</w:t>
+            </w:r>
+          </w:p>
+        </w:tc>
+        <w:tc>
+          <w:tcPr>
+            <w:tcW w:w="2111" w:type="dxa"/>
+            <w:hideMark/>
+          </w:tcPr>
+          <w:p>
+            <w:pPr>
+              <w:cnfStyle w:val="000000000000" w:firstRow="0" w:lastRow="0" w:firstColumn="0" w:lastColumn="0" w:oddVBand="0" w:evenVBand="0" w:oddHBand="0" w:evenHBand="0" w:firstRowFirstColumn="0" w:firstRowLastColumn="0" w:lastRowFirstColumn="0" w:lastRowLastColumn="0"/>
+              <w:rPr>
+                <w:rFonts w:ascii="Calibri" w:eastAsia="Times New Roman" w:hAnsi="Calibri" w:cs="Calibri"/>
+                <w:color w:val="000000"/>
+                <w:lang w:eastAsia="en-GB"/>
+              </w:rPr>
+            </w:pPr>
+            <w:r>
+              <w:rPr>
+                <w:rFonts w:ascii="Calibri" w:eastAsia="Times New Roman" w:hAnsi="Calibri" w:cs="Calibri"/>
+                <w:color w:val="000000"/>
+                <w:lang w:eastAsia="en-GB"/>
+              </w:rPr>
+              <w:t>ANZ_TITEL</w:t>
+            </w:r>
+          </w:p>
+        </w:tc>
+        <w:tc>
+          <w:tcPr>
+            <w:tcW w:w="2112" w:type="dxa"/>
+            <w:hideMark/>
+          </w:tcPr>
+          <w:p>
+            <w:pPr>
+              <w:cnfStyle w:val="000000000000" w:firstRow="0" w:lastRow="0" w:firstColumn="0" w:lastColumn="0" w:oddVBand="0" w:evenVBand="0" w:oddHBand="0" w:evenHBand="0" w:firstRowFirstColumn="0" w:firstRowLastColumn="0" w:lastRowFirstColumn="0" w:lastRowLastColumn="0"/>
+              <w:rPr>
+                <w:rFonts w:ascii="Calibri" w:eastAsia="Times New Roman" w:hAnsi="Calibri" w:cs="Calibri"/>
+                <w:color w:val="000000"/>
+                <w:lang w:eastAsia="en-GB"/>
+              </w:rPr>
+            </w:pPr>
+            <w:r>
+              <w:rPr>
+                <w:rFonts w:ascii="Calibri" w:eastAsia="Times New Roman" w:hAnsi="Calibri" w:cs="Calibri"/>
+                <w:color w:val="000000"/>
+                <w:lang w:eastAsia="en-GB"/>
+              </w:rPr>
+              <w:t xml:space="preserve">number of professional title holder in household </w:t>
+            </w:r>
+          </w:p>
+        </w:tc>
+      </w:tr>
+    </w:tbl>
+    <w:p/>
+    <w:p>
+      <w:r>
+        <w:t>Transforming the customer data using the same components yields the following distribution:</w:t>
+      </w:r>
+    </w:p>
+    <w:p>
+      <w:r>
+        <w:rPr>
+          <w:noProof/>
+        </w:rPr>
+        <w:drawing>
+          <wp:inline distT="0" distB="0" distL="0" distR="0" wp14:anchorId="56D3EF82" wp14:editId="3B729E82">
+            <wp:extent cx="4848225" cy="3329940"/>
+            <wp:effectExtent l="0" t="0" r="9525" b="0"/>
+            <wp:docPr id="4" name="Picture 4"/>
+            <wp:cNvGraphicFramePr>
+              <a:graphicFrameLocks xmlns:a="http://schemas.openxmlformats.org/drawingml/2006/main" noChangeAspect="1"/>
+            </wp:cNvGraphicFramePr>
+            <a:graphic xmlns:a="http://schemas.openxmlformats.org/drawingml/2006/main">
+              <a:graphicData uri="http://schemas.openxmlformats.org/drawingml/2006/picture">
+                <pic:pic xmlns:pic="http://schemas.openxmlformats.org/drawingml/2006/picture">
+                  <pic:nvPicPr>
+                    <pic:cNvPr id="0" name="Picture 7"/>
+                    <pic:cNvPicPr>
+                      <a:picLocks noChangeAspect="1" noChangeArrowheads="1"/>
+                    </pic:cNvPicPr>
+                  </pic:nvPicPr>
+                  <pic:blipFill>
+                    <a:blip r:embed="rId13">
+                      <a:extLst>
+                        <a:ext uri="{28A0092B-C50C-407E-A947-70E740481C1C}">
+                          <a14:useLocalDpi xmlns:a14="http://schemas.microsoft.com/office/drawing/2010/main" val="0"/>
+                        </a:ext>
+                      </a:extLst>
+                    </a:blip>
+                    <a:srcRect/>
+                    <a:stretch>
+                      <a:fillRect/>
+                    </a:stretch>
+                  </pic:blipFill>
+                  <pic:spPr bwMode="auto">
+                    <a:xfrm>
+                      <a:off x="0" y="0"/>
+                      <a:ext cx="4848225" cy="3329940"/>
+                    </a:xfrm>
+                    <a:prstGeom prst="rect">
+                      <a:avLst/>
+                    </a:prstGeom>
+                    <a:noFill/>
+                    <a:ln>
+                      <a:noFill/>
+                    </a:ln>
+                  </pic:spPr>
+                </pic:pic>
+              </a:graphicData>
+            </a:graphic>
+          </wp:inline>
+        </w:drawing>
+      </w:r>
+    </w:p>
+    <w:p>
       <w:r>
         <w:t>In comparison to the general population , this dataset seems to have lower density in the region of high PC2 combined with low PC1, and higher density in the region of high PC1 and high PC2.</w:t>
       </w:r>
@@ -3750,7 +3881,7 @@
                     </pic:cNvPicPr>
                   </pic:nvPicPr>
                   <pic:blipFill>
-                    <a:blip r:embed="rId13">
+                    <a:blip r:embed="rId14">
                       <a:extLst>
                         <a:ext uri="{28A0092B-C50C-407E-A947-70E740481C1C}">
                           <a14:useLocalDpi xmlns:a14="http://schemas.microsoft.com/office/drawing/2010/main" val="0"/>
@@ -3784,7 +3915,24 @@
     </w:p>
     <w:p>
       <w:r>
-        <w:t>Due to unusual shape (long and thin) tried DBSCAN, but it lacks the predict method:</w:t>
+        <w:t>Due to unusual shape (long and thin) DBSCAN</w:t>
+      </w:r>
+      <w:r>
+        <w:t xml:space="preserve"> was instead trialled</w:t>
+      </w:r>
+      <w:r>
+        <w:t xml:space="preserve">. </w:t>
+      </w:r>
+      <w:r>
+        <w:t xml:space="preserve">DBSCAN has no cluster centres and therefore no ‘predict’ method to apply cluster centres to a new dataset. </w:t>
+      </w:r>
+      <w:proofErr w:type="gramStart"/>
+      <w:r>
+        <w:t>Therefore</w:t>
+      </w:r>
+      <w:proofErr w:type="gramEnd"/>
+      <w:r>
+        <w:t xml:space="preserve"> we must compare clusters fitted to each of the datasets:</w:t>
       </w:r>
     </w:p>
     <w:tbl>
@@ -3794,9 +3942,9 @@
         <w:tblLook w:val="04A0" w:firstRow="1" w:lastRow="0" w:firstColumn="1" w:lastColumn="0" w:noHBand="0" w:noVBand="1"/>
       </w:tblPr>
       <w:tblGrid>
-        <w:gridCol w:w="494"/>
+        <w:gridCol w:w="497"/>
         <w:gridCol w:w="4359"/>
-        <w:gridCol w:w="4389"/>
+        <w:gridCol w:w="4386"/>
       </w:tblGrid>
       <w:tr>
         <w:trPr>
@@ -3869,10 +4017,10 @@
                 <w:noProof/>
               </w:rPr>
               <w:drawing>
-                <wp:inline distT="0" distB="0" distL="0" distR="0" wp14:anchorId="75BFB1AF" wp14:editId="4B03F4F6">
-                  <wp:extent cx="2665562" cy="1855083"/>
-                  <wp:effectExtent l="0" t="0" r="1905" b="0"/>
-                  <wp:docPr id="6" name="Picture 6"/>
+                <wp:inline distT="0" distB="0" distL="0" distR="0" wp14:anchorId="76758365" wp14:editId="7943B4CB">
+                  <wp:extent cx="2631056" cy="1831068"/>
+                  <wp:effectExtent l="0" t="0" r="0" b="0"/>
+                  <wp:docPr id="10" name="Picture 10"/>
                   <wp:cNvGraphicFramePr>
                     <a:graphicFrameLocks xmlns:a="http://schemas.openxmlformats.org/drawingml/2006/main" noChangeAspect="1"/>
                   </wp:cNvGraphicFramePr>
@@ -3880,67 +4028,7 @@
                     <a:graphicData uri="http://schemas.openxmlformats.org/drawingml/2006/picture">
                       <pic:pic xmlns:pic="http://schemas.openxmlformats.org/drawingml/2006/picture">
                         <pic:nvPicPr>
-                          <pic:cNvPr id="0" name="Picture 11"/>
-                          <pic:cNvPicPr>
-                            <a:picLocks noChangeAspect="1" noChangeArrowheads="1"/>
-                          </pic:cNvPicPr>
-                        </pic:nvPicPr>
-                        <pic:blipFill>
-                          <a:blip r:embed="rId14">
-                            <a:extLst>
-                              <a:ext uri="{28A0092B-C50C-407E-A947-70E740481C1C}">
-                                <a14:useLocalDpi xmlns:a14="http://schemas.microsoft.com/office/drawing/2010/main" val="0"/>
-                              </a:ext>
-                            </a:extLst>
-                          </a:blip>
-                          <a:srcRect/>
-                          <a:stretch>
-                            <a:fillRect/>
-                          </a:stretch>
-                        </pic:blipFill>
-                        <pic:spPr bwMode="auto">
-                          <a:xfrm>
-                            <a:off x="0" y="0"/>
-                            <a:ext cx="2683145" cy="1867320"/>
-                          </a:xfrm>
-                          <a:prstGeom prst="rect">
-                            <a:avLst/>
-                          </a:prstGeom>
-                          <a:noFill/>
-                          <a:ln>
-                            <a:noFill/>
-                          </a:ln>
-                        </pic:spPr>
-                      </pic:pic>
-                    </a:graphicData>
-                  </a:graphic>
-                </wp:inline>
-              </w:drawing>
-            </w:r>
-          </w:p>
-        </w:tc>
-        <w:tc>
-          <w:tcPr>
-            <w:tcW w:w="4389" w:type="dxa"/>
-          </w:tcPr>
-          <w:p>
-            <w:r>
-              <w:rPr>
-                <w:noProof/>
-              </w:rPr>
-              <w:drawing>
-                <wp:inline distT="0" distB="0" distL="0" distR="0" wp14:anchorId="14AC35A9" wp14:editId="6ABB7AFD">
-                  <wp:extent cx="2682815" cy="1837568"/>
-                  <wp:effectExtent l="0" t="0" r="3810" b="0"/>
-                  <wp:docPr id="7" name="Picture 7"/>
-                  <wp:cNvGraphicFramePr>
-                    <a:graphicFrameLocks xmlns:a="http://schemas.openxmlformats.org/drawingml/2006/main" noChangeAspect="1"/>
-                  </wp:cNvGraphicFramePr>
-                  <a:graphic xmlns:a="http://schemas.openxmlformats.org/drawingml/2006/main">
-                    <a:graphicData uri="http://schemas.openxmlformats.org/drawingml/2006/picture">
-                      <pic:pic xmlns:pic="http://schemas.openxmlformats.org/drawingml/2006/picture">
-                        <pic:nvPicPr>
-                          <pic:cNvPr id="0" name="Picture 13"/>
+                          <pic:cNvPr id="0" name="Picture 1"/>
                           <pic:cNvPicPr>
                             <a:picLocks noChangeAspect="1" noChangeArrowheads="1"/>
                           </pic:cNvPicPr>
@@ -3961,7 +4049,7 @@
                         <pic:spPr bwMode="auto">
                           <a:xfrm>
                             <a:off x="0" y="0"/>
-                            <a:ext cx="2706958" cy="1854105"/>
+                            <a:ext cx="2654803" cy="1847594"/>
                           </a:xfrm>
                           <a:prstGeom prst="rect">
                             <a:avLst/>
@@ -3979,34 +4067,9 @@
             </w:r>
           </w:p>
         </w:tc>
-      </w:tr>
-      <w:tr>
-        <w:trPr>
-          <w:cantSplit/>
-          <w:trHeight w:val="1134"/>
-        </w:trPr>
-        <w:tc>
-          <w:tcPr>
-            <w:tcW w:w="494" w:type="dxa"/>
-            <w:textDirection w:val="btLr"/>
-          </w:tcPr>
-          <w:p>
-            <w:pPr>
-              <w:ind w:left="113" w:right="113"/>
-            </w:pPr>
-            <w:r>
-              <w:t>PCA (continuous variables):</w:t>
-            </w:r>
-          </w:p>
-          <w:p>
-            <w:pPr>
-              <w:ind w:left="113" w:right="113"/>
-            </w:pPr>
-          </w:p>
-        </w:tc>
-        <w:tc>
-          <w:tcPr>
-            <w:tcW w:w="4359" w:type="dxa"/>
+        <w:tc>
+          <w:tcPr>
+            <w:tcW w:w="4389" w:type="dxa"/>
           </w:tcPr>
           <w:p>
             <w:r>
@@ -4014,10 +4077,10 @@
                 <w:noProof/>
               </w:rPr>
               <w:drawing>
-                <wp:inline distT="0" distB="0" distL="0" distR="0" wp14:anchorId="7BF6E952" wp14:editId="15F700CB">
-                  <wp:extent cx="2656936" cy="1907090"/>
+                <wp:inline distT="0" distB="0" distL="0" distR="0" wp14:anchorId="642B9B4F" wp14:editId="1AEEA42F">
+                  <wp:extent cx="2648309" cy="1813934"/>
                   <wp:effectExtent l="0" t="0" r="0" b="0"/>
-                  <wp:docPr id="8" name="Picture 8"/>
+                  <wp:docPr id="11" name="Picture 11"/>
                   <wp:cNvGraphicFramePr>
                     <a:graphicFrameLocks xmlns:a="http://schemas.openxmlformats.org/drawingml/2006/main" noChangeAspect="1"/>
                   </wp:cNvGraphicFramePr>
@@ -4025,7 +4088,7 @@
                     <a:graphicData uri="http://schemas.openxmlformats.org/drawingml/2006/picture">
                       <pic:pic xmlns:pic="http://schemas.openxmlformats.org/drawingml/2006/picture">
                         <pic:nvPicPr>
-                          <pic:cNvPr id="0" name="Picture 15"/>
+                          <pic:cNvPr id="0" name="Picture 3"/>
                           <pic:cNvPicPr>
                             <a:picLocks noChangeAspect="1" noChangeArrowheads="1"/>
                           </pic:cNvPicPr>
@@ -4046,7 +4109,7 @@
                         <pic:spPr bwMode="auto">
                           <a:xfrm>
                             <a:off x="0" y="0"/>
-                            <a:ext cx="2681438" cy="1924677"/>
+                            <a:ext cx="2668664" cy="1827876"/>
                           </a:xfrm>
                           <a:prstGeom prst="rect">
                             <a:avLst/>
@@ -4064,9 +4127,34 @@
             </w:r>
           </w:p>
         </w:tc>
-        <w:tc>
-          <w:tcPr>
-            <w:tcW w:w="4389" w:type="dxa"/>
+      </w:tr>
+      <w:tr>
+        <w:trPr>
+          <w:cantSplit/>
+          <w:trHeight w:val="1134"/>
+        </w:trPr>
+        <w:tc>
+          <w:tcPr>
+            <w:tcW w:w="494" w:type="dxa"/>
+            <w:textDirection w:val="btLr"/>
+          </w:tcPr>
+          <w:p>
+            <w:pPr>
+              <w:ind w:left="113" w:right="113"/>
+            </w:pPr>
+            <w:r>
+              <w:t>PCA (continuous variables):</w:t>
+            </w:r>
+          </w:p>
+          <w:p>
+            <w:pPr>
+              <w:ind w:left="113" w:right="113"/>
+            </w:pPr>
+          </w:p>
+        </w:tc>
+        <w:tc>
+          <w:tcPr>
+            <w:tcW w:w="4359" w:type="dxa"/>
           </w:tcPr>
           <w:p>
             <w:r>
@@ -4074,10 +4162,10 @@
                 <w:noProof/>
               </w:rPr>
               <w:drawing>
-                <wp:inline distT="0" distB="0" distL="0" distR="0" wp14:anchorId="6C441F59" wp14:editId="2FFA650C">
-                  <wp:extent cx="2656936" cy="1907090"/>
-                  <wp:effectExtent l="0" t="0" r="0" b="0"/>
-                  <wp:docPr id="9" name="Picture 9"/>
+                <wp:inline distT="0" distB="0" distL="0" distR="0" wp14:anchorId="4ACD3C37" wp14:editId="41B7630F">
+                  <wp:extent cx="2619375" cy="1877841"/>
+                  <wp:effectExtent l="0" t="0" r="0" b="8255"/>
+                  <wp:docPr id="15" name="Picture 15"/>
                   <wp:cNvGraphicFramePr>
                     <a:graphicFrameLocks xmlns:a="http://schemas.openxmlformats.org/drawingml/2006/main" noChangeAspect="1"/>
                   </wp:cNvGraphicFramePr>
@@ -4085,7 +4173,7 @@
                     <a:graphicData uri="http://schemas.openxmlformats.org/drawingml/2006/picture">
                       <pic:pic xmlns:pic="http://schemas.openxmlformats.org/drawingml/2006/picture">
                         <pic:nvPicPr>
-                          <pic:cNvPr id="0" name="Picture 17"/>
+                          <pic:cNvPr id="0" name="Picture 9"/>
                           <pic:cNvPicPr>
                             <a:picLocks noChangeAspect="1" noChangeArrowheads="1"/>
                           </pic:cNvPicPr>
@@ -4106,7 +4194,7 @@
                         <pic:spPr bwMode="auto">
                           <a:xfrm>
                             <a:off x="0" y="0"/>
-                            <a:ext cx="2675875" cy="1920684"/>
+                            <a:ext cx="2629784" cy="1885304"/>
                           </a:xfrm>
                           <a:prstGeom prst="rect">
                             <a:avLst/>
@@ -4124,10 +4212,1985 @@
             </w:r>
           </w:p>
         </w:tc>
+        <w:tc>
+          <w:tcPr>
+            <w:tcW w:w="4389" w:type="dxa"/>
+          </w:tcPr>
+          <w:p>
+            <w:r>
+              <w:rPr>
+                <w:noProof/>
+              </w:rPr>
+              <w:drawing>
+                <wp:inline distT="0" distB="0" distL="0" distR="0" wp14:anchorId="577F7E82" wp14:editId="25F5FCA8">
+                  <wp:extent cx="2600325" cy="1864184"/>
+                  <wp:effectExtent l="0" t="0" r="0" b="3175"/>
+                  <wp:docPr id="16" name="Picture 16"/>
+                  <wp:cNvGraphicFramePr>
+                    <a:graphicFrameLocks xmlns:a="http://schemas.openxmlformats.org/drawingml/2006/main" noChangeAspect="1"/>
+                  </wp:cNvGraphicFramePr>
+                  <a:graphic xmlns:a="http://schemas.openxmlformats.org/drawingml/2006/main">
+                    <a:graphicData uri="http://schemas.openxmlformats.org/drawingml/2006/picture">
+                      <pic:pic xmlns:pic="http://schemas.openxmlformats.org/drawingml/2006/picture">
+                        <pic:nvPicPr>
+                          <pic:cNvPr id="0" name="Picture 11"/>
+                          <pic:cNvPicPr>
+                            <a:picLocks noChangeAspect="1" noChangeArrowheads="1"/>
+                          </pic:cNvPicPr>
+                        </pic:nvPicPr>
+                        <pic:blipFill>
+                          <a:blip r:embed="rId18">
+                            <a:extLst>
+                              <a:ext uri="{28A0092B-C50C-407E-A947-70E740481C1C}">
+                                <a14:useLocalDpi xmlns:a14="http://schemas.microsoft.com/office/drawing/2010/main" val="0"/>
+                              </a:ext>
+                            </a:extLst>
+                          </a:blip>
+                          <a:srcRect/>
+                          <a:stretch>
+                            <a:fillRect/>
+                          </a:stretch>
+                        </pic:blipFill>
+                        <pic:spPr bwMode="auto">
+                          <a:xfrm>
+                            <a:off x="0" y="0"/>
+                            <a:ext cx="2621361" cy="1879265"/>
+                          </a:xfrm>
+                          <a:prstGeom prst="rect">
+                            <a:avLst/>
+                          </a:prstGeom>
+                          <a:noFill/>
+                          <a:ln>
+                            <a:noFill/>
+                          </a:ln>
+                        </pic:spPr>
+                      </pic:pic>
+                    </a:graphicData>
+                  </a:graphic>
+                </wp:inline>
+              </w:drawing>
+            </w:r>
+          </w:p>
+        </w:tc>
       </w:tr>
     </w:tbl>
     <w:p/>
+    <w:p>
+      <w:r>
+        <w:lastRenderedPageBreak/>
+        <w:t>Please note that black data points (in cluster -1) are noise according to DBSCAN (</w:t>
+      </w:r>
+      <w:proofErr w:type="gramStart"/>
+      <w:r>
+        <w:t>i.e.</w:t>
+      </w:r>
+      <w:proofErr w:type="gramEnd"/>
+      <w:r>
+        <w:t xml:space="preserve"> they are not reachable from any other cluster point using the set epsilon value). </w:t>
+      </w:r>
+      <w:r>
+        <w:t>The datasets are similar enough to produce similar clusters that can be compared.</w:t>
+      </w:r>
+    </w:p>
+    <w:p>
+      <w:r>
+        <w:t xml:space="preserve">Looking at the percentage of each population (general population and customer population) that makes up each of the clusters identified by DBSCAN, we can see which groups of individuals are either over or </w:t>
+      </w:r>
+      <w:proofErr w:type="gramStart"/>
+      <w:r>
+        <w:t>under represented</w:t>
+      </w:r>
+      <w:proofErr w:type="gramEnd"/>
+      <w:r>
+        <w:t xml:space="preserve"> in the customer dataset.</w:t>
+      </w:r>
+    </w:p>
+    <w:tbl>
+      <w:tblPr>
+        <w:tblW w:w="0" w:type="auto"/>
+        <w:tblBorders>
+          <w:top w:val="single" w:sz="4" w:space="0" w:color="auto"/>
+          <w:left w:val="single" w:sz="4" w:space="0" w:color="auto"/>
+          <w:bottom w:val="single" w:sz="4" w:space="0" w:color="auto"/>
+          <w:right w:val="single" w:sz="4" w:space="0" w:color="auto"/>
+          <w:insideH w:val="single" w:sz="4" w:space="0" w:color="auto"/>
+          <w:insideV w:val="single" w:sz="4" w:space="0" w:color="auto"/>
+        </w:tblBorders>
+        <w:shd w:val="clear" w:color="auto" w:fill="FFFFFF"/>
+        <w:tblCellMar>
+          <w:top w:w="15" w:type="dxa"/>
+          <w:left w:w="15" w:type="dxa"/>
+          <w:bottom w:w="15" w:type="dxa"/>
+          <w:right w:w="15" w:type="dxa"/>
+        </w:tblCellMar>
+        <w:tblLook w:val="04A0" w:firstRow="1" w:lastRow="0" w:firstColumn="1" w:lastColumn="0" w:noHBand="0" w:noVBand="1"/>
+      </w:tblPr>
+      <w:tblGrid>
+        <w:gridCol w:w="1292"/>
+        <w:gridCol w:w="2797"/>
+        <w:gridCol w:w="2461"/>
+        <w:gridCol w:w="2461"/>
+      </w:tblGrid>
+      <w:tr>
+        <w:trPr>
+          <w:tblHeader/>
+        </w:trPr>
+        <w:tc>
+          <w:tcPr>
+            <w:tcW w:w="0" w:type="auto"/>
+            <w:shd w:val="clear" w:color="auto" w:fill="FFFFFF"/>
+            <w:tcMar>
+              <w:top w:w="120" w:type="dxa"/>
+              <w:left w:w="120" w:type="dxa"/>
+              <w:bottom w:w="120" w:type="dxa"/>
+              <w:right w:w="120" w:type="dxa"/>
+            </w:tcMar>
+            <w:vAlign w:val="center"/>
+            <w:hideMark/>
+          </w:tcPr>
+          <w:p>
+            <w:pPr>
+              <w:spacing w:after="240" w:line="240" w:lineRule="auto"/>
+              <w:jc w:val="center"/>
+              <w:rPr>
+                <w:rFonts w:ascii="Segoe UI" w:eastAsia="Times New Roman" w:hAnsi="Segoe UI" w:cs="Segoe UI"/>
+                <w:b/>
+                <w:bCs/>
+                <w:sz w:val="18"/>
+                <w:szCs w:val="18"/>
+                <w:lang w:eastAsia="en-GB"/>
+              </w:rPr>
+            </w:pPr>
+            <w:r>
+              <w:rPr>
+                <w:rFonts w:ascii="Segoe UI" w:eastAsia="Times New Roman" w:hAnsi="Segoe UI" w:cs="Segoe UI"/>
+                <w:b/>
+                <w:bCs/>
+                <w:sz w:val="18"/>
+                <w:szCs w:val="18"/>
+                <w:lang w:eastAsia="en-GB"/>
+              </w:rPr>
+              <w:t xml:space="preserve">MCA </w:t>
+            </w:r>
+            <w:r>
+              <w:rPr>
+                <w:rFonts w:ascii="Segoe UI" w:eastAsia="Times New Roman" w:hAnsi="Segoe UI" w:cs="Segoe UI"/>
+                <w:b/>
+                <w:bCs/>
+                <w:sz w:val="18"/>
+                <w:szCs w:val="18"/>
+                <w:lang w:eastAsia="en-GB"/>
+              </w:rPr>
+              <w:t>Cluster</w:t>
+            </w:r>
+          </w:p>
+        </w:tc>
+        <w:tc>
+          <w:tcPr>
+            <w:tcW w:w="2797" w:type="dxa"/>
+            <w:shd w:val="clear" w:color="auto" w:fill="FFFFFF"/>
+            <w:tcMar>
+              <w:top w:w="120" w:type="dxa"/>
+              <w:left w:w="120" w:type="dxa"/>
+              <w:bottom w:w="120" w:type="dxa"/>
+              <w:right w:w="120" w:type="dxa"/>
+            </w:tcMar>
+            <w:vAlign w:val="center"/>
+            <w:hideMark/>
+          </w:tcPr>
+          <w:p>
+            <w:pPr>
+              <w:spacing w:after="240" w:line="240" w:lineRule="auto"/>
+              <w:jc w:val="center"/>
+              <w:rPr>
+                <w:rFonts w:ascii="Segoe UI" w:eastAsia="Times New Roman" w:hAnsi="Segoe UI" w:cs="Segoe UI"/>
+                <w:b/>
+                <w:bCs/>
+                <w:sz w:val="18"/>
+                <w:szCs w:val="18"/>
+                <w:lang w:eastAsia="en-GB"/>
+              </w:rPr>
+            </w:pPr>
+            <w:r>
+              <w:rPr>
+                <w:rFonts w:ascii="Segoe UI" w:eastAsia="Times New Roman" w:hAnsi="Segoe UI" w:cs="Segoe UI"/>
+                <w:b/>
+                <w:bCs/>
+                <w:sz w:val="18"/>
+                <w:szCs w:val="18"/>
+                <w:lang w:eastAsia="en-GB"/>
+              </w:rPr>
+              <w:t>P</w:t>
+            </w:r>
+            <w:r>
+              <w:rPr>
+                <w:rFonts w:ascii="Segoe UI" w:eastAsia="Times New Roman" w:hAnsi="Segoe UI" w:cs="Segoe UI"/>
+                <w:b/>
+                <w:bCs/>
+                <w:sz w:val="18"/>
+                <w:szCs w:val="18"/>
+                <w:lang w:eastAsia="en-GB"/>
+              </w:rPr>
+              <w:t>ercentage</w:t>
+            </w:r>
+            <w:r>
+              <w:rPr>
+                <w:rFonts w:ascii="Segoe UI" w:eastAsia="Times New Roman" w:hAnsi="Segoe UI" w:cs="Segoe UI"/>
+                <w:b/>
+                <w:bCs/>
+                <w:sz w:val="18"/>
+                <w:szCs w:val="18"/>
+                <w:lang w:eastAsia="en-GB"/>
+              </w:rPr>
+              <w:t xml:space="preserve"> </w:t>
+            </w:r>
+            <w:r>
+              <w:rPr>
+                <w:rFonts w:ascii="Segoe UI" w:eastAsia="Times New Roman" w:hAnsi="Segoe UI" w:cs="Segoe UI"/>
+                <w:b/>
+                <w:bCs/>
+                <w:sz w:val="18"/>
+                <w:szCs w:val="18"/>
+                <w:lang w:eastAsia="en-GB"/>
+              </w:rPr>
+              <w:t>of</w:t>
+            </w:r>
+            <w:r>
+              <w:rPr>
+                <w:rFonts w:ascii="Segoe UI" w:eastAsia="Times New Roman" w:hAnsi="Segoe UI" w:cs="Segoe UI"/>
+                <w:b/>
+                <w:bCs/>
+                <w:sz w:val="18"/>
+                <w:szCs w:val="18"/>
+                <w:lang w:eastAsia="en-GB"/>
+              </w:rPr>
+              <w:t xml:space="preserve"> general </w:t>
+            </w:r>
+            <w:r>
+              <w:rPr>
+                <w:rFonts w:ascii="Segoe UI" w:eastAsia="Times New Roman" w:hAnsi="Segoe UI" w:cs="Segoe UI"/>
+                <w:b/>
+                <w:bCs/>
+                <w:sz w:val="18"/>
+                <w:szCs w:val="18"/>
+                <w:lang w:eastAsia="en-GB"/>
+              </w:rPr>
+              <w:t>pop</w:t>
+            </w:r>
+            <w:r>
+              <w:rPr>
+                <w:rFonts w:ascii="Segoe UI" w:eastAsia="Times New Roman" w:hAnsi="Segoe UI" w:cs="Segoe UI"/>
+                <w:b/>
+                <w:bCs/>
+                <w:sz w:val="18"/>
+                <w:szCs w:val="18"/>
+                <w:lang w:eastAsia="en-GB"/>
+              </w:rPr>
+              <w:t>ulation</w:t>
+            </w:r>
+          </w:p>
+        </w:tc>
+        <w:tc>
+          <w:tcPr>
+            <w:tcW w:w="2461" w:type="dxa"/>
+            <w:shd w:val="clear" w:color="auto" w:fill="FFFFFF"/>
+            <w:vAlign w:val="center"/>
+          </w:tcPr>
+          <w:p>
+            <w:pPr>
+              <w:spacing w:after="240" w:line="240" w:lineRule="auto"/>
+              <w:jc w:val="center"/>
+              <w:rPr>
+                <w:rFonts w:ascii="Times New Roman" w:eastAsia="Times New Roman" w:hAnsi="Times New Roman" w:cs="Times New Roman"/>
+                <w:sz w:val="20"/>
+                <w:szCs w:val="20"/>
+                <w:lang w:eastAsia="en-GB"/>
+              </w:rPr>
+            </w:pPr>
+            <w:r>
+              <w:rPr>
+                <w:rFonts w:ascii="Segoe UI" w:eastAsia="Times New Roman" w:hAnsi="Segoe UI" w:cs="Segoe UI"/>
+                <w:b/>
+                <w:bCs/>
+                <w:sz w:val="18"/>
+                <w:szCs w:val="18"/>
+                <w:lang w:eastAsia="en-GB"/>
+              </w:rPr>
+              <w:t>P</w:t>
+            </w:r>
+            <w:r>
+              <w:rPr>
+                <w:rFonts w:ascii="Segoe UI" w:eastAsia="Times New Roman" w:hAnsi="Segoe UI" w:cs="Segoe UI"/>
+                <w:b/>
+                <w:bCs/>
+                <w:sz w:val="18"/>
+                <w:szCs w:val="18"/>
+                <w:lang w:eastAsia="en-GB"/>
+              </w:rPr>
+              <w:t>ercentage</w:t>
+            </w:r>
+            <w:r>
+              <w:rPr>
+                <w:rFonts w:ascii="Segoe UI" w:eastAsia="Times New Roman" w:hAnsi="Segoe UI" w:cs="Segoe UI"/>
+                <w:b/>
+                <w:bCs/>
+                <w:sz w:val="18"/>
+                <w:szCs w:val="18"/>
+                <w:lang w:eastAsia="en-GB"/>
+              </w:rPr>
+              <w:t xml:space="preserve"> </w:t>
+            </w:r>
+            <w:r>
+              <w:rPr>
+                <w:rFonts w:ascii="Segoe UI" w:eastAsia="Times New Roman" w:hAnsi="Segoe UI" w:cs="Segoe UI"/>
+                <w:b/>
+                <w:bCs/>
+                <w:sz w:val="18"/>
+                <w:szCs w:val="18"/>
+                <w:lang w:eastAsia="en-GB"/>
+              </w:rPr>
+              <w:t>of</w:t>
+            </w:r>
+            <w:r>
+              <w:rPr>
+                <w:rFonts w:ascii="Segoe UI" w:eastAsia="Times New Roman" w:hAnsi="Segoe UI" w:cs="Segoe UI"/>
+                <w:b/>
+                <w:bCs/>
+                <w:sz w:val="18"/>
+                <w:szCs w:val="18"/>
+                <w:lang w:eastAsia="en-GB"/>
+              </w:rPr>
+              <w:t xml:space="preserve"> </w:t>
+            </w:r>
+            <w:r>
+              <w:rPr>
+                <w:rFonts w:ascii="Segoe UI" w:eastAsia="Times New Roman" w:hAnsi="Segoe UI" w:cs="Segoe UI"/>
+                <w:b/>
+                <w:bCs/>
+                <w:sz w:val="18"/>
+                <w:szCs w:val="18"/>
+                <w:lang w:eastAsia="en-GB"/>
+              </w:rPr>
+              <w:t>customer</w:t>
+            </w:r>
+            <w:r>
+              <w:rPr>
+                <w:rFonts w:ascii="Segoe UI" w:eastAsia="Times New Roman" w:hAnsi="Segoe UI" w:cs="Segoe UI"/>
+                <w:b/>
+                <w:bCs/>
+                <w:sz w:val="18"/>
+                <w:szCs w:val="18"/>
+                <w:lang w:eastAsia="en-GB"/>
+              </w:rPr>
+              <w:t xml:space="preserve"> population</w:t>
+            </w:r>
+          </w:p>
+        </w:tc>
+        <w:tc>
+          <w:tcPr>
+            <w:tcW w:w="2461" w:type="dxa"/>
+            <w:shd w:val="clear" w:color="auto" w:fill="FFFFFF"/>
+          </w:tcPr>
+          <w:p>
+            <w:pPr>
+              <w:spacing w:after="240" w:line="240" w:lineRule="auto"/>
+              <w:jc w:val="center"/>
+              <w:rPr>
+                <w:rFonts w:ascii="Segoe UI" w:eastAsia="Times New Roman" w:hAnsi="Segoe UI" w:cs="Segoe UI"/>
+                <w:b/>
+                <w:bCs/>
+                <w:sz w:val="18"/>
+                <w:szCs w:val="18"/>
+                <w:lang w:eastAsia="en-GB"/>
+              </w:rPr>
+            </w:pPr>
+            <w:r>
+              <w:rPr>
+                <w:rFonts w:ascii="Segoe UI" w:eastAsia="Times New Roman" w:hAnsi="Segoe UI" w:cs="Segoe UI"/>
+                <w:b/>
+                <w:bCs/>
+                <w:sz w:val="18"/>
+                <w:szCs w:val="18"/>
+                <w:lang w:eastAsia="en-GB"/>
+              </w:rPr>
+              <w:t>Percentage difference between general population and customers</w:t>
+            </w:r>
+          </w:p>
+        </w:tc>
+      </w:tr>
+      <w:tr>
+        <w:tc>
+          <w:tcPr>
+            <w:tcW w:w="0" w:type="auto"/>
+            <w:shd w:val="clear" w:color="auto" w:fill="FFFFFF"/>
+            <w:tcMar>
+              <w:top w:w="120" w:type="dxa"/>
+              <w:left w:w="120" w:type="dxa"/>
+              <w:bottom w:w="120" w:type="dxa"/>
+              <w:right w:w="120" w:type="dxa"/>
+            </w:tcMar>
+            <w:vAlign w:val="center"/>
+            <w:hideMark/>
+          </w:tcPr>
+          <w:p>
+            <w:pPr>
+              <w:spacing w:after="240" w:line="240" w:lineRule="auto"/>
+              <w:jc w:val="center"/>
+              <w:rPr>
+                <w:rFonts w:ascii="Segoe UI" w:eastAsia="Times New Roman" w:hAnsi="Segoe UI" w:cs="Segoe UI"/>
+                <w:b/>
+                <w:bCs/>
+                <w:sz w:val="18"/>
+                <w:szCs w:val="18"/>
+                <w:lang w:eastAsia="en-GB"/>
+              </w:rPr>
+            </w:pPr>
+            <w:r>
+              <w:rPr>
+                <w:rFonts w:ascii="Segoe UI" w:eastAsia="Times New Roman" w:hAnsi="Segoe UI" w:cs="Segoe UI"/>
+                <w:b/>
+                <w:bCs/>
+                <w:sz w:val="18"/>
+                <w:szCs w:val="18"/>
+                <w:lang w:eastAsia="en-GB"/>
+              </w:rPr>
+              <w:t>-1</w:t>
+            </w:r>
+          </w:p>
+        </w:tc>
+        <w:tc>
+          <w:tcPr>
+            <w:tcW w:w="2797" w:type="dxa"/>
+            <w:shd w:val="clear" w:color="auto" w:fill="D9D9D9" w:themeFill="background1" w:themeFillShade="D9"/>
+            <w:tcMar>
+              <w:top w:w="120" w:type="dxa"/>
+              <w:left w:w="120" w:type="dxa"/>
+              <w:bottom w:w="120" w:type="dxa"/>
+              <w:right w:w="120" w:type="dxa"/>
+            </w:tcMar>
+            <w:vAlign w:val="center"/>
+            <w:hideMark/>
+          </w:tcPr>
+          <w:p>
+            <w:pPr>
+              <w:spacing w:after="240" w:line="240" w:lineRule="auto"/>
+              <w:jc w:val="center"/>
+              <w:rPr>
+                <w:rFonts w:ascii="Segoe UI" w:eastAsia="Times New Roman" w:hAnsi="Segoe UI" w:cs="Segoe UI"/>
+                <w:sz w:val="18"/>
+                <w:szCs w:val="18"/>
+                <w:lang w:eastAsia="en-GB"/>
+              </w:rPr>
+            </w:pPr>
+            <w:r>
+              <w:rPr>
+                <w:rFonts w:ascii="Segoe UI" w:eastAsia="Times New Roman" w:hAnsi="Segoe UI" w:cs="Segoe UI"/>
+                <w:sz w:val="18"/>
+                <w:szCs w:val="18"/>
+                <w:lang w:eastAsia="en-GB"/>
+              </w:rPr>
+              <w:t>1.117569</w:t>
+            </w:r>
+          </w:p>
+        </w:tc>
+        <w:tc>
+          <w:tcPr>
+            <w:tcW w:w="2461" w:type="dxa"/>
+            <w:shd w:val="clear" w:color="auto" w:fill="D9D9D9" w:themeFill="background1" w:themeFillShade="D9"/>
+            <w:vAlign w:val="center"/>
+          </w:tcPr>
+          <w:p>
+            <w:pPr>
+              <w:spacing w:after="240" w:line="240" w:lineRule="auto"/>
+              <w:jc w:val="center"/>
+              <w:rPr>
+                <w:rFonts w:ascii="Segoe UI" w:eastAsia="Times New Roman" w:hAnsi="Segoe UI" w:cs="Segoe UI"/>
+                <w:sz w:val="18"/>
+                <w:szCs w:val="18"/>
+                <w:lang w:eastAsia="en-GB"/>
+              </w:rPr>
+            </w:pPr>
+            <w:r>
+              <w:rPr>
+                <w:rFonts w:ascii="Segoe UI" w:eastAsia="Times New Roman" w:hAnsi="Segoe UI" w:cs="Segoe UI"/>
+                <w:sz w:val="18"/>
+                <w:szCs w:val="18"/>
+                <w:lang w:eastAsia="en-GB"/>
+              </w:rPr>
+              <w:t>1.694031</w:t>
+            </w:r>
+          </w:p>
+        </w:tc>
+        <w:tc>
+          <w:tcPr>
+            <w:tcW w:w="2461" w:type="dxa"/>
+            <w:shd w:val="clear" w:color="auto" w:fill="D9D9D9" w:themeFill="background1" w:themeFillShade="D9"/>
+          </w:tcPr>
+          <w:p>
+            <w:pPr>
+              <w:spacing w:after="240" w:line="240" w:lineRule="auto"/>
+              <w:jc w:val="center"/>
+              <w:rPr>
+                <w:rFonts w:ascii="Segoe UI" w:eastAsia="Times New Roman" w:hAnsi="Segoe UI" w:cs="Segoe UI"/>
+                <w:sz w:val="18"/>
+                <w:szCs w:val="18"/>
+                <w:lang w:eastAsia="en-GB"/>
+              </w:rPr>
+            </w:pPr>
+            <w:r>
+              <w:rPr>
+                <w:rFonts w:ascii="Segoe UI" w:eastAsia="Times New Roman" w:hAnsi="Segoe UI" w:cs="Segoe UI"/>
+                <w:sz w:val="18"/>
+                <w:szCs w:val="18"/>
+                <w:lang w:eastAsia="en-GB"/>
+              </w:rPr>
+              <w:t>51.6</w:t>
+            </w:r>
+          </w:p>
+        </w:tc>
+      </w:tr>
+      <w:tr>
+        <w:tc>
+          <w:tcPr>
+            <w:tcW w:w="0" w:type="auto"/>
+            <w:shd w:val="clear" w:color="auto" w:fill="FFFFFF"/>
+            <w:tcMar>
+              <w:top w:w="120" w:type="dxa"/>
+              <w:left w:w="120" w:type="dxa"/>
+              <w:bottom w:w="120" w:type="dxa"/>
+              <w:right w:w="120" w:type="dxa"/>
+            </w:tcMar>
+            <w:vAlign w:val="center"/>
+            <w:hideMark/>
+          </w:tcPr>
+          <w:p>
+            <w:pPr>
+              <w:spacing w:after="240" w:line="240" w:lineRule="auto"/>
+              <w:jc w:val="center"/>
+              <w:rPr>
+                <w:rFonts w:ascii="Segoe UI" w:eastAsia="Times New Roman" w:hAnsi="Segoe UI" w:cs="Segoe UI"/>
+                <w:b/>
+                <w:bCs/>
+                <w:sz w:val="18"/>
+                <w:szCs w:val="18"/>
+                <w:lang w:eastAsia="en-GB"/>
+              </w:rPr>
+            </w:pPr>
+            <w:r>
+              <w:rPr>
+                <w:rFonts w:ascii="Segoe UI" w:eastAsia="Times New Roman" w:hAnsi="Segoe UI" w:cs="Segoe UI"/>
+                <w:b/>
+                <w:bCs/>
+                <w:sz w:val="18"/>
+                <w:szCs w:val="18"/>
+                <w:lang w:eastAsia="en-GB"/>
+              </w:rPr>
+              <w:t>0</w:t>
+            </w:r>
+          </w:p>
+        </w:tc>
+        <w:tc>
+          <w:tcPr>
+            <w:tcW w:w="2797" w:type="dxa"/>
+            <w:shd w:val="clear" w:color="auto" w:fill="auto"/>
+            <w:tcMar>
+              <w:top w:w="120" w:type="dxa"/>
+              <w:left w:w="120" w:type="dxa"/>
+              <w:bottom w:w="120" w:type="dxa"/>
+              <w:right w:w="120" w:type="dxa"/>
+            </w:tcMar>
+            <w:vAlign w:val="center"/>
+            <w:hideMark/>
+          </w:tcPr>
+          <w:p>
+            <w:pPr>
+              <w:spacing w:after="240" w:line="240" w:lineRule="auto"/>
+              <w:jc w:val="center"/>
+              <w:rPr>
+                <w:rFonts w:ascii="Segoe UI" w:eastAsia="Times New Roman" w:hAnsi="Segoe UI" w:cs="Segoe UI"/>
+                <w:sz w:val="18"/>
+                <w:szCs w:val="18"/>
+                <w:lang w:eastAsia="en-GB"/>
+              </w:rPr>
+            </w:pPr>
+            <w:r>
+              <w:rPr>
+                <w:rFonts w:ascii="Segoe UI" w:eastAsia="Times New Roman" w:hAnsi="Segoe UI" w:cs="Segoe UI"/>
+                <w:sz w:val="18"/>
+                <w:szCs w:val="18"/>
+                <w:lang w:eastAsia="en-GB"/>
+              </w:rPr>
+              <w:t>89.277619</w:t>
+            </w:r>
+          </w:p>
+        </w:tc>
+        <w:tc>
+          <w:tcPr>
+            <w:tcW w:w="2461" w:type="dxa"/>
+            <w:shd w:val="clear" w:color="auto" w:fill="auto"/>
+            <w:vAlign w:val="center"/>
+          </w:tcPr>
+          <w:p>
+            <w:pPr>
+              <w:spacing w:after="240" w:line="240" w:lineRule="auto"/>
+              <w:jc w:val="center"/>
+              <w:rPr>
+                <w:rFonts w:ascii="Segoe UI" w:eastAsia="Times New Roman" w:hAnsi="Segoe UI" w:cs="Segoe UI"/>
+                <w:sz w:val="18"/>
+                <w:szCs w:val="18"/>
+                <w:lang w:eastAsia="en-GB"/>
+              </w:rPr>
+            </w:pPr>
+            <w:r>
+              <w:rPr>
+                <w:rFonts w:ascii="Segoe UI" w:eastAsia="Times New Roman" w:hAnsi="Segoe UI" w:cs="Segoe UI"/>
+                <w:sz w:val="18"/>
+                <w:szCs w:val="18"/>
+                <w:lang w:eastAsia="en-GB"/>
+              </w:rPr>
+              <w:t>73.705997</w:t>
+            </w:r>
+          </w:p>
+        </w:tc>
+        <w:tc>
+          <w:tcPr>
+            <w:tcW w:w="2461" w:type="dxa"/>
+            <w:shd w:val="clear" w:color="auto" w:fill="auto"/>
+          </w:tcPr>
+          <w:p>
+            <w:pPr>
+              <w:spacing w:after="240" w:line="240" w:lineRule="auto"/>
+              <w:jc w:val="center"/>
+              <w:rPr>
+                <w:rFonts w:ascii="Segoe UI" w:eastAsia="Times New Roman" w:hAnsi="Segoe UI" w:cs="Segoe UI"/>
+                <w:sz w:val="18"/>
+                <w:szCs w:val="18"/>
+                <w:lang w:eastAsia="en-GB"/>
+              </w:rPr>
+            </w:pPr>
+            <w:r>
+              <w:rPr>
+                <w:rFonts w:ascii="Segoe UI" w:eastAsia="Times New Roman" w:hAnsi="Segoe UI" w:cs="Segoe UI"/>
+                <w:sz w:val="18"/>
+                <w:szCs w:val="18"/>
+                <w:lang w:eastAsia="en-GB"/>
+              </w:rPr>
+              <w:t>-</w:t>
+            </w:r>
+            <w:r>
+              <w:rPr>
+                <w:rFonts w:ascii="Segoe UI" w:eastAsia="Times New Roman" w:hAnsi="Segoe UI" w:cs="Segoe UI"/>
+                <w:sz w:val="18"/>
+                <w:szCs w:val="18"/>
+                <w:lang w:eastAsia="en-GB"/>
+              </w:rPr>
+              <w:t>17.4</w:t>
+            </w:r>
+          </w:p>
+        </w:tc>
+      </w:tr>
+      <w:tr>
+        <w:tc>
+          <w:tcPr>
+            <w:tcW w:w="0" w:type="auto"/>
+            <w:shd w:val="clear" w:color="auto" w:fill="FFFFFF"/>
+            <w:tcMar>
+              <w:top w:w="120" w:type="dxa"/>
+              <w:left w:w="120" w:type="dxa"/>
+              <w:bottom w:w="120" w:type="dxa"/>
+              <w:right w:w="120" w:type="dxa"/>
+            </w:tcMar>
+            <w:vAlign w:val="center"/>
+            <w:hideMark/>
+          </w:tcPr>
+          <w:p>
+            <w:pPr>
+              <w:spacing w:after="240" w:line="240" w:lineRule="auto"/>
+              <w:jc w:val="center"/>
+              <w:rPr>
+                <w:rFonts w:ascii="Segoe UI" w:eastAsia="Times New Roman" w:hAnsi="Segoe UI" w:cs="Segoe UI"/>
+                <w:b/>
+                <w:bCs/>
+                <w:sz w:val="18"/>
+                <w:szCs w:val="18"/>
+                <w:lang w:eastAsia="en-GB"/>
+              </w:rPr>
+            </w:pPr>
+            <w:r>
+              <w:rPr>
+                <w:rFonts w:ascii="Segoe UI" w:eastAsia="Times New Roman" w:hAnsi="Segoe UI" w:cs="Segoe UI"/>
+                <w:b/>
+                <w:bCs/>
+                <w:sz w:val="18"/>
+                <w:szCs w:val="18"/>
+                <w:lang w:eastAsia="en-GB"/>
+              </w:rPr>
+              <w:t>1</w:t>
+            </w:r>
+          </w:p>
+        </w:tc>
+        <w:tc>
+          <w:tcPr>
+            <w:tcW w:w="2797" w:type="dxa"/>
+            <w:shd w:val="clear" w:color="auto" w:fill="9BE77D"/>
+            <w:tcMar>
+              <w:top w:w="120" w:type="dxa"/>
+              <w:left w:w="120" w:type="dxa"/>
+              <w:bottom w:w="120" w:type="dxa"/>
+              <w:right w:w="120" w:type="dxa"/>
+            </w:tcMar>
+            <w:vAlign w:val="center"/>
+            <w:hideMark/>
+          </w:tcPr>
+          <w:p>
+            <w:pPr>
+              <w:spacing w:after="240" w:line="240" w:lineRule="auto"/>
+              <w:jc w:val="center"/>
+              <w:rPr>
+                <w:rFonts w:ascii="Segoe UI" w:eastAsia="Times New Roman" w:hAnsi="Segoe UI" w:cs="Segoe UI"/>
+                <w:sz w:val="18"/>
+                <w:szCs w:val="18"/>
+                <w:lang w:eastAsia="en-GB"/>
+              </w:rPr>
+            </w:pPr>
+            <w:r>
+              <w:rPr>
+                <w:rFonts w:ascii="Segoe UI" w:eastAsia="Times New Roman" w:hAnsi="Segoe UI" w:cs="Segoe UI"/>
+                <w:sz w:val="18"/>
+                <w:szCs w:val="18"/>
+                <w:lang w:eastAsia="en-GB"/>
+              </w:rPr>
+              <w:t>4.995400</w:t>
+            </w:r>
+          </w:p>
+        </w:tc>
+        <w:tc>
+          <w:tcPr>
+            <w:tcW w:w="2461" w:type="dxa"/>
+            <w:shd w:val="clear" w:color="auto" w:fill="9BE77D"/>
+            <w:vAlign w:val="center"/>
+          </w:tcPr>
+          <w:p>
+            <w:pPr>
+              <w:spacing w:after="240" w:line="240" w:lineRule="auto"/>
+              <w:jc w:val="center"/>
+              <w:rPr>
+                <w:rFonts w:ascii="Segoe UI" w:eastAsia="Times New Roman" w:hAnsi="Segoe UI" w:cs="Segoe UI"/>
+                <w:sz w:val="18"/>
+                <w:szCs w:val="18"/>
+                <w:lang w:eastAsia="en-GB"/>
+              </w:rPr>
+            </w:pPr>
+            <w:r>
+              <w:rPr>
+                <w:rFonts w:ascii="Segoe UI" w:eastAsia="Times New Roman" w:hAnsi="Segoe UI" w:cs="Segoe UI"/>
+                <w:sz w:val="18"/>
+                <w:szCs w:val="18"/>
+                <w:lang w:eastAsia="en-GB"/>
+              </w:rPr>
+              <w:t>21.003200</w:t>
+            </w:r>
+          </w:p>
+        </w:tc>
+        <w:tc>
+          <w:tcPr>
+            <w:tcW w:w="2461" w:type="dxa"/>
+            <w:shd w:val="clear" w:color="auto" w:fill="9BE77D"/>
+          </w:tcPr>
+          <w:p>
+            <w:pPr>
+              <w:spacing w:after="240" w:line="240" w:lineRule="auto"/>
+              <w:jc w:val="center"/>
+              <w:rPr>
+                <w:rFonts w:ascii="Segoe UI" w:eastAsia="Times New Roman" w:hAnsi="Segoe UI" w:cs="Segoe UI"/>
+                <w:sz w:val="18"/>
+                <w:szCs w:val="18"/>
+                <w:lang w:eastAsia="en-GB"/>
+              </w:rPr>
+            </w:pPr>
+            <w:r>
+              <w:rPr>
+                <w:rFonts w:ascii="Segoe UI" w:eastAsia="Times New Roman" w:hAnsi="Segoe UI" w:cs="Segoe UI"/>
+                <w:sz w:val="18"/>
+                <w:szCs w:val="18"/>
+                <w:lang w:eastAsia="en-GB"/>
+              </w:rPr>
+              <w:t>320.5</w:t>
+            </w:r>
+          </w:p>
+        </w:tc>
+      </w:tr>
+      <w:tr>
+        <w:tc>
+          <w:tcPr>
+            <w:tcW w:w="0" w:type="auto"/>
+            <w:shd w:val="clear" w:color="auto" w:fill="FFFFFF"/>
+            <w:tcMar>
+              <w:top w:w="120" w:type="dxa"/>
+              <w:left w:w="120" w:type="dxa"/>
+              <w:bottom w:w="120" w:type="dxa"/>
+              <w:right w:w="120" w:type="dxa"/>
+            </w:tcMar>
+            <w:vAlign w:val="center"/>
+            <w:hideMark/>
+          </w:tcPr>
+          <w:p>
+            <w:pPr>
+              <w:spacing w:after="240" w:line="240" w:lineRule="auto"/>
+              <w:jc w:val="center"/>
+              <w:rPr>
+                <w:rFonts w:ascii="Segoe UI" w:eastAsia="Times New Roman" w:hAnsi="Segoe UI" w:cs="Segoe UI"/>
+                <w:b/>
+                <w:bCs/>
+                <w:sz w:val="18"/>
+                <w:szCs w:val="18"/>
+                <w:lang w:eastAsia="en-GB"/>
+              </w:rPr>
+            </w:pPr>
+            <w:r>
+              <w:rPr>
+                <w:rFonts w:ascii="Segoe UI" w:eastAsia="Times New Roman" w:hAnsi="Segoe UI" w:cs="Segoe UI"/>
+                <w:b/>
+                <w:bCs/>
+                <w:sz w:val="18"/>
+                <w:szCs w:val="18"/>
+                <w:lang w:eastAsia="en-GB"/>
+              </w:rPr>
+              <w:t>2</w:t>
+            </w:r>
+          </w:p>
+        </w:tc>
+        <w:tc>
+          <w:tcPr>
+            <w:tcW w:w="2797" w:type="dxa"/>
+            <w:shd w:val="clear" w:color="auto" w:fill="FFFFFF"/>
+            <w:tcMar>
+              <w:top w:w="120" w:type="dxa"/>
+              <w:left w:w="120" w:type="dxa"/>
+              <w:bottom w:w="120" w:type="dxa"/>
+              <w:right w:w="120" w:type="dxa"/>
+            </w:tcMar>
+            <w:vAlign w:val="center"/>
+            <w:hideMark/>
+          </w:tcPr>
+          <w:p>
+            <w:pPr>
+              <w:spacing w:after="240" w:line="240" w:lineRule="auto"/>
+              <w:jc w:val="center"/>
+              <w:rPr>
+                <w:rFonts w:ascii="Segoe UI" w:eastAsia="Times New Roman" w:hAnsi="Segoe UI" w:cs="Segoe UI"/>
+                <w:sz w:val="18"/>
+                <w:szCs w:val="18"/>
+                <w:lang w:eastAsia="en-GB"/>
+              </w:rPr>
+            </w:pPr>
+            <w:r>
+              <w:rPr>
+                <w:rFonts w:ascii="Segoe UI" w:eastAsia="Times New Roman" w:hAnsi="Segoe UI" w:cs="Segoe UI"/>
+                <w:sz w:val="18"/>
+                <w:szCs w:val="18"/>
+                <w:lang w:eastAsia="en-GB"/>
+              </w:rPr>
+              <w:t>3.179911</w:t>
+            </w:r>
+          </w:p>
+        </w:tc>
+        <w:tc>
+          <w:tcPr>
+            <w:tcW w:w="2461" w:type="dxa"/>
+            <w:shd w:val="clear" w:color="auto" w:fill="FFFFFF"/>
+            <w:vAlign w:val="center"/>
+          </w:tcPr>
+          <w:p>
+            <w:pPr>
+              <w:spacing w:after="240" w:line="240" w:lineRule="auto"/>
+              <w:jc w:val="center"/>
+              <w:rPr>
+                <w:rFonts w:ascii="Segoe UI" w:eastAsia="Times New Roman" w:hAnsi="Segoe UI" w:cs="Segoe UI"/>
+                <w:sz w:val="18"/>
+                <w:szCs w:val="18"/>
+                <w:lang w:eastAsia="en-GB"/>
+              </w:rPr>
+            </w:pPr>
+            <w:r>
+              <w:rPr>
+                <w:rFonts w:ascii="Segoe UI" w:eastAsia="Times New Roman" w:hAnsi="Segoe UI" w:cs="Segoe UI"/>
+                <w:sz w:val="18"/>
+                <w:szCs w:val="18"/>
+                <w:lang w:eastAsia="en-GB"/>
+              </w:rPr>
+              <w:t>2.960206</w:t>
+            </w:r>
+          </w:p>
+        </w:tc>
+        <w:tc>
+          <w:tcPr>
+            <w:tcW w:w="2461" w:type="dxa"/>
+            <w:shd w:val="clear" w:color="auto" w:fill="FFFFFF"/>
+          </w:tcPr>
+          <w:p>
+            <w:pPr>
+              <w:spacing w:after="240" w:line="240" w:lineRule="auto"/>
+              <w:jc w:val="center"/>
+              <w:rPr>
+                <w:rFonts w:ascii="Segoe UI" w:eastAsia="Times New Roman" w:hAnsi="Segoe UI" w:cs="Segoe UI"/>
+                <w:sz w:val="18"/>
+                <w:szCs w:val="18"/>
+                <w:lang w:eastAsia="en-GB"/>
+              </w:rPr>
+            </w:pPr>
+            <w:r>
+              <w:rPr>
+                <w:rFonts w:ascii="Segoe UI" w:eastAsia="Times New Roman" w:hAnsi="Segoe UI" w:cs="Segoe UI"/>
+                <w:sz w:val="18"/>
+                <w:szCs w:val="18"/>
+                <w:lang w:eastAsia="en-GB"/>
+              </w:rPr>
+              <w:t>-</w:t>
+            </w:r>
+            <w:r>
+              <w:rPr>
+                <w:rFonts w:ascii="Segoe UI" w:eastAsia="Times New Roman" w:hAnsi="Segoe UI" w:cs="Segoe UI"/>
+                <w:sz w:val="18"/>
+                <w:szCs w:val="18"/>
+                <w:lang w:eastAsia="en-GB"/>
+              </w:rPr>
+              <w:t>6.9</w:t>
+            </w:r>
+          </w:p>
+        </w:tc>
+      </w:tr>
+      <w:tr>
+        <w:tc>
+          <w:tcPr>
+            <w:tcW w:w="0" w:type="auto"/>
+            <w:shd w:val="clear" w:color="auto" w:fill="FFFFFF"/>
+            <w:tcMar>
+              <w:top w:w="120" w:type="dxa"/>
+              <w:left w:w="120" w:type="dxa"/>
+              <w:bottom w:w="120" w:type="dxa"/>
+              <w:right w:w="120" w:type="dxa"/>
+            </w:tcMar>
+            <w:vAlign w:val="center"/>
+            <w:hideMark/>
+          </w:tcPr>
+          <w:p>
+            <w:pPr>
+              <w:spacing w:after="240" w:line="240" w:lineRule="auto"/>
+              <w:jc w:val="center"/>
+              <w:rPr>
+                <w:rFonts w:ascii="Segoe UI" w:eastAsia="Times New Roman" w:hAnsi="Segoe UI" w:cs="Segoe UI"/>
+                <w:b/>
+                <w:bCs/>
+                <w:sz w:val="18"/>
+                <w:szCs w:val="18"/>
+                <w:lang w:eastAsia="en-GB"/>
+              </w:rPr>
+            </w:pPr>
+            <w:r>
+              <w:rPr>
+                <w:rFonts w:ascii="Segoe UI" w:eastAsia="Times New Roman" w:hAnsi="Segoe UI" w:cs="Segoe UI"/>
+                <w:b/>
+                <w:bCs/>
+                <w:sz w:val="18"/>
+                <w:szCs w:val="18"/>
+                <w:lang w:eastAsia="en-GB"/>
+              </w:rPr>
+              <w:t>3</w:t>
+            </w:r>
+          </w:p>
+        </w:tc>
+        <w:tc>
+          <w:tcPr>
+            <w:tcW w:w="2797" w:type="dxa"/>
+            <w:shd w:val="clear" w:color="auto" w:fill="9BE77D"/>
+            <w:tcMar>
+              <w:top w:w="120" w:type="dxa"/>
+              <w:left w:w="120" w:type="dxa"/>
+              <w:bottom w:w="120" w:type="dxa"/>
+              <w:right w:w="120" w:type="dxa"/>
+            </w:tcMar>
+            <w:vAlign w:val="center"/>
+            <w:hideMark/>
+          </w:tcPr>
+          <w:p>
+            <w:pPr>
+              <w:spacing w:after="240" w:line="240" w:lineRule="auto"/>
+              <w:jc w:val="center"/>
+              <w:rPr>
+                <w:rFonts w:ascii="Segoe UI" w:eastAsia="Times New Roman" w:hAnsi="Segoe UI" w:cs="Segoe UI"/>
+                <w:sz w:val="18"/>
+                <w:szCs w:val="18"/>
+                <w:lang w:eastAsia="en-GB"/>
+              </w:rPr>
+            </w:pPr>
+            <w:r>
+              <w:rPr>
+                <w:rFonts w:ascii="Segoe UI" w:eastAsia="Times New Roman" w:hAnsi="Segoe UI" w:cs="Segoe UI"/>
+                <w:sz w:val="18"/>
+                <w:szCs w:val="18"/>
+                <w:lang w:eastAsia="en-GB"/>
+              </w:rPr>
+              <w:t>1.429501</w:t>
+            </w:r>
+          </w:p>
+        </w:tc>
+        <w:tc>
+          <w:tcPr>
+            <w:tcW w:w="2461" w:type="dxa"/>
+            <w:shd w:val="clear" w:color="auto" w:fill="9BE77D"/>
+            <w:vAlign w:val="center"/>
+          </w:tcPr>
+          <w:p>
+            <w:pPr>
+              <w:spacing w:after="240" w:line="240" w:lineRule="auto"/>
+              <w:jc w:val="center"/>
+              <w:rPr>
+                <w:rFonts w:ascii="Segoe UI" w:eastAsia="Times New Roman" w:hAnsi="Segoe UI" w:cs="Segoe UI"/>
+                <w:sz w:val="18"/>
+                <w:szCs w:val="18"/>
+                <w:lang w:eastAsia="en-GB"/>
+              </w:rPr>
+            </w:pPr>
+            <w:r>
+              <w:rPr>
+                <w:rFonts w:ascii="Segoe UI" w:eastAsia="Times New Roman" w:hAnsi="Segoe UI" w:cs="Segoe UI"/>
+                <w:sz w:val="18"/>
+                <w:szCs w:val="18"/>
+                <w:lang w:eastAsia="en-GB"/>
+              </w:rPr>
+              <w:t>0.636566</w:t>
+            </w:r>
+          </w:p>
+        </w:tc>
+        <w:tc>
+          <w:tcPr>
+            <w:tcW w:w="2461" w:type="dxa"/>
+            <w:shd w:val="clear" w:color="auto" w:fill="9BE77D"/>
+          </w:tcPr>
+          <w:p>
+            <w:pPr>
+              <w:spacing w:after="240" w:line="240" w:lineRule="auto"/>
+              <w:jc w:val="center"/>
+              <w:rPr>
+                <w:rFonts w:ascii="Segoe UI" w:eastAsia="Times New Roman" w:hAnsi="Segoe UI" w:cs="Segoe UI"/>
+                <w:sz w:val="18"/>
+                <w:szCs w:val="18"/>
+                <w:lang w:eastAsia="en-GB"/>
+              </w:rPr>
+            </w:pPr>
+            <w:r>
+              <w:rPr>
+                <w:rFonts w:ascii="Segoe UI" w:eastAsia="Times New Roman" w:hAnsi="Segoe UI" w:cs="Segoe UI"/>
+                <w:sz w:val="18"/>
+                <w:szCs w:val="18"/>
+                <w:lang w:eastAsia="en-GB"/>
+              </w:rPr>
+              <w:t>-</w:t>
+            </w:r>
+            <w:r>
+              <w:rPr>
+                <w:rFonts w:ascii="Segoe UI" w:eastAsia="Times New Roman" w:hAnsi="Segoe UI" w:cs="Segoe UI"/>
+                <w:sz w:val="18"/>
+                <w:szCs w:val="18"/>
+                <w:lang w:eastAsia="en-GB"/>
+              </w:rPr>
+              <w:t>55.5</w:t>
+            </w:r>
+          </w:p>
+        </w:tc>
+      </w:tr>
+    </w:tbl>
     <w:p/>
+    <w:p>
+      <w:r>
+        <w:t xml:space="preserve">We can see that that </w:t>
+      </w:r>
+      <w:r>
+        <w:t xml:space="preserve">for the MCA, </w:t>
+      </w:r>
+      <w:r>
+        <w:t>cluster</w:t>
+      </w:r>
+      <w:r>
+        <w:t>s</w:t>
+      </w:r>
+      <w:r>
+        <w:t xml:space="preserve"> 0</w:t>
+      </w:r>
+      <w:r>
+        <w:t>, 2 and 3</w:t>
+      </w:r>
+      <w:r>
+        <w:t xml:space="preserve"> </w:t>
+      </w:r>
+      <w:r>
+        <w:t>are</w:t>
+      </w:r>
+      <w:r>
+        <w:t xml:space="preserve"> under-represented in the customer population, while cluster 1 is significantly over-represented.</w:t>
+      </w:r>
+      <w:r>
+        <w:t xml:space="preserve"> </w:t>
+      </w:r>
+    </w:p>
+    <w:p>
+      <w:r>
+        <w:t>T</w:t>
+      </w:r>
+      <w:r>
+        <w:t>he main differences are</w:t>
+      </w:r>
+      <w:r>
+        <w:t xml:space="preserve"> in clusters 1 and 3, with clusters 0 and 2 showing less of a difference.</w:t>
+      </w:r>
+    </w:p>
+    <w:p>
+      <w:r>
+        <w:t xml:space="preserve">Cross referencing this back to the loadings of each of the components, we can say that cluster 1 (orange), with high values for component 1 and medium values for component 2 represents highly educated, possibly working-from-home customers, with not-so-high online affinity. </w:t>
+      </w:r>
+    </w:p>
+    <w:p>
+      <w:r>
+        <w:t xml:space="preserve">Cluster 3 (green) </w:t>
+      </w:r>
+      <w:r>
+        <w:t xml:space="preserve">sits between clusters 0 and 1, with around 0 for component 2, and moderately positive component 1 scores. This cluster may represent customers who are </w:t>
+      </w:r>
+      <w:proofErr w:type="gramStart"/>
+      <w:r>
+        <w:t>similar to</w:t>
+      </w:r>
+      <w:proofErr w:type="gramEnd"/>
+      <w:r>
+        <w:t xml:space="preserve"> clusters 1 and 3 but less likely to work from home. Their under-representation in the customers set may signify their inability to be home to receive orders by mail. </w:t>
+      </w:r>
+    </w:p>
+    <w:p>
+      <w:r>
+        <w:t>Interestingly, c</w:t>
+      </w:r>
+      <w:r>
+        <w:t>luster 0 (maroon), the largest cluster in each case, with lower component 1 values and the whole range of component 2 values, represents possibly two groups of customers (see below), one with high online affinity and high online purchase rates, and one with low online affinity, high telephony purchase rates and likely to be retired. Although these groups are not differentiated by DBSCAN, from visually assessing the clusters, it may be that the customers dataset has fewer individuals in the second group (retirees), compared to the overall population dat</w:t>
+      </w:r>
+      <w:r>
+        <w:t>a</w:t>
+      </w:r>
+      <w:r>
+        <w:t>set.</w:t>
+      </w:r>
+    </w:p>
+    <w:p>
+      <w:r>
+        <w:rPr>
+          <w:noProof/>
+        </w:rPr>
+        <w:lastRenderedPageBreak/>
+        <w:drawing>
+          <wp:inline distT="0" distB="0" distL="0" distR="0" wp14:anchorId="093BFF52" wp14:editId="1C4C7F52">
+            <wp:extent cx="5731510" cy="2100143"/>
+            <wp:effectExtent l="0" t="0" r="2540" b="0"/>
+            <wp:docPr id="14" name="Picture 14"/>
+            <wp:cNvGraphicFramePr>
+              <a:graphicFrameLocks xmlns:a="http://schemas.openxmlformats.org/drawingml/2006/main" noChangeAspect="1"/>
+            </wp:cNvGraphicFramePr>
+            <a:graphic xmlns:a="http://schemas.openxmlformats.org/drawingml/2006/main">
+              <a:graphicData uri="http://schemas.openxmlformats.org/drawingml/2006/picture">
+                <pic:pic xmlns:pic="http://schemas.openxmlformats.org/drawingml/2006/picture">
+                  <pic:nvPicPr>
+                    <pic:cNvPr id="0" name="Picture 3"/>
+                    <pic:cNvPicPr>
+                      <a:picLocks noChangeAspect="1" noChangeArrowheads="1"/>
+                    </pic:cNvPicPr>
+                  </pic:nvPicPr>
+                  <pic:blipFill>
+                    <a:blip r:embed="rId19" cstate="print">
+                      <a:extLst>
+                        <a:ext uri="{28A0092B-C50C-407E-A947-70E740481C1C}">
+                          <a14:useLocalDpi xmlns:a14="http://schemas.microsoft.com/office/drawing/2010/main" val="0"/>
+                        </a:ext>
+                      </a:extLst>
+                    </a:blip>
+                    <a:srcRect/>
+                    <a:stretch>
+                      <a:fillRect/>
+                    </a:stretch>
+                  </pic:blipFill>
+                  <pic:spPr bwMode="auto">
+                    <a:xfrm>
+                      <a:off x="0" y="0"/>
+                      <a:ext cx="5731510" cy="2100143"/>
+                    </a:xfrm>
+                    <a:prstGeom prst="rect">
+                      <a:avLst/>
+                    </a:prstGeom>
+                    <a:noFill/>
+                  </pic:spPr>
+                </pic:pic>
+              </a:graphicData>
+            </a:graphic>
+          </wp:inline>
+        </w:drawing>
+      </w:r>
+    </w:p>
+    <w:p>
+      <w:proofErr w:type="gramStart"/>
+      <w:r>
+        <w:t>Summarising this, it</w:t>
+      </w:r>
+      <w:proofErr w:type="gramEnd"/>
+      <w:r>
+        <w:t xml:space="preserve"> may be said that the mail-order company might be better focussing on attracting customers that fall into cluster 1 – highly educated (possibly high disposable income proxy), often at home, but not high online purchasers (as you might expect) – rather than retired customers, or those who already purchase items online often.</w:t>
+      </w:r>
+    </w:p>
+    <w:p>
+      <w:r>
+        <w:rPr>
+          <w:highlight w:val="yellow"/>
+        </w:rPr>
+        <w:t>K-means clustering could also be revisited, and then cluster centre coordinates used to discover PC values at those points.</w:t>
+      </w:r>
+    </w:p>
+    <w:tbl>
+      <w:tblPr>
+        <w:tblW w:w="0" w:type="auto"/>
+        <w:tblBorders>
+          <w:top w:val="single" w:sz="4" w:space="0" w:color="auto"/>
+          <w:left w:val="single" w:sz="4" w:space="0" w:color="auto"/>
+          <w:bottom w:val="single" w:sz="4" w:space="0" w:color="auto"/>
+          <w:right w:val="single" w:sz="4" w:space="0" w:color="auto"/>
+          <w:insideH w:val="single" w:sz="4" w:space="0" w:color="auto"/>
+          <w:insideV w:val="single" w:sz="4" w:space="0" w:color="auto"/>
+        </w:tblBorders>
+        <w:shd w:val="clear" w:color="auto" w:fill="FFFFFF"/>
+        <w:tblCellMar>
+          <w:top w:w="15" w:type="dxa"/>
+          <w:left w:w="15" w:type="dxa"/>
+          <w:bottom w:w="15" w:type="dxa"/>
+          <w:right w:w="15" w:type="dxa"/>
+        </w:tblCellMar>
+        <w:tblLook w:val="04A0" w:firstRow="1" w:lastRow="0" w:firstColumn="1" w:lastColumn="0" w:noHBand="0" w:noVBand="1"/>
+      </w:tblPr>
+      <w:tblGrid>
+        <w:gridCol w:w="1230"/>
+        <w:gridCol w:w="2859"/>
+        <w:gridCol w:w="2399"/>
+        <w:gridCol w:w="2399"/>
+      </w:tblGrid>
+      <w:tr>
+        <w:trPr>
+          <w:tblHeader/>
+        </w:trPr>
+        <w:tc>
+          <w:tcPr>
+            <w:tcW w:w="0" w:type="auto"/>
+            <w:shd w:val="clear" w:color="auto" w:fill="FFFFFF"/>
+            <w:tcMar>
+              <w:top w:w="120" w:type="dxa"/>
+              <w:left w:w="120" w:type="dxa"/>
+              <w:bottom w:w="120" w:type="dxa"/>
+              <w:right w:w="120" w:type="dxa"/>
+            </w:tcMar>
+            <w:vAlign w:val="center"/>
+            <w:hideMark/>
+          </w:tcPr>
+          <w:p>
+            <w:pPr>
+              <w:spacing w:after="240" w:line="240" w:lineRule="auto"/>
+              <w:jc w:val="center"/>
+              <w:rPr>
+                <w:rFonts w:ascii="Segoe UI" w:eastAsia="Times New Roman" w:hAnsi="Segoe UI" w:cs="Segoe UI"/>
+                <w:b/>
+                <w:bCs/>
+                <w:sz w:val="18"/>
+                <w:szCs w:val="18"/>
+                <w:lang w:eastAsia="en-GB"/>
+              </w:rPr>
+            </w:pPr>
+            <w:r>
+              <w:rPr>
+                <w:rFonts w:ascii="Segoe UI" w:eastAsia="Times New Roman" w:hAnsi="Segoe UI" w:cs="Segoe UI"/>
+                <w:b/>
+                <w:bCs/>
+                <w:sz w:val="18"/>
+                <w:szCs w:val="18"/>
+                <w:lang w:eastAsia="en-GB"/>
+              </w:rPr>
+              <w:t xml:space="preserve">PCA </w:t>
+            </w:r>
+            <w:r>
+              <w:rPr>
+                <w:rFonts w:ascii="Segoe UI" w:eastAsia="Times New Roman" w:hAnsi="Segoe UI" w:cs="Segoe UI"/>
+                <w:b/>
+                <w:bCs/>
+                <w:sz w:val="18"/>
+                <w:szCs w:val="18"/>
+                <w:lang w:eastAsia="en-GB"/>
+              </w:rPr>
+              <w:t>Cluster</w:t>
+            </w:r>
+          </w:p>
+        </w:tc>
+        <w:tc>
+          <w:tcPr>
+            <w:tcW w:w="2859" w:type="dxa"/>
+            <w:shd w:val="clear" w:color="auto" w:fill="FFFFFF"/>
+            <w:tcMar>
+              <w:top w:w="120" w:type="dxa"/>
+              <w:left w:w="120" w:type="dxa"/>
+              <w:bottom w:w="120" w:type="dxa"/>
+              <w:right w:w="120" w:type="dxa"/>
+            </w:tcMar>
+            <w:vAlign w:val="center"/>
+            <w:hideMark/>
+          </w:tcPr>
+          <w:p>
+            <w:pPr>
+              <w:spacing w:after="240" w:line="240" w:lineRule="auto"/>
+              <w:jc w:val="center"/>
+              <w:rPr>
+                <w:rFonts w:ascii="Segoe UI" w:eastAsia="Times New Roman" w:hAnsi="Segoe UI" w:cs="Segoe UI"/>
+                <w:b/>
+                <w:bCs/>
+                <w:sz w:val="18"/>
+                <w:szCs w:val="18"/>
+                <w:lang w:eastAsia="en-GB"/>
+              </w:rPr>
+            </w:pPr>
+            <w:r>
+              <w:rPr>
+                <w:rFonts w:ascii="Segoe UI" w:eastAsia="Times New Roman" w:hAnsi="Segoe UI" w:cs="Segoe UI"/>
+                <w:b/>
+                <w:bCs/>
+                <w:sz w:val="18"/>
+                <w:szCs w:val="18"/>
+                <w:lang w:eastAsia="en-GB"/>
+              </w:rPr>
+              <w:t>Percentage</w:t>
+            </w:r>
+            <w:r>
+              <w:rPr>
+                <w:rFonts w:ascii="Segoe UI" w:eastAsia="Times New Roman" w:hAnsi="Segoe UI" w:cs="Segoe UI"/>
+                <w:b/>
+                <w:bCs/>
+                <w:sz w:val="18"/>
+                <w:szCs w:val="18"/>
+                <w:lang w:eastAsia="en-GB"/>
+              </w:rPr>
+              <w:t xml:space="preserve"> </w:t>
+            </w:r>
+            <w:r>
+              <w:rPr>
+                <w:rFonts w:ascii="Segoe UI" w:eastAsia="Times New Roman" w:hAnsi="Segoe UI" w:cs="Segoe UI"/>
+                <w:b/>
+                <w:bCs/>
+                <w:sz w:val="18"/>
+                <w:szCs w:val="18"/>
+                <w:lang w:eastAsia="en-GB"/>
+              </w:rPr>
+              <w:t>of</w:t>
+            </w:r>
+            <w:r>
+              <w:rPr>
+                <w:rFonts w:ascii="Segoe UI" w:eastAsia="Times New Roman" w:hAnsi="Segoe UI" w:cs="Segoe UI"/>
+                <w:b/>
+                <w:bCs/>
+                <w:sz w:val="18"/>
+                <w:szCs w:val="18"/>
+                <w:lang w:eastAsia="en-GB"/>
+              </w:rPr>
+              <w:t xml:space="preserve"> general </w:t>
+            </w:r>
+            <w:r>
+              <w:rPr>
+                <w:rFonts w:ascii="Segoe UI" w:eastAsia="Times New Roman" w:hAnsi="Segoe UI" w:cs="Segoe UI"/>
+                <w:b/>
+                <w:bCs/>
+                <w:sz w:val="18"/>
+                <w:szCs w:val="18"/>
+                <w:lang w:eastAsia="en-GB"/>
+              </w:rPr>
+              <w:t>pop</w:t>
+            </w:r>
+            <w:r>
+              <w:rPr>
+                <w:rFonts w:ascii="Segoe UI" w:eastAsia="Times New Roman" w:hAnsi="Segoe UI" w:cs="Segoe UI"/>
+                <w:b/>
+                <w:bCs/>
+                <w:sz w:val="18"/>
+                <w:szCs w:val="18"/>
+                <w:lang w:eastAsia="en-GB"/>
+              </w:rPr>
+              <w:t>ulation</w:t>
+            </w:r>
+          </w:p>
+        </w:tc>
+        <w:tc>
+          <w:tcPr>
+            <w:tcW w:w="2399" w:type="dxa"/>
+            <w:shd w:val="clear" w:color="auto" w:fill="FFFFFF"/>
+            <w:vAlign w:val="center"/>
+          </w:tcPr>
+          <w:p>
+            <w:pPr>
+              <w:spacing w:after="240" w:line="240" w:lineRule="auto"/>
+              <w:jc w:val="center"/>
+              <w:rPr>
+                <w:rFonts w:ascii="Times New Roman" w:eastAsia="Times New Roman" w:hAnsi="Times New Roman" w:cs="Times New Roman"/>
+                <w:sz w:val="20"/>
+                <w:szCs w:val="20"/>
+                <w:lang w:eastAsia="en-GB"/>
+              </w:rPr>
+            </w:pPr>
+            <w:r>
+              <w:rPr>
+                <w:rFonts w:ascii="Segoe UI" w:eastAsia="Times New Roman" w:hAnsi="Segoe UI" w:cs="Segoe UI"/>
+                <w:b/>
+                <w:bCs/>
+                <w:sz w:val="18"/>
+                <w:szCs w:val="18"/>
+                <w:lang w:eastAsia="en-GB"/>
+              </w:rPr>
+              <w:t>Percentage</w:t>
+            </w:r>
+            <w:r>
+              <w:rPr>
+                <w:rFonts w:ascii="Segoe UI" w:eastAsia="Times New Roman" w:hAnsi="Segoe UI" w:cs="Segoe UI"/>
+                <w:b/>
+                <w:bCs/>
+                <w:sz w:val="18"/>
+                <w:szCs w:val="18"/>
+                <w:lang w:eastAsia="en-GB"/>
+              </w:rPr>
+              <w:t xml:space="preserve"> </w:t>
+            </w:r>
+            <w:r>
+              <w:rPr>
+                <w:rFonts w:ascii="Segoe UI" w:eastAsia="Times New Roman" w:hAnsi="Segoe UI" w:cs="Segoe UI"/>
+                <w:b/>
+                <w:bCs/>
+                <w:sz w:val="18"/>
+                <w:szCs w:val="18"/>
+                <w:lang w:eastAsia="en-GB"/>
+              </w:rPr>
+              <w:t>of</w:t>
+            </w:r>
+            <w:r>
+              <w:rPr>
+                <w:rFonts w:ascii="Segoe UI" w:eastAsia="Times New Roman" w:hAnsi="Segoe UI" w:cs="Segoe UI"/>
+                <w:b/>
+                <w:bCs/>
+                <w:sz w:val="18"/>
+                <w:szCs w:val="18"/>
+                <w:lang w:eastAsia="en-GB"/>
+              </w:rPr>
+              <w:t xml:space="preserve"> </w:t>
+            </w:r>
+            <w:r>
+              <w:rPr>
+                <w:rFonts w:ascii="Segoe UI" w:eastAsia="Times New Roman" w:hAnsi="Segoe UI" w:cs="Segoe UI"/>
+                <w:b/>
+                <w:bCs/>
+                <w:sz w:val="18"/>
+                <w:szCs w:val="18"/>
+                <w:lang w:eastAsia="en-GB"/>
+              </w:rPr>
+              <w:t>customer</w:t>
+            </w:r>
+            <w:r>
+              <w:rPr>
+                <w:rFonts w:ascii="Segoe UI" w:eastAsia="Times New Roman" w:hAnsi="Segoe UI" w:cs="Segoe UI"/>
+                <w:b/>
+                <w:bCs/>
+                <w:sz w:val="18"/>
+                <w:szCs w:val="18"/>
+                <w:lang w:eastAsia="en-GB"/>
+              </w:rPr>
+              <w:t xml:space="preserve"> population</w:t>
+            </w:r>
+          </w:p>
+        </w:tc>
+        <w:tc>
+          <w:tcPr>
+            <w:tcW w:w="2399" w:type="dxa"/>
+            <w:shd w:val="clear" w:color="auto" w:fill="FFFFFF"/>
+          </w:tcPr>
+          <w:p>
+            <w:pPr>
+              <w:spacing w:after="240" w:line="240" w:lineRule="auto"/>
+              <w:jc w:val="center"/>
+              <w:rPr>
+                <w:rFonts w:ascii="Segoe UI" w:eastAsia="Times New Roman" w:hAnsi="Segoe UI" w:cs="Segoe UI"/>
+                <w:b/>
+                <w:bCs/>
+                <w:sz w:val="18"/>
+                <w:szCs w:val="18"/>
+                <w:lang w:eastAsia="en-GB"/>
+              </w:rPr>
+            </w:pPr>
+            <w:r>
+              <w:rPr>
+                <w:rFonts w:ascii="Segoe UI" w:eastAsia="Times New Roman" w:hAnsi="Segoe UI" w:cs="Segoe UI"/>
+                <w:b/>
+                <w:bCs/>
+                <w:sz w:val="18"/>
+                <w:szCs w:val="18"/>
+                <w:lang w:eastAsia="en-GB"/>
+              </w:rPr>
+              <w:t>Percentage difference between general population and customers</w:t>
+            </w:r>
+          </w:p>
+        </w:tc>
+      </w:tr>
+      <w:tr>
+        <w:tc>
+          <w:tcPr>
+            <w:tcW w:w="0" w:type="auto"/>
+            <w:shd w:val="clear" w:color="auto" w:fill="FFFFFF"/>
+            <w:tcMar>
+              <w:top w:w="120" w:type="dxa"/>
+              <w:left w:w="120" w:type="dxa"/>
+              <w:bottom w:w="120" w:type="dxa"/>
+              <w:right w:w="120" w:type="dxa"/>
+            </w:tcMar>
+            <w:vAlign w:val="center"/>
+            <w:hideMark/>
+          </w:tcPr>
+          <w:p>
+            <w:pPr>
+              <w:spacing w:after="240" w:line="240" w:lineRule="auto"/>
+              <w:jc w:val="center"/>
+              <w:rPr>
+                <w:rFonts w:ascii="Segoe UI" w:eastAsia="Times New Roman" w:hAnsi="Segoe UI" w:cs="Segoe UI"/>
+                <w:b/>
+                <w:bCs/>
+                <w:sz w:val="18"/>
+                <w:szCs w:val="18"/>
+                <w:lang w:eastAsia="en-GB"/>
+              </w:rPr>
+            </w:pPr>
+            <w:r>
+              <w:rPr>
+                <w:rFonts w:ascii="Segoe UI" w:eastAsia="Times New Roman" w:hAnsi="Segoe UI" w:cs="Segoe UI"/>
+                <w:b/>
+                <w:bCs/>
+                <w:sz w:val="18"/>
+                <w:szCs w:val="18"/>
+                <w:lang w:eastAsia="en-GB"/>
+              </w:rPr>
+              <w:t>-1</w:t>
+            </w:r>
+          </w:p>
+        </w:tc>
+        <w:tc>
+          <w:tcPr>
+            <w:tcW w:w="2859" w:type="dxa"/>
+            <w:shd w:val="clear" w:color="auto" w:fill="FFFFFF"/>
+            <w:tcMar>
+              <w:top w:w="120" w:type="dxa"/>
+              <w:left w:w="120" w:type="dxa"/>
+              <w:bottom w:w="120" w:type="dxa"/>
+              <w:right w:w="120" w:type="dxa"/>
+            </w:tcMar>
+            <w:vAlign w:val="center"/>
+            <w:hideMark/>
+          </w:tcPr>
+          <w:p>
+            <w:pPr>
+              <w:spacing w:after="240" w:line="240" w:lineRule="auto"/>
+              <w:jc w:val="center"/>
+              <w:rPr>
+                <w:rFonts w:ascii="Segoe UI" w:eastAsia="Times New Roman" w:hAnsi="Segoe UI" w:cs="Segoe UI"/>
+                <w:sz w:val="18"/>
+                <w:szCs w:val="18"/>
+                <w:lang w:eastAsia="en-GB"/>
+              </w:rPr>
+            </w:pPr>
+            <w:r>
+              <w:rPr>
+                <w:rFonts w:ascii="Segoe UI" w:eastAsia="Times New Roman" w:hAnsi="Segoe UI" w:cs="Segoe UI"/>
+                <w:sz w:val="18"/>
+                <w:szCs w:val="18"/>
+                <w:lang w:eastAsia="en-GB"/>
+              </w:rPr>
+              <w:t>1.864859</w:t>
+            </w:r>
+          </w:p>
+        </w:tc>
+        <w:tc>
+          <w:tcPr>
+            <w:tcW w:w="2399" w:type="dxa"/>
+            <w:shd w:val="clear" w:color="auto" w:fill="FFFFFF"/>
+            <w:vAlign w:val="center"/>
+          </w:tcPr>
+          <w:p>
+            <w:pPr>
+              <w:spacing w:after="240" w:line="240" w:lineRule="auto"/>
+              <w:jc w:val="center"/>
+              <w:rPr>
+                <w:rFonts w:ascii="Segoe UI" w:eastAsia="Times New Roman" w:hAnsi="Segoe UI" w:cs="Segoe UI"/>
+                <w:sz w:val="18"/>
+                <w:szCs w:val="18"/>
+                <w:lang w:eastAsia="en-GB"/>
+              </w:rPr>
+            </w:pPr>
+            <w:r>
+              <w:rPr>
+                <w:rFonts w:ascii="Segoe UI" w:eastAsia="Times New Roman" w:hAnsi="Segoe UI" w:cs="Segoe UI"/>
+                <w:sz w:val="18"/>
+                <w:szCs w:val="18"/>
+                <w:lang w:eastAsia="en-GB"/>
+              </w:rPr>
+              <w:t>1.801864</w:t>
+            </w:r>
+          </w:p>
+        </w:tc>
+        <w:tc>
+          <w:tcPr>
+            <w:tcW w:w="2399" w:type="dxa"/>
+            <w:shd w:val="clear" w:color="auto" w:fill="FFFFFF"/>
+          </w:tcPr>
+          <w:p>
+            <w:pPr>
+              <w:spacing w:after="240" w:line="240" w:lineRule="auto"/>
+              <w:jc w:val="center"/>
+              <w:rPr>
+                <w:rFonts w:ascii="Segoe UI" w:eastAsia="Times New Roman" w:hAnsi="Segoe UI" w:cs="Segoe UI"/>
+                <w:sz w:val="18"/>
+                <w:szCs w:val="18"/>
+                <w:lang w:eastAsia="en-GB"/>
+              </w:rPr>
+            </w:pPr>
+            <w:r>
+              <w:rPr>
+                <w:rFonts w:ascii="Segoe UI" w:eastAsia="Times New Roman" w:hAnsi="Segoe UI" w:cs="Segoe UI"/>
+                <w:sz w:val="18"/>
+                <w:szCs w:val="18"/>
+                <w:lang w:eastAsia="en-GB"/>
+              </w:rPr>
+              <w:t>-3.4</w:t>
+            </w:r>
+          </w:p>
+        </w:tc>
+      </w:tr>
+      <w:tr>
+        <w:tc>
+          <w:tcPr>
+            <w:tcW w:w="0" w:type="auto"/>
+            <w:shd w:val="clear" w:color="auto" w:fill="FFFFFF"/>
+            <w:tcMar>
+              <w:top w:w="120" w:type="dxa"/>
+              <w:left w:w="120" w:type="dxa"/>
+              <w:bottom w:w="120" w:type="dxa"/>
+              <w:right w:w="120" w:type="dxa"/>
+            </w:tcMar>
+            <w:vAlign w:val="center"/>
+            <w:hideMark/>
+          </w:tcPr>
+          <w:p>
+            <w:pPr>
+              <w:spacing w:after="240" w:line="240" w:lineRule="auto"/>
+              <w:jc w:val="center"/>
+              <w:rPr>
+                <w:rFonts w:ascii="Segoe UI" w:eastAsia="Times New Roman" w:hAnsi="Segoe UI" w:cs="Segoe UI"/>
+                <w:b/>
+                <w:bCs/>
+                <w:sz w:val="18"/>
+                <w:szCs w:val="18"/>
+                <w:lang w:eastAsia="en-GB"/>
+              </w:rPr>
+            </w:pPr>
+            <w:r>
+              <w:rPr>
+                <w:rFonts w:ascii="Segoe UI" w:eastAsia="Times New Roman" w:hAnsi="Segoe UI" w:cs="Segoe UI"/>
+                <w:b/>
+                <w:bCs/>
+                <w:sz w:val="18"/>
+                <w:szCs w:val="18"/>
+                <w:lang w:eastAsia="en-GB"/>
+              </w:rPr>
+              <w:t>0</w:t>
+            </w:r>
+          </w:p>
+        </w:tc>
+        <w:tc>
+          <w:tcPr>
+            <w:tcW w:w="2859" w:type="dxa"/>
+            <w:shd w:val="clear" w:color="auto" w:fill="FFFFFF"/>
+            <w:tcMar>
+              <w:top w:w="120" w:type="dxa"/>
+              <w:left w:w="120" w:type="dxa"/>
+              <w:bottom w:w="120" w:type="dxa"/>
+              <w:right w:w="120" w:type="dxa"/>
+            </w:tcMar>
+            <w:vAlign w:val="center"/>
+            <w:hideMark/>
+          </w:tcPr>
+          <w:p>
+            <w:pPr>
+              <w:spacing w:after="240" w:line="240" w:lineRule="auto"/>
+              <w:jc w:val="center"/>
+              <w:rPr>
+                <w:rFonts w:ascii="Segoe UI" w:eastAsia="Times New Roman" w:hAnsi="Segoe UI" w:cs="Segoe UI"/>
+                <w:sz w:val="18"/>
+                <w:szCs w:val="18"/>
+                <w:lang w:eastAsia="en-GB"/>
+              </w:rPr>
+            </w:pPr>
+            <w:r>
+              <w:rPr>
+                <w:rFonts w:ascii="Segoe UI" w:eastAsia="Times New Roman" w:hAnsi="Segoe UI" w:cs="Segoe UI"/>
+                <w:sz w:val="18"/>
+                <w:szCs w:val="18"/>
+                <w:lang w:eastAsia="en-GB"/>
+              </w:rPr>
+              <w:t>89.953098</w:t>
+            </w:r>
+          </w:p>
+        </w:tc>
+        <w:tc>
+          <w:tcPr>
+            <w:tcW w:w="2399" w:type="dxa"/>
+            <w:shd w:val="clear" w:color="auto" w:fill="FFFFFF"/>
+            <w:vAlign w:val="center"/>
+          </w:tcPr>
+          <w:p>
+            <w:pPr>
+              <w:spacing w:after="240" w:line="240" w:lineRule="auto"/>
+              <w:jc w:val="center"/>
+              <w:rPr>
+                <w:rFonts w:ascii="Segoe UI" w:eastAsia="Times New Roman" w:hAnsi="Segoe UI" w:cs="Segoe UI"/>
+                <w:sz w:val="18"/>
+                <w:szCs w:val="18"/>
+                <w:lang w:eastAsia="en-GB"/>
+              </w:rPr>
+            </w:pPr>
+            <w:r>
+              <w:rPr>
+                <w:rFonts w:ascii="Segoe UI" w:eastAsia="Times New Roman" w:hAnsi="Segoe UI" w:cs="Segoe UI"/>
+                <w:sz w:val="18"/>
+                <w:szCs w:val="18"/>
+                <w:lang w:eastAsia="en-GB"/>
+              </w:rPr>
+              <w:t>74.231251</w:t>
+            </w:r>
+          </w:p>
+        </w:tc>
+        <w:tc>
+          <w:tcPr>
+            <w:tcW w:w="2399" w:type="dxa"/>
+            <w:shd w:val="clear" w:color="auto" w:fill="FFFFFF"/>
+          </w:tcPr>
+          <w:p>
+            <w:pPr>
+              <w:spacing w:after="240" w:line="240" w:lineRule="auto"/>
+              <w:jc w:val="center"/>
+              <w:rPr>
+                <w:rFonts w:ascii="Segoe UI" w:eastAsia="Times New Roman" w:hAnsi="Segoe UI" w:cs="Segoe UI"/>
+                <w:sz w:val="18"/>
+                <w:szCs w:val="18"/>
+                <w:lang w:eastAsia="en-GB"/>
+              </w:rPr>
+            </w:pPr>
+            <w:r>
+              <w:rPr>
+                <w:rFonts w:ascii="Segoe UI" w:eastAsia="Times New Roman" w:hAnsi="Segoe UI" w:cs="Segoe UI"/>
+                <w:sz w:val="18"/>
+                <w:szCs w:val="18"/>
+                <w:lang w:eastAsia="en-GB"/>
+              </w:rPr>
+              <w:t>-17.5</w:t>
+            </w:r>
+          </w:p>
+        </w:tc>
+      </w:tr>
+      <w:tr>
+        <w:tc>
+          <w:tcPr>
+            <w:tcW w:w="0" w:type="auto"/>
+            <w:shd w:val="clear" w:color="auto" w:fill="FFFFFF"/>
+            <w:tcMar>
+              <w:top w:w="120" w:type="dxa"/>
+              <w:left w:w="120" w:type="dxa"/>
+              <w:bottom w:w="120" w:type="dxa"/>
+              <w:right w:w="120" w:type="dxa"/>
+            </w:tcMar>
+            <w:vAlign w:val="center"/>
+            <w:hideMark/>
+          </w:tcPr>
+          <w:p>
+            <w:pPr>
+              <w:spacing w:after="240" w:line="240" w:lineRule="auto"/>
+              <w:jc w:val="center"/>
+              <w:rPr>
+                <w:rFonts w:ascii="Segoe UI" w:eastAsia="Times New Roman" w:hAnsi="Segoe UI" w:cs="Segoe UI"/>
+                <w:b/>
+                <w:bCs/>
+                <w:sz w:val="18"/>
+                <w:szCs w:val="18"/>
+                <w:lang w:eastAsia="en-GB"/>
+              </w:rPr>
+            </w:pPr>
+            <w:r>
+              <w:rPr>
+                <w:rFonts w:ascii="Segoe UI" w:eastAsia="Times New Roman" w:hAnsi="Segoe UI" w:cs="Segoe UI"/>
+                <w:b/>
+                <w:bCs/>
+                <w:sz w:val="18"/>
+                <w:szCs w:val="18"/>
+                <w:lang w:eastAsia="en-GB"/>
+              </w:rPr>
+              <w:t>1</w:t>
+            </w:r>
+          </w:p>
+        </w:tc>
+        <w:tc>
+          <w:tcPr>
+            <w:tcW w:w="2859" w:type="dxa"/>
+            <w:shd w:val="clear" w:color="auto" w:fill="9BE77D"/>
+            <w:tcMar>
+              <w:top w:w="120" w:type="dxa"/>
+              <w:left w:w="120" w:type="dxa"/>
+              <w:bottom w:w="120" w:type="dxa"/>
+              <w:right w:w="120" w:type="dxa"/>
+            </w:tcMar>
+            <w:vAlign w:val="center"/>
+            <w:hideMark/>
+          </w:tcPr>
+          <w:p>
+            <w:pPr>
+              <w:spacing w:after="240" w:line="240" w:lineRule="auto"/>
+              <w:jc w:val="center"/>
+              <w:rPr>
+                <w:rFonts w:ascii="Segoe UI" w:eastAsia="Times New Roman" w:hAnsi="Segoe UI" w:cs="Segoe UI"/>
+                <w:sz w:val="18"/>
+                <w:szCs w:val="18"/>
+                <w:lang w:eastAsia="en-GB"/>
+              </w:rPr>
+            </w:pPr>
+            <w:r>
+              <w:rPr>
+                <w:rFonts w:ascii="Segoe UI" w:eastAsia="Times New Roman" w:hAnsi="Segoe UI" w:cs="Segoe UI"/>
+                <w:sz w:val="18"/>
+                <w:szCs w:val="18"/>
+                <w:lang w:eastAsia="en-GB"/>
+              </w:rPr>
+              <w:t>8.182043</w:t>
+            </w:r>
+          </w:p>
+        </w:tc>
+        <w:tc>
+          <w:tcPr>
+            <w:tcW w:w="2399" w:type="dxa"/>
+            <w:shd w:val="clear" w:color="auto" w:fill="9BE77D"/>
+            <w:vAlign w:val="center"/>
+          </w:tcPr>
+          <w:p>
+            <w:pPr>
+              <w:spacing w:after="240" w:line="240" w:lineRule="auto"/>
+              <w:jc w:val="center"/>
+              <w:rPr>
+                <w:rFonts w:ascii="Segoe UI" w:eastAsia="Times New Roman" w:hAnsi="Segoe UI" w:cs="Segoe UI"/>
+                <w:sz w:val="18"/>
+                <w:szCs w:val="18"/>
+                <w:lang w:eastAsia="en-GB"/>
+              </w:rPr>
+            </w:pPr>
+            <w:r>
+              <w:rPr>
+                <w:rFonts w:ascii="Segoe UI" w:eastAsia="Times New Roman" w:hAnsi="Segoe UI" w:cs="Segoe UI"/>
+                <w:sz w:val="18"/>
+                <w:szCs w:val="18"/>
+                <w:lang w:eastAsia="en-GB"/>
+              </w:rPr>
+              <w:t>23.966885</w:t>
+            </w:r>
+          </w:p>
+        </w:tc>
+        <w:tc>
+          <w:tcPr>
+            <w:tcW w:w="2399" w:type="dxa"/>
+            <w:shd w:val="clear" w:color="auto" w:fill="9BE77D"/>
+          </w:tcPr>
+          <w:p>
+            <w:pPr>
+              <w:spacing w:after="240" w:line="240" w:lineRule="auto"/>
+              <w:jc w:val="center"/>
+              <w:rPr>
+                <w:rFonts w:ascii="Segoe UI" w:eastAsia="Times New Roman" w:hAnsi="Segoe UI" w:cs="Segoe UI"/>
+                <w:sz w:val="18"/>
+                <w:szCs w:val="18"/>
+                <w:lang w:eastAsia="en-GB"/>
+              </w:rPr>
+            </w:pPr>
+            <w:r>
+              <w:rPr>
+                <w:rFonts w:ascii="Segoe UI" w:eastAsia="Times New Roman" w:hAnsi="Segoe UI" w:cs="Segoe UI"/>
+                <w:sz w:val="18"/>
+                <w:szCs w:val="18"/>
+                <w:lang w:eastAsia="en-GB"/>
+              </w:rPr>
+              <w:t>193</w:t>
+            </w:r>
+          </w:p>
+        </w:tc>
+      </w:tr>
+    </w:tbl>
+    <w:p/>
+    <w:p>
+      <w:r>
+        <w:t xml:space="preserve">In PCA, </w:t>
+      </w:r>
+      <w:r>
+        <w:t xml:space="preserve">there are only two clusters, and the largest change is seen in cluster 1, which is over-represented in the customer </w:t>
+      </w:r>
+      <w:proofErr w:type="spellStart"/>
+      <w:r>
+        <w:t>datset</w:t>
+      </w:r>
+      <w:proofErr w:type="spellEnd"/>
+      <w:r>
+        <w:t>.</w:t>
+      </w:r>
+    </w:p>
+    <w:p>
+      <w:proofErr w:type="gramStart"/>
+      <w:r>
+        <w:t>Again</w:t>
+      </w:r>
+      <w:proofErr w:type="gramEnd"/>
+      <w:r>
+        <w:t xml:space="preserve"> looking back </w:t>
+      </w:r>
+      <w:r>
+        <w:t>to the loadings of each of the components</w:t>
+      </w:r>
+      <w:r>
+        <w:t>, we can see that cluster 1 – with higher component 1 values than cluster 0 – may represent customers with fewer cars and higher education levels. This cluster also has less positive component 2 values, indicating that perhaps these customers live in housing with lower densities, but in professional roles.</w:t>
+      </w:r>
+    </w:p>
+    <w:p>
+      <w:r>
+        <w:t xml:space="preserve">Summarising this, it could be </w:t>
+      </w:r>
+      <w:r>
+        <w:t xml:space="preserve">that this cluster represents individuals who are not in city </w:t>
+      </w:r>
+      <w:proofErr w:type="gramStart"/>
+      <w:r>
+        <w:t>centres, but</w:t>
+      </w:r>
+      <w:proofErr w:type="gramEnd"/>
+      <w:r>
+        <w:t xml:space="preserve"> are less likely to have cars to travel and shop. Higher education and professional roles may indicate a likelihood to be working from home. </w:t>
+      </w:r>
+      <w:r>
+        <w:rPr>
+          <w:highlight w:val="yellow"/>
+        </w:rPr>
+        <w:t>It may be worth combining the PCA PC1 with the MCA results to see if this coincides with the clusters with high values for the small office/home office flag.</w:t>
+      </w:r>
+    </w:p>
     <w:p/>
     <w:sectPr>
       <w:pgSz w:w="11906" w:h="16838"/>
@@ -4162,8 +6225,13 @@
       <w:pPr>
         <w:pStyle w:val="CommentText"/>
       </w:pPr>
-      <w:r>
-        <w:t xml:space="preserve">Alternatively could </w:t>
+      <w:proofErr w:type="gramStart"/>
+      <w:r>
+        <w:t>Alternatively</w:t>
+      </w:r>
+      <w:proofErr w:type="gramEnd"/>
+      <w:r>
+        <w:t xml:space="preserve"> could </w:t>
       </w:r>
       <w:r>
         <w:rPr>
@@ -4172,19 +6240,7 @@
         <w:annotationRef/>
       </w:r>
       <w:r>
-        <w:t xml:space="preserve">COMBINE customers and </w:t>
-      </w:r>
-      <w:r>
-        <w:t>general</w:t>
-      </w:r>
-      <w:r>
-        <w:t xml:space="preserve"> population before PCA and clustering</w:t>
-      </w:r>
-      <w:r>
-        <w:t>? p</w:t>
-      </w:r>
-      <w:r>
-        <w:t>lot in different colours - see if customers distributed differently</w:t>
+        <w:t>COMBINE customers and general population before PCA and clustering? plot in different colours - see if customers distributed differently</w:t>
       </w:r>
     </w:p>
   </w:comment>
